--- a/java_master.docx
+++ b/java_master.docx
@@ -2227,7 +2227,7 @@
           <w:rFonts w:asciiTheme="minorHAnsi" w:hAnsiTheme="minorHAnsi" w:cstheme="minorHAnsi"/>
         </w:rPr>
         <w:pict w14:anchorId="770EF421">
-          <v:rect id="_x0000_i1058" style="width:0;height:1.5pt" o:hralign="center" o:hrstd="t" o:hr="t" fillcolor="#a0a0a0" stroked="f"/>
+          <v:rect id="_x0000_i1026" style="width:0;height:1.5pt" o:hralign="center" o:hrstd="t" o:hr="t" fillcolor="#a0a0a0" stroked="f"/>
         </w:pict>
       </w:r>
     </w:p>
@@ -2329,7 +2329,7 @@
           <w:rFonts w:asciiTheme="minorHAnsi" w:hAnsiTheme="minorHAnsi" w:cstheme="minorHAnsi"/>
         </w:rPr>
         <w:pict w14:anchorId="13B8936C">
-          <v:rect id="_x0000_i1059" style="width:0;height:1.5pt" o:hralign="center" o:hrstd="t" o:hr="t" fillcolor="#a0a0a0" stroked="f"/>
+          <v:rect id="_x0000_i1027" style="width:0;height:1.5pt" o:hralign="center" o:hrstd="t" o:hr="t" fillcolor="#a0a0a0" stroked="f"/>
         </w:pict>
       </w:r>
     </w:p>
@@ -2431,7 +2431,7 @@
           <w:rFonts w:asciiTheme="minorHAnsi" w:hAnsiTheme="minorHAnsi" w:cstheme="minorHAnsi"/>
         </w:rPr>
         <w:pict w14:anchorId="2AFC4C69">
-          <v:rect id="_x0000_i1060" style="width:0;height:1.5pt" o:hralign="center" o:hrstd="t" o:hr="t" fillcolor="#a0a0a0" stroked="f"/>
+          <v:rect id="_x0000_i1028" style="width:0;height:1.5pt" o:hralign="center" o:hrstd="t" o:hr="t" fillcolor="#a0a0a0" stroked="f"/>
         </w:pict>
       </w:r>
     </w:p>
@@ -2534,7 +2534,7 @@
         </w:rPr>
         <w:lastRenderedPageBreak/>
         <w:pict w14:anchorId="2C0C1823">
-          <v:rect id="_x0000_i1061" style="width:0;height:1.5pt" o:hralign="center" o:hrstd="t" o:hr="t" fillcolor="#a0a0a0" stroked="f"/>
+          <v:rect id="_x0000_i1029" style="width:0;height:1.5pt" o:hralign="center" o:hrstd="t" o:hr="t" fillcolor="#a0a0a0" stroked="f"/>
         </w:pict>
       </w:r>
     </w:p>
@@ -3093,7 +3093,7 @@
           <w:rFonts w:asciiTheme="minorHAnsi" w:hAnsiTheme="minorHAnsi" w:cstheme="minorHAnsi"/>
         </w:rPr>
         <w:pict w14:anchorId="6706AED6">
-          <v:rect id="_x0000_i1062" style="width:0;height:1.5pt" o:hralign="center" o:hrstd="t" o:hr="t" fillcolor="#a0a0a0" stroked="f"/>
+          <v:rect id="_x0000_i1030" style="width:0;height:1.5pt" o:hralign="center" o:hrstd="t" o:hr="t" fillcolor="#a0a0a0" stroked="f"/>
         </w:pict>
       </w:r>
     </w:p>
@@ -3567,7 +3567,7 @@
           <w:rFonts w:asciiTheme="minorHAnsi" w:hAnsiTheme="minorHAnsi" w:cstheme="minorHAnsi"/>
         </w:rPr>
         <w:pict w14:anchorId="7B8EBE01">
-          <v:rect id="_x0000_i1063" style="width:0;height:1.5pt" o:hralign="center" o:hrstd="t" o:hr="t" fillcolor="#a0a0a0" stroked="f"/>
+          <v:rect id="_x0000_i1031" style="width:0;height:1.5pt" o:hralign="center" o:hrstd="t" o:hr="t" fillcolor="#a0a0a0" stroked="f"/>
         </w:pict>
       </w:r>
     </w:p>
@@ -5327,7 +5327,7 @@
           <w:rFonts w:asciiTheme="minorHAnsi" w:hAnsiTheme="minorHAnsi" w:cstheme="minorHAnsi"/>
         </w:rPr>
         <w:pict w14:anchorId="6BE7E067">
-          <v:rect id="_x0000_i1065" style="width:0;height:1.5pt" o:hralign="center" o:hrstd="t" o:hr="t" fillcolor="#a0a0a0" stroked="f"/>
+          <v:rect id="_x0000_i1032" style="width:0;height:1.5pt" o:hralign="center" o:hrstd="t" o:hr="t" fillcolor="#a0a0a0" stroked="f"/>
         </w:pict>
       </w:r>
     </w:p>
@@ -10593,6 +10593,3311 @@
     </w:p>
     <w:p>
       <w:pPr>
+        <w:pStyle w:val="Heading1"/>
+        <w:rPr>
+          <w:rFonts w:asciiTheme="minorHAnsi" w:hAnsiTheme="minorHAnsi" w:cstheme="minorHAnsi"/>
+        </w:rPr>
+      </w:pPr>
+      <w:r>
+        <w:rPr>
+          <w:rFonts w:asciiTheme="minorHAnsi" w:hAnsiTheme="minorHAnsi" w:cstheme="minorHAnsi"/>
+        </w:rPr>
+        <w:t>JWT</w:t>
+      </w:r>
+    </w:p>
+    <w:p>
+      <w:pPr>
+        <w:rPr>
+          <w:rFonts w:asciiTheme="minorHAnsi" w:hAnsiTheme="minorHAnsi" w:cstheme="minorHAnsi"/>
+          <w:b/>
+          <w:bCs/>
+        </w:rPr>
+      </w:pPr>
+      <w:r>
+        <w:rPr>
+          <w:rFonts w:asciiTheme="minorHAnsi" w:hAnsiTheme="minorHAnsi" w:cstheme="minorHAnsi"/>
+          <w:b/>
+          <w:bCs/>
+        </w:rPr>
+        <w:t>Chi tiết luồng xử lý JWT Authentication trong Spring Boot</w:t>
+      </w:r>
+    </w:p>
+    <w:p>
+      <w:pPr>
+        <w:rPr>
+          <w:rFonts w:asciiTheme="minorHAnsi" w:hAnsiTheme="minorHAnsi" w:cstheme="minorHAnsi"/>
+          <w:b/>
+          <w:bCs/>
+        </w:rPr>
+      </w:pPr>
+      <w:r>
+        <w:rPr>
+          <w:rFonts w:asciiTheme="minorHAnsi" w:hAnsiTheme="minorHAnsi" w:cstheme="minorHAnsi"/>
+          <w:b/>
+          <w:bCs/>
+        </w:rPr>
+        <w:t>1. Tổng quan về luồng xử lý JWT Authentication</w:t>
+      </w:r>
+    </w:p>
+    <w:p>
+      <w:pPr>
+        <w:rPr>
+          <w:rFonts w:asciiTheme="minorHAnsi" w:hAnsiTheme="minorHAnsi" w:cstheme="minorHAnsi"/>
+        </w:rPr>
+      </w:pPr>
+      <w:r>
+        <w:rPr>
+          <w:rFonts w:asciiTheme="minorHAnsi" w:hAnsiTheme="minorHAnsi" w:cstheme="minorHAnsi"/>
+        </w:rPr>
+        <w:lastRenderedPageBreak/>
+        <w:t>JWT (</w:t>
+      </w:r>
+      <w:r>
+        <w:rPr>
+          <w:rFonts w:asciiTheme="minorHAnsi" w:hAnsiTheme="minorHAnsi" w:cstheme="minorHAnsi"/>
+          <w:b/>
+          <w:bCs/>
+        </w:rPr>
+        <w:t>JSON Web Token</w:t>
+      </w:r>
+      <w:r>
+        <w:rPr>
+          <w:rFonts w:asciiTheme="minorHAnsi" w:hAnsiTheme="minorHAnsi" w:cstheme="minorHAnsi"/>
+        </w:rPr>
+        <w:t>) được sử dụng để xác thực người dùng mà không cần session trên server. Dưới đây là quy trình chi tiết khi sử dụng JWT trong Spring Boot:</w:t>
+      </w:r>
+    </w:p>
+    <w:p>
+      <w:pPr>
+        <w:numPr>
+          <w:ilvl w:val="0"/>
+          <w:numId w:val="29"/>
+        </w:numPr>
+        <w:rPr>
+          <w:rFonts w:asciiTheme="minorHAnsi" w:hAnsiTheme="minorHAnsi" w:cstheme="minorHAnsi"/>
+        </w:rPr>
+      </w:pPr>
+      <w:r>
+        <w:rPr>
+          <w:rFonts w:asciiTheme="minorHAnsi" w:hAnsiTheme="minorHAnsi" w:cstheme="minorHAnsi"/>
+          <w:b/>
+          <w:bCs/>
+        </w:rPr>
+        <w:t>Người dùng đăng nhập</w:t>
+      </w:r>
+      <w:r>
+        <w:rPr>
+          <w:rFonts w:asciiTheme="minorHAnsi" w:hAnsiTheme="minorHAnsi" w:cstheme="minorHAnsi"/>
+        </w:rPr>
+        <w:t xml:space="preserve"> → Gửi username &amp; password lên API /login.</w:t>
+      </w:r>
+    </w:p>
+    <w:p>
+      <w:pPr>
+        <w:numPr>
+          <w:ilvl w:val="0"/>
+          <w:numId w:val="29"/>
+        </w:numPr>
+        <w:rPr>
+          <w:rFonts w:asciiTheme="minorHAnsi" w:hAnsiTheme="minorHAnsi" w:cstheme="minorHAnsi"/>
+        </w:rPr>
+      </w:pPr>
+      <w:r>
+        <w:rPr>
+          <w:rFonts w:asciiTheme="minorHAnsi" w:hAnsiTheme="minorHAnsi" w:cstheme="minorHAnsi"/>
+          <w:b/>
+          <w:bCs/>
+        </w:rPr>
+        <w:t>Server kiểm tra thông tin đăng nhập</w:t>
+      </w:r>
+      <w:r>
+        <w:rPr>
+          <w:rFonts w:asciiTheme="minorHAnsi" w:hAnsiTheme="minorHAnsi" w:cstheme="minorHAnsi"/>
+        </w:rPr>
+        <w:t xml:space="preserve"> → Nếu đúng, tạo một JWT Token và trả về cho client.</w:t>
+      </w:r>
+    </w:p>
+    <w:p>
+      <w:pPr>
+        <w:numPr>
+          <w:ilvl w:val="0"/>
+          <w:numId w:val="29"/>
+        </w:numPr>
+        <w:rPr>
+          <w:rFonts w:asciiTheme="minorHAnsi" w:hAnsiTheme="minorHAnsi" w:cstheme="minorHAnsi"/>
+        </w:rPr>
+      </w:pPr>
+      <w:r>
+        <w:rPr>
+          <w:rFonts w:asciiTheme="minorHAnsi" w:hAnsiTheme="minorHAnsi" w:cstheme="minorHAnsi"/>
+          <w:b/>
+          <w:bCs/>
+        </w:rPr>
+        <w:t>Client gửi Token trong các request tiếp theo</w:t>
+      </w:r>
+      <w:r>
+        <w:rPr>
+          <w:rFonts w:asciiTheme="minorHAnsi" w:hAnsiTheme="minorHAnsi" w:cstheme="minorHAnsi"/>
+        </w:rPr>
+        <w:t xml:space="preserve"> → Token này được đính kèm vào Authorization Header.</w:t>
+      </w:r>
+    </w:p>
+    <w:p>
+      <w:pPr>
+        <w:numPr>
+          <w:ilvl w:val="0"/>
+          <w:numId w:val="29"/>
+        </w:numPr>
+        <w:rPr>
+          <w:rFonts w:asciiTheme="minorHAnsi" w:hAnsiTheme="minorHAnsi" w:cstheme="minorHAnsi"/>
+        </w:rPr>
+      </w:pPr>
+      <w:r>
+        <w:rPr>
+          <w:rFonts w:asciiTheme="minorHAnsi" w:hAnsiTheme="minorHAnsi" w:cstheme="minorHAnsi"/>
+          <w:b/>
+          <w:bCs/>
+        </w:rPr>
+        <w:t>Server kiểm tra Token</w:t>
+      </w:r>
+      <w:r>
+        <w:rPr>
+          <w:rFonts w:asciiTheme="minorHAnsi" w:hAnsiTheme="minorHAnsi" w:cstheme="minorHAnsi"/>
+        </w:rPr>
+        <w:t xml:space="preserve"> → Nếu hợp lệ, cho phép truy cập tài nguyên.</w:t>
+      </w:r>
+    </w:p>
+    <w:p>
+      <w:pPr>
+        <w:numPr>
+          <w:ilvl w:val="0"/>
+          <w:numId w:val="29"/>
+        </w:numPr>
+        <w:rPr>
+          <w:rFonts w:asciiTheme="minorHAnsi" w:hAnsiTheme="minorHAnsi" w:cstheme="minorHAnsi"/>
+        </w:rPr>
+      </w:pPr>
+      <w:r>
+        <w:rPr>
+          <w:rFonts w:asciiTheme="minorHAnsi" w:hAnsiTheme="minorHAnsi" w:cstheme="minorHAnsi"/>
+          <w:b/>
+          <w:bCs/>
+        </w:rPr>
+        <w:t>Nếu Token không hợp lệ hoặc hết hạn</w:t>
+      </w:r>
+      <w:r>
+        <w:rPr>
+          <w:rFonts w:asciiTheme="minorHAnsi" w:hAnsiTheme="minorHAnsi" w:cstheme="minorHAnsi"/>
+        </w:rPr>
+        <w:t xml:space="preserve"> → Trả về lỗi 401 Unauthorized.</w:t>
+      </w:r>
+    </w:p>
+    <w:p>
+      <w:pPr>
+        <w:rPr>
+          <w:rFonts w:asciiTheme="minorHAnsi" w:hAnsiTheme="minorHAnsi" w:cstheme="minorHAnsi"/>
+        </w:rPr>
+      </w:pPr>
+      <w:r>
+        <w:rPr>
+          <w:rFonts w:asciiTheme="minorHAnsi" w:hAnsiTheme="minorHAnsi" w:cstheme="minorHAnsi"/>
+        </w:rPr>
+        <w:pict w14:anchorId="7729E578">
+          <v:rect id="_x0000_i1033" style="width:0;height:1.5pt" o:hralign="center" o:hrstd="t" o:hr="t" fillcolor="#a0a0a0" stroked="f"/>
+        </w:pict>
+      </w:r>
+    </w:p>
+    <w:p>
+      <w:pPr>
+        <w:rPr>
+          <w:rFonts w:asciiTheme="minorHAnsi" w:hAnsiTheme="minorHAnsi" w:cstheme="minorHAnsi"/>
+          <w:b/>
+          <w:bCs/>
+        </w:rPr>
+      </w:pPr>
+      <w:r>
+        <w:rPr>
+          <w:rFonts w:asciiTheme="minorHAnsi" w:hAnsiTheme="minorHAnsi" w:cstheme="minorHAnsi"/>
+          <w:b/>
+          <w:bCs/>
+        </w:rPr>
+        <w:t>2. Giải thích từng dòng mã</w:t>
+      </w:r>
+    </w:p>
+    <w:p>
+      <w:pPr>
+        <w:rPr>
+          <w:rFonts w:asciiTheme="minorHAnsi" w:hAnsiTheme="minorHAnsi" w:cstheme="minorHAnsi"/>
+          <w:b/>
+          <w:bCs/>
+        </w:rPr>
+      </w:pPr>
+      <w:r>
+        <w:rPr>
+          <w:rFonts w:ascii="Segoe UI Emoji" w:hAnsi="Segoe UI Emoji" w:cs="Segoe UI Emoji"/>
+          <w:b/>
+          <w:bCs/>
+        </w:rPr>
+        <w:t>📌</w:t>
+      </w:r>
+      <w:r>
+        <w:rPr>
+          <w:rFonts w:asciiTheme="minorHAnsi" w:hAnsiTheme="minorHAnsi" w:cstheme="minorHAnsi"/>
+          <w:b/>
+          <w:bCs/>
+        </w:rPr>
+        <w:t xml:space="preserve"> 2.1. Thêm thư viện JWT vào pom.xml</w:t>
+      </w:r>
+    </w:p>
+    <w:p>
+      <w:pPr>
+        <w:rPr>
+          <w:rFonts w:asciiTheme="minorHAnsi" w:hAnsiTheme="minorHAnsi" w:cstheme="minorHAnsi"/>
+        </w:rPr>
+      </w:pPr>
+      <w:r>
+        <w:rPr>
+          <w:rFonts w:asciiTheme="minorHAnsi" w:hAnsiTheme="minorHAnsi" w:cstheme="minorHAnsi"/>
+        </w:rPr>
+        <w:t>&lt;dependency&gt;</w:t>
+      </w:r>
+    </w:p>
+    <w:p>
+      <w:pPr>
+        <w:rPr>
+          <w:rFonts w:asciiTheme="minorHAnsi" w:hAnsiTheme="minorHAnsi" w:cstheme="minorHAnsi"/>
+        </w:rPr>
+      </w:pPr>
+      <w:r>
+        <w:rPr>
+          <w:rFonts w:asciiTheme="minorHAnsi" w:hAnsiTheme="minorHAnsi" w:cstheme="minorHAnsi"/>
+        </w:rPr>
+        <w:t xml:space="preserve">    &lt;groupId&gt;io.jsonwebtoken&lt;/groupId&gt;</w:t>
+      </w:r>
+    </w:p>
+    <w:p>
+      <w:pPr>
+        <w:rPr>
+          <w:rFonts w:asciiTheme="minorHAnsi" w:hAnsiTheme="minorHAnsi" w:cstheme="minorHAnsi"/>
+        </w:rPr>
+      </w:pPr>
+      <w:r>
+        <w:rPr>
+          <w:rFonts w:asciiTheme="minorHAnsi" w:hAnsiTheme="minorHAnsi" w:cstheme="minorHAnsi"/>
+        </w:rPr>
+        <w:t xml:space="preserve">    &lt;artifactId&gt;jjwt&lt;/artifactId&gt;</w:t>
+      </w:r>
+    </w:p>
+    <w:p>
+      <w:pPr>
+        <w:rPr>
+          <w:rFonts w:asciiTheme="minorHAnsi" w:hAnsiTheme="minorHAnsi" w:cstheme="minorHAnsi"/>
+        </w:rPr>
+      </w:pPr>
+      <w:r>
+        <w:rPr>
+          <w:rFonts w:asciiTheme="minorHAnsi" w:hAnsiTheme="minorHAnsi" w:cstheme="minorHAnsi"/>
+        </w:rPr>
+        <w:t xml:space="preserve">    &lt;version&gt;0.11.5&lt;/version&gt;</w:t>
+      </w:r>
+    </w:p>
+    <w:p>
+      <w:pPr>
+        <w:rPr>
+          <w:rFonts w:asciiTheme="minorHAnsi" w:hAnsiTheme="minorHAnsi" w:cstheme="minorHAnsi"/>
+        </w:rPr>
+      </w:pPr>
+      <w:r>
+        <w:rPr>
+          <w:rFonts w:asciiTheme="minorHAnsi" w:hAnsiTheme="minorHAnsi" w:cstheme="minorHAnsi"/>
+        </w:rPr>
+        <w:t>&lt;/dependency&gt;</w:t>
+      </w:r>
+    </w:p>
+    <w:p>
+      <w:pPr>
+        <w:rPr>
+          <w:rFonts w:asciiTheme="minorHAnsi" w:hAnsiTheme="minorHAnsi" w:cstheme="minorHAnsi"/>
+        </w:rPr>
+      </w:pPr>
+      <w:r>
+        <w:rPr>
+          <w:rFonts w:ascii="Segoe UI Emoji" w:hAnsi="Segoe UI Emoji" w:cs="Segoe UI Emoji"/>
+        </w:rPr>
+        <w:t>🔹</w:t>
+      </w:r>
+      <w:r>
+        <w:rPr>
+          <w:rFonts w:asciiTheme="minorHAnsi" w:hAnsiTheme="minorHAnsi" w:cstheme="minorHAnsi"/>
+        </w:rPr>
+        <w:t xml:space="preserve"> </w:t>
+      </w:r>
+      <w:r>
+        <w:rPr>
+          <w:rFonts w:asciiTheme="minorHAnsi" w:hAnsiTheme="minorHAnsi" w:cstheme="minorHAnsi"/>
+          <w:b/>
+          <w:bCs/>
+        </w:rPr>
+        <w:t>Chức năng</w:t>
+      </w:r>
+      <w:r>
+        <w:rPr>
+          <w:rFonts w:asciiTheme="minorHAnsi" w:hAnsiTheme="minorHAnsi" w:cstheme="minorHAnsi"/>
+        </w:rPr>
+        <w:t xml:space="preserve">: Thêm thư viện </w:t>
+      </w:r>
+      <w:r>
+        <w:rPr>
+          <w:rFonts w:asciiTheme="minorHAnsi" w:hAnsiTheme="minorHAnsi" w:cstheme="minorHAnsi"/>
+          <w:b/>
+          <w:bCs/>
+        </w:rPr>
+        <w:t>JJWT</w:t>
+      </w:r>
+      <w:r>
+        <w:rPr>
+          <w:rFonts w:asciiTheme="minorHAnsi" w:hAnsiTheme="minorHAnsi" w:cstheme="minorHAnsi"/>
+        </w:rPr>
+        <w:t xml:space="preserve"> (Java JWT) để tạo và xác thực token.</w:t>
+      </w:r>
+    </w:p>
+    <w:p>
+      <w:pPr>
+        <w:rPr>
+          <w:rFonts w:asciiTheme="minorHAnsi" w:hAnsiTheme="minorHAnsi" w:cstheme="minorHAnsi"/>
+        </w:rPr>
+      </w:pPr>
+      <w:r>
+        <w:rPr>
+          <w:rFonts w:asciiTheme="minorHAnsi" w:hAnsiTheme="minorHAnsi" w:cstheme="minorHAnsi"/>
+        </w:rPr>
+        <w:pict w14:anchorId="1D551E6A">
+          <v:rect id="_x0000_i1034" style="width:0;height:1.5pt" o:hralign="center" o:hrstd="t" o:hr="t" fillcolor="#a0a0a0" stroked="f"/>
+        </w:pict>
+      </w:r>
+    </w:p>
+    <w:p>
+      <w:pPr>
+        <w:rPr>
+          <w:rFonts w:asciiTheme="minorHAnsi" w:hAnsiTheme="minorHAnsi" w:cstheme="minorHAnsi"/>
+          <w:b/>
+          <w:bCs/>
+        </w:rPr>
+      </w:pPr>
+      <w:r>
+        <w:rPr>
+          <w:rFonts w:ascii="Segoe UI Emoji" w:hAnsi="Segoe UI Emoji" w:cs="Segoe UI Emoji"/>
+          <w:b/>
+          <w:bCs/>
+        </w:rPr>
+        <w:t>📌</w:t>
+      </w:r>
+      <w:r>
+        <w:rPr>
+          <w:rFonts w:asciiTheme="minorHAnsi" w:hAnsiTheme="minorHAnsi" w:cstheme="minorHAnsi"/>
+          <w:b/>
+          <w:bCs/>
+        </w:rPr>
+        <w:t xml:space="preserve"> 2.2. Tạo lớp JwtUtil để tạo và xác thực Token</w:t>
+      </w:r>
+    </w:p>
+    <w:p>
+      <w:pPr>
+        <w:rPr>
+          <w:rFonts w:asciiTheme="minorHAnsi" w:hAnsiTheme="minorHAnsi" w:cstheme="minorHAnsi"/>
+        </w:rPr>
+      </w:pPr>
+      <w:r>
+        <w:rPr>
+          <w:rFonts w:asciiTheme="minorHAnsi" w:hAnsiTheme="minorHAnsi" w:cstheme="minorHAnsi"/>
+        </w:rPr>
+        <w:t>import io.jsonwebtoken.*;</w:t>
+      </w:r>
+    </w:p>
+    <w:p>
+      <w:pPr>
+        <w:rPr>
+          <w:rFonts w:asciiTheme="minorHAnsi" w:hAnsiTheme="minorHAnsi" w:cstheme="minorHAnsi"/>
+        </w:rPr>
+      </w:pPr>
+      <w:r>
+        <w:rPr>
+          <w:rFonts w:asciiTheme="minorHAnsi" w:hAnsiTheme="minorHAnsi" w:cstheme="minorHAnsi"/>
+        </w:rPr>
+        <w:t>import io.jsonwebtoken.security.Keys;</w:t>
+      </w:r>
+    </w:p>
+    <w:p>
+      <w:pPr>
+        <w:rPr>
+          <w:rFonts w:asciiTheme="minorHAnsi" w:hAnsiTheme="minorHAnsi" w:cstheme="minorHAnsi"/>
+        </w:rPr>
+      </w:pPr>
+      <w:r>
+        <w:rPr>
+          <w:rFonts w:asciiTheme="minorHAnsi" w:hAnsiTheme="minorHAnsi" w:cstheme="minorHAnsi"/>
+        </w:rPr>
+        <w:t>import java.util.Date;</w:t>
+      </w:r>
+    </w:p>
+    <w:p>
+      <w:pPr>
+        <w:rPr>
+          <w:rFonts w:asciiTheme="minorHAnsi" w:hAnsiTheme="minorHAnsi" w:cstheme="minorHAnsi"/>
+        </w:rPr>
+      </w:pPr>
+      <w:r>
+        <w:rPr>
+          <w:rFonts w:asciiTheme="minorHAnsi" w:hAnsiTheme="minorHAnsi" w:cstheme="minorHAnsi"/>
+        </w:rPr>
+        <w:t>import javax.crypto.SecretKey;</w:t>
+      </w:r>
+    </w:p>
+    <w:p>
+      <w:pPr>
+        <w:rPr>
+          <w:rFonts w:asciiTheme="minorHAnsi" w:hAnsiTheme="minorHAnsi" w:cstheme="minorHAnsi"/>
+        </w:rPr>
+      </w:pPr>
+      <w:r>
+        <w:rPr>
+          <w:rFonts w:ascii="Segoe UI Emoji" w:hAnsi="Segoe UI Emoji" w:cs="Segoe UI Emoji"/>
+        </w:rPr>
+        <w:t>🔹</w:t>
+      </w:r>
+      <w:r>
+        <w:rPr>
+          <w:rFonts w:asciiTheme="minorHAnsi" w:hAnsiTheme="minorHAnsi" w:cstheme="minorHAnsi"/>
+        </w:rPr>
+        <w:t xml:space="preserve"> </w:t>
+      </w:r>
+      <w:r>
+        <w:rPr>
+          <w:rFonts w:asciiTheme="minorHAnsi" w:hAnsiTheme="minorHAnsi" w:cstheme="minorHAnsi"/>
+          <w:b/>
+          <w:bCs/>
+        </w:rPr>
+        <w:t>Chức năng</w:t>
+      </w:r>
+      <w:r>
+        <w:rPr>
+          <w:rFonts w:asciiTheme="minorHAnsi" w:hAnsiTheme="minorHAnsi" w:cstheme="minorHAnsi"/>
+        </w:rPr>
+        <w:t>:</w:t>
+      </w:r>
+    </w:p>
+    <w:p>
+      <w:pPr>
+        <w:numPr>
+          <w:ilvl w:val="0"/>
+          <w:numId w:val="30"/>
+        </w:numPr>
+        <w:rPr>
+          <w:rFonts w:asciiTheme="minorHAnsi" w:hAnsiTheme="minorHAnsi" w:cstheme="minorHAnsi"/>
+        </w:rPr>
+      </w:pPr>
+      <w:r>
+        <w:rPr>
+          <w:rFonts w:asciiTheme="minorHAnsi" w:hAnsiTheme="minorHAnsi" w:cstheme="minorHAnsi"/>
+        </w:rPr>
+        <w:t xml:space="preserve">Import các thư viện cần thiết từ </w:t>
+      </w:r>
+      <w:r>
+        <w:rPr>
+          <w:rFonts w:asciiTheme="minorHAnsi" w:hAnsiTheme="minorHAnsi" w:cstheme="minorHAnsi"/>
+          <w:b/>
+          <w:bCs/>
+        </w:rPr>
+        <w:t>JJWT</w:t>
+      </w:r>
+      <w:r>
+        <w:rPr>
+          <w:rFonts w:asciiTheme="minorHAnsi" w:hAnsiTheme="minorHAnsi" w:cstheme="minorHAnsi"/>
+        </w:rPr>
+        <w:t>.</w:t>
+      </w:r>
+    </w:p>
+    <w:p>
+      <w:pPr>
+        <w:numPr>
+          <w:ilvl w:val="0"/>
+          <w:numId w:val="30"/>
+        </w:numPr>
+        <w:rPr>
+          <w:rFonts w:asciiTheme="minorHAnsi" w:hAnsiTheme="minorHAnsi" w:cstheme="minorHAnsi"/>
+        </w:rPr>
+      </w:pPr>
+      <w:r>
+        <w:rPr>
+          <w:rFonts w:asciiTheme="minorHAnsi" w:hAnsiTheme="minorHAnsi" w:cstheme="minorHAnsi"/>
+          <w:b/>
+          <w:bCs/>
+        </w:rPr>
+        <w:t>io.jsonwebtoken.*</w:t>
+      </w:r>
+      <w:r>
+        <w:rPr>
+          <w:rFonts w:asciiTheme="minorHAnsi" w:hAnsiTheme="minorHAnsi" w:cstheme="minorHAnsi"/>
+        </w:rPr>
+        <w:t>: Cung cấp các lớp hỗ trợ tạo &amp; xác thực JWT.</w:t>
+      </w:r>
+    </w:p>
+    <w:p>
+      <w:pPr>
+        <w:numPr>
+          <w:ilvl w:val="0"/>
+          <w:numId w:val="30"/>
+        </w:numPr>
+        <w:rPr>
+          <w:rFonts w:asciiTheme="minorHAnsi" w:hAnsiTheme="minorHAnsi" w:cstheme="minorHAnsi"/>
+        </w:rPr>
+      </w:pPr>
+      <w:r>
+        <w:rPr>
+          <w:rFonts w:asciiTheme="minorHAnsi" w:hAnsiTheme="minorHAnsi" w:cstheme="minorHAnsi"/>
+          <w:b/>
+          <w:bCs/>
+        </w:rPr>
+        <w:t>javax.crypto.SecretKey</w:t>
+      </w:r>
+      <w:r>
+        <w:rPr>
+          <w:rFonts w:asciiTheme="minorHAnsi" w:hAnsiTheme="minorHAnsi" w:cstheme="minorHAnsi"/>
+        </w:rPr>
+        <w:t xml:space="preserve">: Dùng để tạo khóa bí mật </w:t>
+      </w:r>
+      <w:r>
+        <w:rPr>
+          <w:rFonts w:asciiTheme="minorHAnsi" w:hAnsiTheme="minorHAnsi" w:cstheme="minorHAnsi"/>
+          <w:b/>
+          <w:bCs/>
+        </w:rPr>
+        <w:t>(Secret Key)</w:t>
+      </w:r>
+      <w:r>
+        <w:rPr>
+          <w:rFonts w:asciiTheme="minorHAnsi" w:hAnsiTheme="minorHAnsi" w:cstheme="minorHAnsi"/>
+        </w:rPr>
+        <w:t>.</w:t>
+      </w:r>
+    </w:p>
+    <w:p>
+      <w:pPr>
+        <w:rPr>
+          <w:rFonts w:asciiTheme="minorHAnsi" w:hAnsiTheme="minorHAnsi" w:cstheme="minorHAnsi"/>
+        </w:rPr>
+      </w:pPr>
+      <w:r>
+        <w:rPr>
+          <w:rFonts w:asciiTheme="minorHAnsi" w:hAnsiTheme="minorHAnsi" w:cstheme="minorHAnsi"/>
+        </w:rPr>
+        <w:pict w14:anchorId="657C78AF">
+          <v:rect id="_x0000_i1035" style="width:0;height:1.5pt" o:hralign="center" o:hrstd="t" o:hr="t" fillcolor="#a0a0a0" stroked="f"/>
+        </w:pict>
+      </w:r>
+    </w:p>
+    <w:p>
+      <w:pPr>
+        <w:rPr>
+          <w:rFonts w:asciiTheme="minorHAnsi" w:hAnsiTheme="minorHAnsi" w:cstheme="minorHAnsi"/>
+          <w:b/>
+          <w:bCs/>
+        </w:rPr>
+      </w:pPr>
+      <w:r>
+        <w:rPr>
+          <w:rFonts w:ascii="Segoe UI Emoji" w:hAnsi="Segoe UI Emoji" w:cs="Segoe UI Emoji"/>
+          <w:b/>
+          <w:bCs/>
+        </w:rPr>
+        <w:t>📌</w:t>
+      </w:r>
+      <w:r>
+        <w:rPr>
+          <w:rFonts w:asciiTheme="minorHAnsi" w:hAnsiTheme="minorHAnsi" w:cstheme="minorHAnsi"/>
+          <w:b/>
+          <w:bCs/>
+        </w:rPr>
+        <w:t xml:space="preserve"> 2.2.1. Khai báo biến &amp; tạo khóa bí mật</w:t>
+      </w:r>
+    </w:p>
+    <w:p>
+      <w:pPr>
+        <w:rPr>
+          <w:rFonts w:asciiTheme="minorHAnsi" w:hAnsiTheme="minorHAnsi" w:cstheme="minorHAnsi"/>
+        </w:rPr>
+      </w:pPr>
+      <w:r>
+        <w:rPr>
+          <w:rFonts w:asciiTheme="minorHAnsi" w:hAnsiTheme="minorHAnsi" w:cstheme="minorHAnsi"/>
+        </w:rPr>
+        <w:t>public class JwtUtil {</w:t>
+      </w:r>
+    </w:p>
+    <w:p>
+      <w:pPr>
+        <w:rPr>
+          <w:rFonts w:asciiTheme="minorHAnsi" w:hAnsiTheme="minorHAnsi" w:cstheme="minorHAnsi"/>
+        </w:rPr>
+      </w:pPr>
+      <w:r>
+        <w:rPr>
+          <w:rFonts w:asciiTheme="minorHAnsi" w:hAnsiTheme="minorHAnsi" w:cstheme="minorHAnsi"/>
+        </w:rPr>
+        <w:lastRenderedPageBreak/>
+        <w:t xml:space="preserve">    private static final SecretKey key = Keys.secretKeyFor(SignatureAlgorithm.HS256);</w:t>
+      </w:r>
+    </w:p>
+    <w:p>
+      <w:pPr>
+        <w:rPr>
+          <w:rFonts w:asciiTheme="minorHAnsi" w:hAnsiTheme="minorHAnsi" w:cstheme="minorHAnsi"/>
+        </w:rPr>
+      </w:pPr>
+      <w:r>
+        <w:rPr>
+          <w:rFonts w:asciiTheme="minorHAnsi" w:hAnsiTheme="minorHAnsi" w:cstheme="minorHAnsi"/>
+        </w:rPr>
+        <w:t xml:space="preserve">    private static final long EXPIRATION_TIME = 86400000; // 1 ngày</w:t>
+      </w:r>
+    </w:p>
+    <w:p>
+      <w:pPr>
+        <w:rPr>
+          <w:rFonts w:asciiTheme="minorHAnsi" w:hAnsiTheme="minorHAnsi" w:cstheme="minorHAnsi"/>
+        </w:rPr>
+      </w:pPr>
+      <w:r>
+        <w:rPr>
+          <w:rFonts w:ascii="Segoe UI Emoji" w:hAnsi="Segoe UI Emoji" w:cs="Segoe UI Emoji"/>
+        </w:rPr>
+        <w:t>🔹</w:t>
+      </w:r>
+      <w:r>
+        <w:rPr>
+          <w:rFonts w:asciiTheme="minorHAnsi" w:hAnsiTheme="minorHAnsi" w:cstheme="minorHAnsi"/>
+        </w:rPr>
+        <w:t xml:space="preserve"> </w:t>
+      </w:r>
+      <w:r>
+        <w:rPr>
+          <w:rFonts w:asciiTheme="minorHAnsi" w:hAnsiTheme="minorHAnsi" w:cstheme="minorHAnsi"/>
+          <w:b/>
+          <w:bCs/>
+        </w:rPr>
+        <w:t>Chức năng</w:t>
+      </w:r>
+      <w:r>
+        <w:rPr>
+          <w:rFonts w:asciiTheme="minorHAnsi" w:hAnsiTheme="minorHAnsi" w:cstheme="minorHAnsi"/>
+        </w:rPr>
+        <w:t>:</w:t>
+      </w:r>
+    </w:p>
+    <w:p>
+      <w:pPr>
+        <w:numPr>
+          <w:ilvl w:val="0"/>
+          <w:numId w:val="31"/>
+        </w:numPr>
+        <w:rPr>
+          <w:rFonts w:asciiTheme="minorHAnsi" w:hAnsiTheme="minorHAnsi" w:cstheme="minorHAnsi"/>
+        </w:rPr>
+      </w:pPr>
+      <w:r>
+        <w:rPr>
+          <w:rFonts w:asciiTheme="minorHAnsi" w:hAnsiTheme="minorHAnsi" w:cstheme="minorHAnsi"/>
+        </w:rPr>
+        <w:t xml:space="preserve">SecretKey key: Sinh ra một </w:t>
+      </w:r>
+      <w:r>
+        <w:rPr>
+          <w:rFonts w:asciiTheme="minorHAnsi" w:hAnsiTheme="minorHAnsi" w:cstheme="minorHAnsi"/>
+          <w:b/>
+          <w:bCs/>
+        </w:rPr>
+        <w:t>khóa bí mật</w:t>
+      </w:r>
+      <w:r>
+        <w:rPr>
+          <w:rFonts w:asciiTheme="minorHAnsi" w:hAnsiTheme="minorHAnsi" w:cstheme="minorHAnsi"/>
+        </w:rPr>
+        <w:t xml:space="preserve"> dùng để mã hóa &amp; xác thực JWT.</w:t>
+      </w:r>
+    </w:p>
+    <w:p>
+      <w:pPr>
+        <w:numPr>
+          <w:ilvl w:val="0"/>
+          <w:numId w:val="31"/>
+        </w:numPr>
+        <w:rPr>
+          <w:rFonts w:asciiTheme="minorHAnsi" w:hAnsiTheme="minorHAnsi" w:cstheme="minorHAnsi"/>
+        </w:rPr>
+      </w:pPr>
+      <w:r>
+        <w:rPr>
+          <w:rFonts w:asciiTheme="minorHAnsi" w:hAnsiTheme="minorHAnsi" w:cstheme="minorHAnsi"/>
+        </w:rPr>
+        <w:t>HS256 (HMAC SHA-256): Thuật toán mã hóa JWT.</w:t>
+      </w:r>
+    </w:p>
+    <w:p>
+      <w:pPr>
+        <w:numPr>
+          <w:ilvl w:val="0"/>
+          <w:numId w:val="31"/>
+        </w:numPr>
+        <w:rPr>
+          <w:rFonts w:asciiTheme="minorHAnsi" w:hAnsiTheme="minorHAnsi" w:cstheme="minorHAnsi"/>
+        </w:rPr>
+      </w:pPr>
+      <w:r>
+        <w:rPr>
+          <w:rFonts w:asciiTheme="minorHAnsi" w:hAnsiTheme="minorHAnsi" w:cstheme="minorHAnsi"/>
+        </w:rPr>
+        <w:t xml:space="preserve">EXPIRATION_TIME = 86400000: Token có </w:t>
+      </w:r>
+      <w:r>
+        <w:rPr>
+          <w:rFonts w:asciiTheme="minorHAnsi" w:hAnsiTheme="minorHAnsi" w:cstheme="minorHAnsi"/>
+          <w:b/>
+          <w:bCs/>
+        </w:rPr>
+        <w:t>hiệu lực 1 ngày</w:t>
+      </w:r>
+      <w:r>
+        <w:rPr>
+          <w:rFonts w:asciiTheme="minorHAnsi" w:hAnsiTheme="minorHAnsi" w:cstheme="minorHAnsi"/>
+        </w:rPr>
+        <w:t xml:space="preserve"> (86400000ms = 24h).</w:t>
+      </w:r>
+    </w:p>
+    <w:p>
+      <w:pPr>
+        <w:rPr>
+          <w:rFonts w:asciiTheme="minorHAnsi" w:hAnsiTheme="minorHAnsi" w:cstheme="minorHAnsi"/>
+        </w:rPr>
+      </w:pPr>
+      <w:r>
+        <w:rPr>
+          <w:rFonts w:asciiTheme="minorHAnsi" w:hAnsiTheme="minorHAnsi" w:cstheme="minorHAnsi"/>
+        </w:rPr>
+        <w:pict w14:anchorId="732EC9E8">
+          <v:rect id="_x0000_i1036" style="width:0;height:1.5pt" o:hralign="center" o:hrstd="t" o:hr="t" fillcolor="#a0a0a0" stroked="f"/>
+        </w:pict>
+      </w:r>
+    </w:p>
+    <w:p>
+      <w:pPr>
+        <w:rPr>
+          <w:rFonts w:asciiTheme="minorHAnsi" w:hAnsiTheme="minorHAnsi" w:cstheme="minorHAnsi"/>
+          <w:b/>
+          <w:bCs/>
+        </w:rPr>
+      </w:pPr>
+      <w:r>
+        <w:rPr>
+          <w:rFonts w:ascii="Segoe UI Emoji" w:hAnsi="Segoe UI Emoji" w:cs="Segoe UI Emoji"/>
+          <w:b/>
+          <w:bCs/>
+        </w:rPr>
+        <w:t>📌</w:t>
+      </w:r>
+      <w:r>
+        <w:rPr>
+          <w:rFonts w:asciiTheme="minorHAnsi" w:hAnsiTheme="minorHAnsi" w:cstheme="minorHAnsi"/>
+          <w:b/>
+          <w:bCs/>
+        </w:rPr>
+        <w:t xml:space="preserve"> 2.2.2. Phương thức tạo JWT</w:t>
+      </w:r>
+    </w:p>
+    <w:p>
+      <w:pPr>
+        <w:rPr>
+          <w:rFonts w:asciiTheme="minorHAnsi" w:hAnsiTheme="minorHAnsi" w:cstheme="minorHAnsi"/>
+        </w:rPr>
+      </w:pPr>
+      <w:r>
+        <w:rPr>
+          <w:rFonts w:asciiTheme="minorHAnsi" w:hAnsiTheme="minorHAnsi" w:cstheme="minorHAnsi"/>
+        </w:rPr>
+        <w:t xml:space="preserve">    public static String generateToken(String username) {</w:t>
+      </w:r>
+    </w:p>
+    <w:p>
+      <w:pPr>
+        <w:rPr>
+          <w:rFonts w:asciiTheme="minorHAnsi" w:hAnsiTheme="minorHAnsi" w:cstheme="minorHAnsi"/>
+        </w:rPr>
+      </w:pPr>
+      <w:r>
+        <w:rPr>
+          <w:rFonts w:asciiTheme="minorHAnsi" w:hAnsiTheme="minorHAnsi" w:cstheme="minorHAnsi"/>
+        </w:rPr>
+        <w:t xml:space="preserve">        return Jwts.builder()</w:t>
+      </w:r>
+    </w:p>
+    <w:p>
+      <w:pPr>
+        <w:rPr>
+          <w:rFonts w:asciiTheme="minorHAnsi" w:hAnsiTheme="minorHAnsi" w:cstheme="minorHAnsi"/>
+        </w:rPr>
+      </w:pPr>
+      <w:r>
+        <w:rPr>
+          <w:rFonts w:asciiTheme="minorHAnsi" w:hAnsiTheme="minorHAnsi" w:cstheme="minorHAnsi"/>
+        </w:rPr>
+        <w:t xml:space="preserve">                .setSubject(username)  // Đặt tên người dùng làm subject</w:t>
+      </w:r>
+    </w:p>
+    <w:p>
+      <w:pPr>
+        <w:rPr>
+          <w:rFonts w:asciiTheme="minorHAnsi" w:hAnsiTheme="minorHAnsi" w:cstheme="minorHAnsi"/>
+        </w:rPr>
+      </w:pPr>
+      <w:r>
+        <w:rPr>
+          <w:rFonts w:asciiTheme="minorHAnsi" w:hAnsiTheme="minorHAnsi" w:cstheme="minorHAnsi"/>
+        </w:rPr>
+        <w:t xml:space="preserve">                .setExpiration(new Date(System.currentTimeMillis() + EXPIRATION_TIME)) // Hạn sử dụng</w:t>
+      </w:r>
+    </w:p>
+    <w:p>
+      <w:pPr>
+        <w:rPr>
+          <w:rFonts w:asciiTheme="minorHAnsi" w:hAnsiTheme="minorHAnsi" w:cstheme="minorHAnsi"/>
+        </w:rPr>
+      </w:pPr>
+      <w:r>
+        <w:rPr>
+          <w:rFonts w:asciiTheme="minorHAnsi" w:hAnsiTheme="minorHAnsi" w:cstheme="minorHAnsi"/>
+        </w:rPr>
+        <w:t xml:space="preserve">                .signWith(key) // Ký token bằng khóa bí mật</w:t>
+      </w:r>
+    </w:p>
+    <w:p>
+      <w:pPr>
+        <w:rPr>
+          <w:rFonts w:asciiTheme="minorHAnsi" w:hAnsiTheme="minorHAnsi" w:cstheme="minorHAnsi"/>
+        </w:rPr>
+      </w:pPr>
+      <w:r>
+        <w:rPr>
+          <w:rFonts w:asciiTheme="minorHAnsi" w:hAnsiTheme="minorHAnsi" w:cstheme="minorHAnsi"/>
+        </w:rPr>
+        <w:t xml:space="preserve">                .compact(); // Trả về JWT dưới dạng String</w:t>
+      </w:r>
+    </w:p>
+    <w:p>
+      <w:pPr>
+        <w:rPr>
+          <w:rFonts w:asciiTheme="minorHAnsi" w:hAnsiTheme="minorHAnsi" w:cstheme="minorHAnsi"/>
+        </w:rPr>
+      </w:pPr>
+      <w:r>
+        <w:rPr>
+          <w:rFonts w:asciiTheme="minorHAnsi" w:hAnsiTheme="minorHAnsi" w:cstheme="minorHAnsi"/>
+        </w:rPr>
+        <w:t xml:space="preserve">    }</w:t>
+      </w:r>
+    </w:p>
+    <w:p>
+      <w:pPr>
+        <w:rPr>
+          <w:rFonts w:asciiTheme="minorHAnsi" w:hAnsiTheme="minorHAnsi" w:cstheme="minorHAnsi"/>
+        </w:rPr>
+      </w:pPr>
+      <w:r>
+        <w:rPr>
+          <w:rFonts w:ascii="Segoe UI Emoji" w:hAnsi="Segoe UI Emoji" w:cs="Segoe UI Emoji"/>
+        </w:rPr>
+        <w:t>🔹</w:t>
+      </w:r>
+      <w:r>
+        <w:rPr>
+          <w:rFonts w:asciiTheme="minorHAnsi" w:hAnsiTheme="minorHAnsi" w:cstheme="minorHAnsi"/>
+        </w:rPr>
+        <w:t xml:space="preserve"> </w:t>
+      </w:r>
+      <w:r>
+        <w:rPr>
+          <w:rFonts w:asciiTheme="minorHAnsi" w:hAnsiTheme="minorHAnsi" w:cstheme="minorHAnsi"/>
+          <w:b/>
+          <w:bCs/>
+        </w:rPr>
+        <w:t>Luồng xử lý</w:t>
+      </w:r>
+      <w:r>
+        <w:rPr>
+          <w:rFonts w:asciiTheme="minorHAnsi" w:hAnsiTheme="minorHAnsi" w:cstheme="minorHAnsi"/>
+        </w:rPr>
+        <w:t>:</w:t>
+      </w:r>
+    </w:p>
+    <w:p>
+      <w:pPr>
+        <w:numPr>
+          <w:ilvl w:val="0"/>
+          <w:numId w:val="32"/>
+        </w:numPr>
+        <w:rPr>
+          <w:rFonts w:asciiTheme="minorHAnsi" w:hAnsiTheme="minorHAnsi" w:cstheme="minorHAnsi"/>
+        </w:rPr>
+      </w:pPr>
+      <w:r>
+        <w:rPr>
+          <w:rFonts w:asciiTheme="minorHAnsi" w:hAnsiTheme="minorHAnsi" w:cstheme="minorHAnsi"/>
+          <w:b/>
+          <w:bCs/>
+        </w:rPr>
+        <w:t>setSubject(username)</w:t>
+      </w:r>
+      <w:r>
+        <w:rPr>
+          <w:rFonts w:asciiTheme="minorHAnsi" w:hAnsiTheme="minorHAnsi" w:cstheme="minorHAnsi"/>
+        </w:rPr>
+        <w:t>: Đặt username làm nội dung chính của token.</w:t>
+      </w:r>
+    </w:p>
+    <w:p>
+      <w:pPr>
+        <w:numPr>
+          <w:ilvl w:val="0"/>
+          <w:numId w:val="32"/>
+        </w:numPr>
+        <w:rPr>
+          <w:rFonts w:asciiTheme="minorHAnsi" w:hAnsiTheme="minorHAnsi" w:cstheme="minorHAnsi"/>
+        </w:rPr>
+      </w:pPr>
+      <w:r>
+        <w:rPr>
+          <w:rFonts w:asciiTheme="minorHAnsi" w:hAnsiTheme="minorHAnsi" w:cstheme="minorHAnsi"/>
+          <w:b/>
+          <w:bCs/>
+        </w:rPr>
+        <w:t>setExpiration(...)</w:t>
+      </w:r>
+      <w:r>
+        <w:rPr>
+          <w:rFonts w:asciiTheme="minorHAnsi" w:hAnsiTheme="minorHAnsi" w:cstheme="minorHAnsi"/>
+        </w:rPr>
+        <w:t>: Thiết lập thời gian hết hạn của token.</w:t>
+      </w:r>
+    </w:p>
+    <w:p>
+      <w:pPr>
+        <w:numPr>
+          <w:ilvl w:val="0"/>
+          <w:numId w:val="32"/>
+        </w:numPr>
+        <w:rPr>
+          <w:rFonts w:asciiTheme="minorHAnsi" w:hAnsiTheme="minorHAnsi" w:cstheme="minorHAnsi"/>
+        </w:rPr>
+      </w:pPr>
+      <w:r>
+        <w:rPr>
+          <w:rFonts w:asciiTheme="minorHAnsi" w:hAnsiTheme="minorHAnsi" w:cstheme="minorHAnsi"/>
+          <w:b/>
+          <w:bCs/>
+        </w:rPr>
+        <w:t>signWith(key)</w:t>
+      </w:r>
+      <w:r>
+        <w:rPr>
+          <w:rFonts w:asciiTheme="minorHAnsi" w:hAnsiTheme="minorHAnsi" w:cstheme="minorHAnsi"/>
+        </w:rPr>
+        <w:t xml:space="preserve">: Mã hóa token bằng </w:t>
+      </w:r>
+      <w:r>
+        <w:rPr>
+          <w:rFonts w:asciiTheme="minorHAnsi" w:hAnsiTheme="minorHAnsi" w:cstheme="minorHAnsi"/>
+          <w:b/>
+          <w:bCs/>
+        </w:rPr>
+        <w:t>khóa bí mật</w:t>
+      </w:r>
+      <w:r>
+        <w:rPr>
+          <w:rFonts w:asciiTheme="minorHAnsi" w:hAnsiTheme="minorHAnsi" w:cstheme="minorHAnsi"/>
+        </w:rPr>
+        <w:t>.</w:t>
+      </w:r>
+    </w:p>
+    <w:p>
+      <w:pPr>
+        <w:numPr>
+          <w:ilvl w:val="0"/>
+          <w:numId w:val="32"/>
+        </w:numPr>
+        <w:rPr>
+          <w:rFonts w:asciiTheme="minorHAnsi" w:hAnsiTheme="minorHAnsi" w:cstheme="minorHAnsi"/>
+        </w:rPr>
+      </w:pPr>
+      <w:r>
+        <w:rPr>
+          <w:rFonts w:asciiTheme="minorHAnsi" w:hAnsiTheme="minorHAnsi" w:cstheme="minorHAnsi"/>
+          <w:b/>
+          <w:bCs/>
+        </w:rPr>
+        <w:t>compact()</w:t>
+      </w:r>
+      <w:r>
+        <w:rPr>
+          <w:rFonts w:asciiTheme="minorHAnsi" w:hAnsiTheme="minorHAnsi" w:cstheme="minorHAnsi"/>
+        </w:rPr>
+        <w:t>: Tạo ra JWT hoàn chỉnh (chuỗi token).</w:t>
+      </w:r>
+    </w:p>
+    <w:p>
+      <w:pPr>
+        <w:rPr>
+          <w:rFonts w:asciiTheme="minorHAnsi" w:hAnsiTheme="minorHAnsi" w:cstheme="minorHAnsi"/>
+        </w:rPr>
+      </w:pPr>
+      <w:r>
+        <w:rPr>
+          <w:rFonts w:ascii="Segoe UI Emoji" w:hAnsi="Segoe UI Emoji" w:cs="Segoe UI Emoji"/>
+        </w:rPr>
+        <w:t>📌</w:t>
+      </w:r>
+      <w:r>
+        <w:rPr>
+          <w:rFonts w:asciiTheme="minorHAnsi" w:hAnsiTheme="minorHAnsi" w:cstheme="minorHAnsi"/>
+        </w:rPr>
+        <w:t xml:space="preserve"> </w:t>
+      </w:r>
+      <w:r>
+        <w:rPr>
+          <w:rFonts w:asciiTheme="minorHAnsi" w:hAnsiTheme="minorHAnsi" w:cstheme="minorHAnsi"/>
+          <w:b/>
+          <w:bCs/>
+        </w:rPr>
+        <w:t>Ví dụ Token được tạo</w:t>
+      </w:r>
+      <w:r>
+        <w:rPr>
+          <w:rFonts w:asciiTheme="minorHAnsi" w:hAnsiTheme="minorHAnsi" w:cstheme="minorHAnsi"/>
+        </w:rPr>
+        <w:t>:</w:t>
+      </w:r>
+    </w:p>
+    <w:p>
+      <w:pPr>
+        <w:rPr>
+          <w:rFonts w:asciiTheme="minorHAnsi" w:hAnsiTheme="minorHAnsi" w:cstheme="minorHAnsi"/>
+        </w:rPr>
+      </w:pPr>
+      <w:r>
+        <w:rPr>
+          <w:rFonts w:asciiTheme="minorHAnsi" w:hAnsiTheme="minorHAnsi" w:cstheme="minorHAnsi"/>
+        </w:rPr>
+        <w:t>eyJhbGciOiJIUzI1NiIsInR5cCI6IkpXVCJ9...</w:t>
+      </w:r>
+    </w:p>
+    <w:p>
+      <w:pPr>
+        <w:rPr>
+          <w:rFonts w:asciiTheme="minorHAnsi" w:hAnsiTheme="minorHAnsi" w:cstheme="minorHAnsi"/>
+        </w:rPr>
+      </w:pPr>
+      <w:r>
+        <w:rPr>
+          <w:rFonts w:asciiTheme="minorHAnsi" w:hAnsiTheme="minorHAnsi" w:cstheme="minorHAnsi"/>
+        </w:rPr>
+        <w:pict w14:anchorId="6504BE8B">
+          <v:rect id="_x0000_i1037" style="width:0;height:1.5pt" o:hralign="center" o:hrstd="t" o:hr="t" fillcolor="#a0a0a0" stroked="f"/>
+        </w:pict>
+      </w:r>
+    </w:p>
+    <w:p>
+      <w:pPr>
+        <w:rPr>
+          <w:rFonts w:asciiTheme="minorHAnsi" w:hAnsiTheme="minorHAnsi" w:cstheme="minorHAnsi"/>
+          <w:b/>
+          <w:bCs/>
+        </w:rPr>
+      </w:pPr>
+      <w:r>
+        <w:rPr>
+          <w:rFonts w:ascii="Segoe UI Emoji" w:hAnsi="Segoe UI Emoji" w:cs="Segoe UI Emoji"/>
+          <w:b/>
+          <w:bCs/>
+        </w:rPr>
+        <w:t>📌</w:t>
+      </w:r>
+      <w:r>
+        <w:rPr>
+          <w:rFonts w:asciiTheme="minorHAnsi" w:hAnsiTheme="minorHAnsi" w:cstheme="minorHAnsi"/>
+          <w:b/>
+          <w:bCs/>
+        </w:rPr>
+        <w:t xml:space="preserve"> 2.2.3. Phương thức xác thực JWT</w:t>
+      </w:r>
+    </w:p>
+    <w:p>
+      <w:pPr>
+        <w:rPr>
+          <w:rFonts w:asciiTheme="minorHAnsi" w:hAnsiTheme="minorHAnsi" w:cstheme="minorHAnsi"/>
+        </w:rPr>
+      </w:pPr>
+      <w:r>
+        <w:rPr>
+          <w:rFonts w:asciiTheme="minorHAnsi" w:hAnsiTheme="minorHAnsi" w:cstheme="minorHAnsi"/>
+        </w:rPr>
+        <w:t xml:space="preserve">    public static String validateToken(String token) {</w:t>
+      </w:r>
+    </w:p>
+    <w:p>
+      <w:pPr>
+        <w:rPr>
+          <w:rFonts w:asciiTheme="minorHAnsi" w:hAnsiTheme="minorHAnsi" w:cstheme="minorHAnsi"/>
+        </w:rPr>
+      </w:pPr>
+      <w:r>
+        <w:rPr>
+          <w:rFonts w:asciiTheme="minorHAnsi" w:hAnsiTheme="minorHAnsi" w:cstheme="minorHAnsi"/>
+        </w:rPr>
+        <w:t xml:space="preserve">        try {</w:t>
+      </w:r>
+    </w:p>
+    <w:p>
+      <w:pPr>
+        <w:rPr>
+          <w:rFonts w:asciiTheme="minorHAnsi" w:hAnsiTheme="minorHAnsi" w:cstheme="minorHAnsi"/>
+        </w:rPr>
+      </w:pPr>
+      <w:r>
+        <w:rPr>
+          <w:rFonts w:asciiTheme="minorHAnsi" w:hAnsiTheme="minorHAnsi" w:cstheme="minorHAnsi"/>
+        </w:rPr>
+        <w:t xml:space="preserve">            return Jwts.parserBuilder().setSigningKey(key).build()</w:t>
+      </w:r>
+    </w:p>
+    <w:p>
+      <w:pPr>
+        <w:rPr>
+          <w:rFonts w:asciiTheme="minorHAnsi" w:hAnsiTheme="minorHAnsi" w:cstheme="minorHAnsi"/>
+        </w:rPr>
+      </w:pPr>
+      <w:r>
+        <w:rPr>
+          <w:rFonts w:asciiTheme="minorHAnsi" w:hAnsiTheme="minorHAnsi" w:cstheme="minorHAnsi"/>
+        </w:rPr>
+        <w:t xml:space="preserve">                    .parseClaimsJws(token).getBody().getSubject();</w:t>
+      </w:r>
+    </w:p>
+    <w:p>
+      <w:pPr>
+        <w:rPr>
+          <w:rFonts w:asciiTheme="minorHAnsi" w:hAnsiTheme="minorHAnsi" w:cstheme="minorHAnsi"/>
+        </w:rPr>
+      </w:pPr>
+      <w:r>
+        <w:rPr>
+          <w:rFonts w:asciiTheme="minorHAnsi" w:hAnsiTheme="minorHAnsi" w:cstheme="minorHAnsi"/>
+        </w:rPr>
+        <w:t xml:space="preserve">        } catch (JwtException e) {</w:t>
+      </w:r>
+    </w:p>
+    <w:p>
+      <w:pPr>
+        <w:rPr>
+          <w:rFonts w:asciiTheme="minorHAnsi" w:hAnsiTheme="minorHAnsi" w:cstheme="minorHAnsi"/>
+        </w:rPr>
+      </w:pPr>
+      <w:r>
+        <w:rPr>
+          <w:rFonts w:asciiTheme="minorHAnsi" w:hAnsiTheme="minorHAnsi" w:cstheme="minorHAnsi"/>
+        </w:rPr>
+        <w:lastRenderedPageBreak/>
+        <w:t xml:space="preserve">            return null; // Token không hợp lệ hoặc hết hạn</w:t>
+      </w:r>
+    </w:p>
+    <w:p>
+      <w:pPr>
+        <w:rPr>
+          <w:rFonts w:asciiTheme="minorHAnsi" w:hAnsiTheme="minorHAnsi" w:cstheme="minorHAnsi"/>
+        </w:rPr>
+      </w:pPr>
+      <w:r>
+        <w:rPr>
+          <w:rFonts w:asciiTheme="minorHAnsi" w:hAnsiTheme="minorHAnsi" w:cstheme="minorHAnsi"/>
+        </w:rPr>
+        <w:t xml:space="preserve">        }</w:t>
+      </w:r>
+    </w:p>
+    <w:p>
+      <w:pPr>
+        <w:rPr>
+          <w:rFonts w:asciiTheme="minorHAnsi" w:hAnsiTheme="minorHAnsi" w:cstheme="minorHAnsi"/>
+        </w:rPr>
+      </w:pPr>
+      <w:r>
+        <w:rPr>
+          <w:rFonts w:asciiTheme="minorHAnsi" w:hAnsiTheme="minorHAnsi" w:cstheme="minorHAnsi"/>
+        </w:rPr>
+        <w:t xml:space="preserve">    }</w:t>
+      </w:r>
+    </w:p>
+    <w:p>
+      <w:pPr>
+        <w:rPr>
+          <w:rFonts w:asciiTheme="minorHAnsi" w:hAnsiTheme="minorHAnsi" w:cstheme="minorHAnsi"/>
+        </w:rPr>
+      </w:pPr>
+      <w:r>
+        <w:rPr>
+          <w:rFonts w:asciiTheme="minorHAnsi" w:hAnsiTheme="minorHAnsi" w:cstheme="minorHAnsi"/>
+        </w:rPr>
+        <w:t>}</w:t>
+      </w:r>
+    </w:p>
+    <w:p>
+      <w:pPr>
+        <w:rPr>
+          <w:rFonts w:asciiTheme="minorHAnsi" w:hAnsiTheme="minorHAnsi" w:cstheme="minorHAnsi"/>
+        </w:rPr>
+      </w:pPr>
+      <w:r>
+        <w:rPr>
+          <w:rFonts w:ascii="Segoe UI Emoji" w:hAnsi="Segoe UI Emoji" w:cs="Segoe UI Emoji"/>
+        </w:rPr>
+        <w:t>🔹</w:t>
+      </w:r>
+      <w:r>
+        <w:rPr>
+          <w:rFonts w:asciiTheme="minorHAnsi" w:hAnsiTheme="minorHAnsi" w:cstheme="minorHAnsi"/>
+        </w:rPr>
+        <w:t xml:space="preserve"> </w:t>
+      </w:r>
+      <w:r>
+        <w:rPr>
+          <w:rFonts w:asciiTheme="minorHAnsi" w:hAnsiTheme="minorHAnsi" w:cstheme="minorHAnsi"/>
+          <w:b/>
+          <w:bCs/>
+        </w:rPr>
+        <w:t>Luồng xử lý</w:t>
+      </w:r>
+      <w:r>
+        <w:rPr>
+          <w:rFonts w:asciiTheme="minorHAnsi" w:hAnsiTheme="minorHAnsi" w:cstheme="minorHAnsi"/>
+        </w:rPr>
+        <w:t>:</w:t>
+      </w:r>
+    </w:p>
+    <w:p>
+      <w:pPr>
+        <w:numPr>
+          <w:ilvl w:val="0"/>
+          <w:numId w:val="33"/>
+        </w:numPr>
+        <w:rPr>
+          <w:rFonts w:asciiTheme="minorHAnsi" w:hAnsiTheme="minorHAnsi" w:cstheme="minorHAnsi"/>
+        </w:rPr>
+      </w:pPr>
+      <w:r>
+        <w:rPr>
+          <w:rFonts w:asciiTheme="minorHAnsi" w:hAnsiTheme="minorHAnsi" w:cstheme="minorHAnsi"/>
+          <w:b/>
+          <w:bCs/>
+        </w:rPr>
+        <w:t>setSigningKey(key)</w:t>
+      </w:r>
+      <w:r>
+        <w:rPr>
+          <w:rFonts w:asciiTheme="minorHAnsi" w:hAnsiTheme="minorHAnsi" w:cstheme="minorHAnsi"/>
+        </w:rPr>
+        <w:t>: Dùng khóa bí mật để kiểm tra tính hợp lệ của token.</w:t>
+      </w:r>
+    </w:p>
+    <w:p>
+      <w:pPr>
+        <w:numPr>
+          <w:ilvl w:val="0"/>
+          <w:numId w:val="33"/>
+        </w:numPr>
+        <w:rPr>
+          <w:rFonts w:asciiTheme="minorHAnsi" w:hAnsiTheme="minorHAnsi" w:cstheme="minorHAnsi"/>
+        </w:rPr>
+      </w:pPr>
+      <w:r>
+        <w:rPr>
+          <w:rFonts w:asciiTheme="minorHAnsi" w:hAnsiTheme="minorHAnsi" w:cstheme="minorHAnsi"/>
+          <w:b/>
+          <w:bCs/>
+        </w:rPr>
+        <w:t>parseClaimsJws(token)</w:t>
+      </w:r>
+      <w:r>
+        <w:rPr>
+          <w:rFonts w:asciiTheme="minorHAnsi" w:hAnsiTheme="minorHAnsi" w:cstheme="minorHAnsi"/>
+        </w:rPr>
+        <w:t>: Giải mã token &amp; lấy thông tin bên trong.</w:t>
+      </w:r>
+    </w:p>
+    <w:p>
+      <w:pPr>
+        <w:numPr>
+          <w:ilvl w:val="0"/>
+          <w:numId w:val="33"/>
+        </w:numPr>
+        <w:rPr>
+          <w:rFonts w:asciiTheme="minorHAnsi" w:hAnsiTheme="minorHAnsi" w:cstheme="minorHAnsi"/>
+        </w:rPr>
+      </w:pPr>
+      <w:r>
+        <w:rPr>
+          <w:rFonts w:asciiTheme="minorHAnsi" w:hAnsiTheme="minorHAnsi" w:cstheme="minorHAnsi"/>
+          <w:b/>
+          <w:bCs/>
+        </w:rPr>
+        <w:t>getBody().getSubject()</w:t>
+      </w:r>
+      <w:r>
+        <w:rPr>
+          <w:rFonts w:asciiTheme="minorHAnsi" w:hAnsiTheme="minorHAnsi" w:cstheme="minorHAnsi"/>
+        </w:rPr>
+        <w:t>: Lấy username từ token.</w:t>
+      </w:r>
+    </w:p>
+    <w:p>
+      <w:pPr>
+        <w:numPr>
+          <w:ilvl w:val="0"/>
+          <w:numId w:val="33"/>
+        </w:numPr>
+        <w:rPr>
+          <w:rFonts w:asciiTheme="minorHAnsi" w:hAnsiTheme="minorHAnsi" w:cstheme="minorHAnsi"/>
+        </w:rPr>
+      </w:pPr>
+      <w:r>
+        <w:rPr>
+          <w:rFonts w:asciiTheme="minorHAnsi" w:hAnsiTheme="minorHAnsi" w:cstheme="minorHAnsi"/>
+          <w:b/>
+          <w:bCs/>
+        </w:rPr>
+        <w:t>Nếu token không hợp lệ</w:t>
+      </w:r>
+      <w:r>
+        <w:rPr>
+          <w:rFonts w:asciiTheme="minorHAnsi" w:hAnsiTheme="minorHAnsi" w:cstheme="minorHAnsi"/>
+        </w:rPr>
+        <w:t xml:space="preserve"> → Bắt lỗi JwtException → Trả về null.</w:t>
+      </w:r>
+    </w:p>
+    <w:p>
+      <w:pPr>
+        <w:rPr>
+          <w:rFonts w:asciiTheme="minorHAnsi" w:hAnsiTheme="minorHAnsi" w:cstheme="minorHAnsi"/>
+        </w:rPr>
+      </w:pPr>
+      <w:r>
+        <w:rPr>
+          <w:rFonts w:asciiTheme="minorHAnsi" w:hAnsiTheme="minorHAnsi" w:cstheme="minorHAnsi"/>
+        </w:rPr>
+        <w:pict w14:anchorId="020EBEAE">
+          <v:rect id="_x0000_i1038" style="width:0;height:1.5pt" o:hralign="center" o:hrstd="t" o:hr="t" fillcolor="#a0a0a0" stroked="f"/>
+        </w:pict>
+      </w:r>
+    </w:p>
+    <w:p>
+      <w:pPr>
+        <w:rPr>
+          <w:rFonts w:asciiTheme="minorHAnsi" w:hAnsiTheme="minorHAnsi" w:cstheme="minorHAnsi"/>
+          <w:b/>
+          <w:bCs/>
+        </w:rPr>
+      </w:pPr>
+      <w:r>
+        <w:rPr>
+          <w:rFonts w:ascii="Segoe UI Emoji" w:hAnsi="Segoe UI Emoji" w:cs="Segoe UI Emoji"/>
+          <w:b/>
+          <w:bCs/>
+        </w:rPr>
+        <w:t>📌</w:t>
+      </w:r>
+      <w:r>
+        <w:rPr>
+          <w:rFonts w:asciiTheme="minorHAnsi" w:hAnsiTheme="minorHAnsi" w:cstheme="minorHAnsi"/>
+          <w:b/>
+          <w:bCs/>
+        </w:rPr>
+        <w:t xml:space="preserve"> 2.3. Tạo JwtFilter để kiểm tra Token</w:t>
+      </w:r>
+    </w:p>
+    <w:p>
+      <w:pPr>
+        <w:rPr>
+          <w:rFonts w:asciiTheme="minorHAnsi" w:hAnsiTheme="minorHAnsi" w:cstheme="minorHAnsi"/>
+        </w:rPr>
+      </w:pPr>
+      <w:r>
+        <w:rPr>
+          <w:rFonts w:asciiTheme="minorHAnsi" w:hAnsiTheme="minorHAnsi" w:cstheme="minorHAnsi"/>
+        </w:rPr>
+        <w:t>import org.springframework.web.filter.OncePerRequestFilter;</w:t>
+      </w:r>
+    </w:p>
+    <w:p>
+      <w:pPr>
+        <w:rPr>
+          <w:rFonts w:asciiTheme="minorHAnsi" w:hAnsiTheme="minorHAnsi" w:cstheme="minorHAnsi"/>
+        </w:rPr>
+      </w:pPr>
+      <w:r>
+        <w:rPr>
+          <w:rFonts w:asciiTheme="minorHAnsi" w:hAnsiTheme="minorHAnsi" w:cstheme="minorHAnsi"/>
+        </w:rPr>
+        <w:t>import javax.servlet.*;</w:t>
+      </w:r>
+    </w:p>
+    <w:p>
+      <w:pPr>
+        <w:rPr>
+          <w:rFonts w:asciiTheme="minorHAnsi" w:hAnsiTheme="minorHAnsi" w:cstheme="minorHAnsi"/>
+        </w:rPr>
+      </w:pPr>
+      <w:r>
+        <w:rPr>
+          <w:rFonts w:asciiTheme="minorHAnsi" w:hAnsiTheme="minorHAnsi" w:cstheme="minorHAnsi"/>
+        </w:rPr>
+        <w:t>import javax.servlet.http.*;</w:t>
+      </w:r>
+    </w:p>
+    <w:p>
+      <w:pPr>
+        <w:rPr>
+          <w:rFonts w:asciiTheme="minorHAnsi" w:hAnsiTheme="minorHAnsi" w:cstheme="minorHAnsi"/>
+        </w:rPr>
+      </w:pPr>
+      <w:r>
+        <w:rPr>
+          <w:rFonts w:asciiTheme="minorHAnsi" w:hAnsiTheme="minorHAnsi" w:cstheme="minorHAnsi"/>
+        </w:rPr>
+        <w:t>import java.io.IOException;</w:t>
+      </w:r>
+    </w:p>
+    <w:p>
+      <w:pPr>
+        <w:rPr>
+          <w:rFonts w:asciiTheme="minorHAnsi" w:hAnsiTheme="minorHAnsi" w:cstheme="minorHAnsi"/>
+        </w:rPr>
+      </w:pPr>
+      <w:r>
+        <w:rPr>
+          <w:rFonts w:ascii="Segoe UI Emoji" w:hAnsi="Segoe UI Emoji" w:cs="Segoe UI Emoji"/>
+        </w:rPr>
+        <w:t>🔹</w:t>
+      </w:r>
+      <w:r>
+        <w:rPr>
+          <w:rFonts w:asciiTheme="minorHAnsi" w:hAnsiTheme="minorHAnsi" w:cstheme="minorHAnsi"/>
+        </w:rPr>
+        <w:t xml:space="preserve"> </w:t>
+      </w:r>
+      <w:r>
+        <w:rPr>
+          <w:rFonts w:asciiTheme="minorHAnsi" w:hAnsiTheme="minorHAnsi" w:cstheme="minorHAnsi"/>
+          <w:b/>
+          <w:bCs/>
+        </w:rPr>
+        <w:t>Chức năng</w:t>
+      </w:r>
+      <w:r>
+        <w:rPr>
+          <w:rFonts w:asciiTheme="minorHAnsi" w:hAnsiTheme="minorHAnsi" w:cstheme="minorHAnsi"/>
+        </w:rPr>
+        <w:t>:</w:t>
+      </w:r>
+    </w:p>
+    <w:p>
+      <w:pPr>
+        <w:numPr>
+          <w:ilvl w:val="0"/>
+          <w:numId w:val="34"/>
+        </w:numPr>
+        <w:rPr>
+          <w:rFonts w:asciiTheme="minorHAnsi" w:hAnsiTheme="minorHAnsi" w:cstheme="minorHAnsi"/>
+        </w:rPr>
+      </w:pPr>
+      <w:r>
+        <w:rPr>
+          <w:rFonts w:asciiTheme="minorHAnsi" w:hAnsiTheme="minorHAnsi" w:cstheme="minorHAnsi"/>
+        </w:rPr>
+        <w:t xml:space="preserve">OncePerRequestFilter: Đảm bảo filter chạy </w:t>
+      </w:r>
+      <w:r>
+        <w:rPr>
+          <w:rFonts w:asciiTheme="minorHAnsi" w:hAnsiTheme="minorHAnsi" w:cstheme="minorHAnsi"/>
+          <w:b/>
+          <w:bCs/>
+        </w:rPr>
+        <w:t>một lần trên mỗi request</w:t>
+      </w:r>
+      <w:r>
+        <w:rPr>
+          <w:rFonts w:asciiTheme="minorHAnsi" w:hAnsiTheme="minorHAnsi" w:cstheme="minorHAnsi"/>
+        </w:rPr>
+        <w:t>.</w:t>
+      </w:r>
+    </w:p>
+    <w:p>
+      <w:pPr>
+        <w:rPr>
+          <w:rFonts w:asciiTheme="minorHAnsi" w:hAnsiTheme="minorHAnsi" w:cstheme="minorHAnsi"/>
+        </w:rPr>
+      </w:pPr>
+      <w:r>
+        <w:rPr>
+          <w:rFonts w:asciiTheme="minorHAnsi" w:hAnsiTheme="minorHAnsi" w:cstheme="minorHAnsi"/>
+        </w:rPr>
+        <w:pict w14:anchorId="0AB5C712">
+          <v:rect id="_x0000_i1039" style="width:0;height:1.5pt" o:hralign="center" o:hrstd="t" o:hr="t" fillcolor="#a0a0a0" stroked="f"/>
+        </w:pict>
+      </w:r>
+    </w:p>
+    <w:p>
+      <w:pPr>
+        <w:rPr>
+          <w:rFonts w:asciiTheme="minorHAnsi" w:hAnsiTheme="minorHAnsi" w:cstheme="minorHAnsi"/>
+          <w:b/>
+          <w:bCs/>
+        </w:rPr>
+      </w:pPr>
+      <w:r>
+        <w:rPr>
+          <w:rFonts w:ascii="Segoe UI Emoji" w:hAnsi="Segoe UI Emoji" w:cs="Segoe UI Emoji"/>
+          <w:b/>
+          <w:bCs/>
+        </w:rPr>
+        <w:t>📌</w:t>
+      </w:r>
+      <w:r>
+        <w:rPr>
+          <w:rFonts w:asciiTheme="minorHAnsi" w:hAnsiTheme="minorHAnsi" w:cstheme="minorHAnsi"/>
+          <w:b/>
+          <w:bCs/>
+        </w:rPr>
+        <w:t xml:space="preserve"> 2.3.1. Xử lý kiểm tra Token</w:t>
+      </w:r>
+    </w:p>
+    <w:p>
+      <w:pPr>
+        <w:rPr>
+          <w:rFonts w:asciiTheme="minorHAnsi" w:hAnsiTheme="minorHAnsi" w:cstheme="minorHAnsi"/>
+        </w:rPr>
+      </w:pPr>
+      <w:r>
+        <w:rPr>
+          <w:rFonts w:asciiTheme="minorHAnsi" w:hAnsiTheme="minorHAnsi" w:cstheme="minorHAnsi"/>
+        </w:rPr>
+        <w:t>public class JwtFilter extends OncePerRequestFilter {</w:t>
+      </w:r>
+    </w:p>
+    <w:p>
+      <w:pPr>
+        <w:rPr>
+          <w:rFonts w:asciiTheme="minorHAnsi" w:hAnsiTheme="minorHAnsi" w:cstheme="minorHAnsi"/>
+        </w:rPr>
+      </w:pPr>
+      <w:r>
+        <w:rPr>
+          <w:rFonts w:asciiTheme="minorHAnsi" w:hAnsiTheme="minorHAnsi" w:cstheme="minorHAnsi"/>
+        </w:rPr>
+        <w:t xml:space="preserve">    @Override</w:t>
+      </w:r>
+    </w:p>
+    <w:p>
+      <w:pPr>
+        <w:rPr>
+          <w:rFonts w:asciiTheme="minorHAnsi" w:hAnsiTheme="minorHAnsi" w:cstheme="minorHAnsi"/>
+        </w:rPr>
+      </w:pPr>
+      <w:r>
+        <w:rPr>
+          <w:rFonts w:asciiTheme="minorHAnsi" w:hAnsiTheme="minorHAnsi" w:cstheme="minorHAnsi"/>
+        </w:rPr>
+        <w:t xml:space="preserve">    protected void doFilterInternal(HttpServletRequest request, HttpServletResponse response, FilterChain chain)</w:t>
+      </w:r>
+    </w:p>
+    <w:p>
+      <w:pPr>
+        <w:rPr>
+          <w:rFonts w:asciiTheme="minorHAnsi" w:hAnsiTheme="minorHAnsi" w:cstheme="minorHAnsi"/>
+        </w:rPr>
+      </w:pPr>
+      <w:r>
+        <w:rPr>
+          <w:rFonts w:asciiTheme="minorHAnsi" w:hAnsiTheme="minorHAnsi" w:cstheme="minorHAnsi"/>
+        </w:rPr>
+        <w:t xml:space="preserve">            throws ServletException, IOException {</w:t>
+      </w:r>
+    </w:p>
+    <w:p>
+      <w:pPr>
+        <w:rPr>
+          <w:rFonts w:asciiTheme="minorHAnsi" w:hAnsiTheme="minorHAnsi" w:cstheme="minorHAnsi"/>
+        </w:rPr>
+      </w:pPr>
+      <w:r>
+        <w:rPr>
+          <w:rFonts w:asciiTheme="minorHAnsi" w:hAnsiTheme="minorHAnsi" w:cstheme="minorHAnsi"/>
+        </w:rPr>
+        <w:t xml:space="preserve">        String token = request.getHeader("Authorization");</w:t>
+      </w:r>
+    </w:p>
+    <w:p>
+      <w:pPr>
+        <w:rPr>
+          <w:rFonts w:asciiTheme="minorHAnsi" w:hAnsiTheme="minorHAnsi" w:cstheme="minorHAnsi"/>
+        </w:rPr>
+      </w:pPr>
+      <w:r>
+        <w:rPr>
+          <w:rFonts w:asciiTheme="minorHAnsi" w:hAnsiTheme="minorHAnsi" w:cstheme="minorHAnsi"/>
+        </w:rPr>
+        <w:t xml:space="preserve">        if (token != null &amp;&amp; token.startsWith("Bearer ")) {</w:t>
+      </w:r>
+    </w:p>
+    <w:p>
+      <w:pPr>
+        <w:rPr>
+          <w:rFonts w:asciiTheme="minorHAnsi" w:hAnsiTheme="minorHAnsi" w:cstheme="minorHAnsi"/>
+        </w:rPr>
+      </w:pPr>
+      <w:r>
+        <w:rPr>
+          <w:rFonts w:asciiTheme="minorHAnsi" w:hAnsiTheme="minorHAnsi" w:cstheme="minorHAnsi"/>
+        </w:rPr>
+        <w:t xml:space="preserve">            String username = JwtUtil.validateToken(token.substring(7));</w:t>
+      </w:r>
+    </w:p>
+    <w:p>
+      <w:pPr>
+        <w:rPr>
+          <w:rFonts w:asciiTheme="minorHAnsi" w:hAnsiTheme="minorHAnsi" w:cstheme="minorHAnsi"/>
+        </w:rPr>
+      </w:pPr>
+      <w:r>
+        <w:rPr>
+          <w:rFonts w:asciiTheme="minorHAnsi" w:hAnsiTheme="minorHAnsi" w:cstheme="minorHAnsi"/>
+        </w:rPr>
+        <w:t xml:space="preserve">            if (username == null) {</w:t>
+      </w:r>
+    </w:p>
+    <w:p>
+      <w:pPr>
+        <w:rPr>
+          <w:rFonts w:asciiTheme="minorHAnsi" w:hAnsiTheme="minorHAnsi" w:cstheme="minorHAnsi"/>
+        </w:rPr>
+      </w:pPr>
+      <w:r>
+        <w:rPr>
+          <w:rFonts w:asciiTheme="minorHAnsi" w:hAnsiTheme="minorHAnsi" w:cstheme="minorHAnsi"/>
+        </w:rPr>
+        <w:t xml:space="preserve">                response.setStatus(HttpServletResponse.SC_UNAUTHORIZED);</w:t>
+      </w:r>
+    </w:p>
+    <w:p>
+      <w:pPr>
+        <w:rPr>
+          <w:rFonts w:asciiTheme="minorHAnsi" w:hAnsiTheme="minorHAnsi" w:cstheme="minorHAnsi"/>
+        </w:rPr>
+      </w:pPr>
+      <w:r>
+        <w:rPr>
+          <w:rFonts w:asciiTheme="minorHAnsi" w:hAnsiTheme="minorHAnsi" w:cstheme="minorHAnsi"/>
+        </w:rPr>
+        <w:t xml:space="preserve">                return;</w:t>
+      </w:r>
+    </w:p>
+    <w:p>
+      <w:pPr>
+        <w:rPr>
+          <w:rFonts w:asciiTheme="minorHAnsi" w:hAnsiTheme="minorHAnsi" w:cstheme="minorHAnsi"/>
+        </w:rPr>
+      </w:pPr>
+      <w:r>
+        <w:rPr>
+          <w:rFonts w:asciiTheme="minorHAnsi" w:hAnsiTheme="minorHAnsi" w:cstheme="minorHAnsi"/>
+        </w:rPr>
+        <w:t xml:space="preserve">            }</w:t>
+      </w:r>
+    </w:p>
+    <w:p>
+      <w:pPr>
+        <w:rPr>
+          <w:rFonts w:asciiTheme="minorHAnsi" w:hAnsiTheme="minorHAnsi" w:cstheme="minorHAnsi"/>
+        </w:rPr>
+      </w:pPr>
+      <w:r>
+        <w:rPr>
+          <w:rFonts w:asciiTheme="minorHAnsi" w:hAnsiTheme="minorHAnsi" w:cstheme="minorHAnsi"/>
+        </w:rPr>
+        <w:lastRenderedPageBreak/>
+        <w:t xml:space="preserve">        }</w:t>
+      </w:r>
+    </w:p>
+    <w:p>
+      <w:pPr>
+        <w:rPr>
+          <w:rFonts w:asciiTheme="minorHAnsi" w:hAnsiTheme="minorHAnsi" w:cstheme="minorHAnsi"/>
+        </w:rPr>
+      </w:pPr>
+      <w:r>
+        <w:rPr>
+          <w:rFonts w:asciiTheme="minorHAnsi" w:hAnsiTheme="minorHAnsi" w:cstheme="minorHAnsi"/>
+        </w:rPr>
+        <w:t xml:space="preserve">        chain.doFilter(request, response);</w:t>
+      </w:r>
+    </w:p>
+    <w:p>
+      <w:pPr>
+        <w:rPr>
+          <w:rFonts w:asciiTheme="minorHAnsi" w:hAnsiTheme="minorHAnsi" w:cstheme="minorHAnsi"/>
+        </w:rPr>
+      </w:pPr>
+      <w:r>
+        <w:rPr>
+          <w:rFonts w:asciiTheme="minorHAnsi" w:hAnsiTheme="minorHAnsi" w:cstheme="minorHAnsi"/>
+        </w:rPr>
+        <w:t xml:space="preserve">    }</w:t>
+      </w:r>
+    </w:p>
+    <w:p>
+      <w:pPr>
+        <w:rPr>
+          <w:rFonts w:asciiTheme="minorHAnsi" w:hAnsiTheme="minorHAnsi" w:cstheme="minorHAnsi"/>
+        </w:rPr>
+      </w:pPr>
+      <w:r>
+        <w:rPr>
+          <w:rFonts w:asciiTheme="minorHAnsi" w:hAnsiTheme="minorHAnsi" w:cstheme="minorHAnsi"/>
+        </w:rPr>
+        <w:t>}</w:t>
+      </w:r>
+    </w:p>
+    <w:p>
+      <w:pPr>
+        <w:rPr>
+          <w:rFonts w:asciiTheme="minorHAnsi" w:hAnsiTheme="minorHAnsi" w:cstheme="minorHAnsi"/>
+        </w:rPr>
+      </w:pPr>
+      <w:r>
+        <w:rPr>
+          <w:rFonts w:ascii="Segoe UI Emoji" w:hAnsi="Segoe UI Emoji" w:cs="Segoe UI Emoji"/>
+        </w:rPr>
+        <w:t>🔹</w:t>
+      </w:r>
+      <w:r>
+        <w:rPr>
+          <w:rFonts w:asciiTheme="minorHAnsi" w:hAnsiTheme="minorHAnsi" w:cstheme="minorHAnsi"/>
+        </w:rPr>
+        <w:t xml:space="preserve"> </w:t>
+      </w:r>
+      <w:r>
+        <w:rPr>
+          <w:rFonts w:asciiTheme="minorHAnsi" w:hAnsiTheme="minorHAnsi" w:cstheme="minorHAnsi"/>
+          <w:b/>
+          <w:bCs/>
+        </w:rPr>
+        <w:t>Luồng xử lý</w:t>
+      </w:r>
+      <w:r>
+        <w:rPr>
+          <w:rFonts w:asciiTheme="minorHAnsi" w:hAnsiTheme="minorHAnsi" w:cstheme="minorHAnsi"/>
+        </w:rPr>
+        <w:t>:</w:t>
+      </w:r>
+    </w:p>
+    <w:p>
+      <w:pPr>
+        <w:numPr>
+          <w:ilvl w:val="0"/>
+          <w:numId w:val="35"/>
+        </w:numPr>
+        <w:rPr>
+          <w:rFonts w:asciiTheme="minorHAnsi" w:hAnsiTheme="minorHAnsi" w:cstheme="minorHAnsi"/>
+        </w:rPr>
+      </w:pPr>
+      <w:r>
+        <w:rPr>
+          <w:rFonts w:asciiTheme="minorHAnsi" w:hAnsiTheme="minorHAnsi" w:cstheme="minorHAnsi"/>
+          <w:b/>
+          <w:bCs/>
+        </w:rPr>
+        <w:t>Lấy Token</w:t>
+      </w:r>
+      <w:r>
+        <w:rPr>
+          <w:rFonts w:asciiTheme="minorHAnsi" w:hAnsiTheme="minorHAnsi" w:cstheme="minorHAnsi"/>
+        </w:rPr>
+        <w:t xml:space="preserve"> từ Header Authorization.</w:t>
+      </w:r>
+    </w:p>
+    <w:p>
+      <w:pPr>
+        <w:numPr>
+          <w:ilvl w:val="0"/>
+          <w:numId w:val="35"/>
+        </w:numPr>
+        <w:rPr>
+          <w:rFonts w:asciiTheme="minorHAnsi" w:hAnsiTheme="minorHAnsi" w:cstheme="minorHAnsi"/>
+        </w:rPr>
+      </w:pPr>
+      <w:r>
+        <w:rPr>
+          <w:rFonts w:asciiTheme="minorHAnsi" w:hAnsiTheme="minorHAnsi" w:cstheme="minorHAnsi"/>
+          <w:b/>
+          <w:bCs/>
+        </w:rPr>
+        <w:t>Kiểm tra Token hợp lệ</w:t>
+      </w:r>
+      <w:r>
+        <w:rPr>
+          <w:rFonts w:asciiTheme="minorHAnsi" w:hAnsiTheme="minorHAnsi" w:cstheme="minorHAnsi"/>
+        </w:rPr>
+        <w:t xml:space="preserve">: </w:t>
+      </w:r>
+    </w:p>
+    <w:p>
+      <w:pPr>
+        <w:numPr>
+          <w:ilvl w:val="1"/>
+          <w:numId w:val="35"/>
+        </w:numPr>
+        <w:rPr>
+          <w:rFonts w:asciiTheme="minorHAnsi" w:hAnsiTheme="minorHAnsi" w:cstheme="minorHAnsi"/>
+        </w:rPr>
+      </w:pPr>
+      <w:r>
+        <w:rPr>
+          <w:rFonts w:asciiTheme="minorHAnsi" w:hAnsiTheme="minorHAnsi" w:cstheme="minorHAnsi"/>
+        </w:rPr>
+        <w:t xml:space="preserve">Nếu không hợp lệ → Trả về </w:t>
+      </w:r>
+      <w:r>
+        <w:rPr>
+          <w:rFonts w:asciiTheme="minorHAnsi" w:hAnsiTheme="minorHAnsi" w:cstheme="minorHAnsi"/>
+          <w:b/>
+          <w:bCs/>
+        </w:rPr>
+        <w:t>401 Unauthorized</w:t>
+      </w:r>
+      <w:r>
+        <w:rPr>
+          <w:rFonts w:asciiTheme="minorHAnsi" w:hAnsiTheme="minorHAnsi" w:cstheme="minorHAnsi"/>
+        </w:rPr>
+        <w:t>.</w:t>
+      </w:r>
+    </w:p>
+    <w:p>
+      <w:pPr>
+        <w:numPr>
+          <w:ilvl w:val="1"/>
+          <w:numId w:val="35"/>
+        </w:numPr>
+        <w:rPr>
+          <w:rFonts w:asciiTheme="minorHAnsi" w:hAnsiTheme="minorHAnsi" w:cstheme="minorHAnsi"/>
+        </w:rPr>
+      </w:pPr>
+      <w:r>
+        <w:rPr>
+          <w:rFonts w:asciiTheme="minorHAnsi" w:hAnsiTheme="minorHAnsi" w:cstheme="minorHAnsi"/>
+        </w:rPr>
+        <w:t>Nếu hợp lệ → Cho phép request tiếp tục.</w:t>
+      </w:r>
+    </w:p>
+    <w:p>
+      <w:pPr>
+        <w:rPr>
+          <w:rFonts w:asciiTheme="minorHAnsi" w:hAnsiTheme="minorHAnsi" w:cstheme="minorHAnsi"/>
+        </w:rPr>
+      </w:pPr>
+      <w:r>
+        <w:rPr>
+          <w:rFonts w:asciiTheme="minorHAnsi" w:hAnsiTheme="minorHAnsi" w:cstheme="minorHAnsi"/>
+        </w:rPr>
+        <w:pict w14:anchorId="7AA2B74F">
+          <v:rect id="_x0000_i1040" style="width:0;height:1.5pt" o:hralign="center" o:hrstd="t" o:hr="t" fillcolor="#a0a0a0" stroked="f"/>
+        </w:pict>
+      </w:r>
+    </w:p>
+    <w:p>
+      <w:pPr>
+        <w:rPr>
+          <w:rFonts w:asciiTheme="minorHAnsi" w:hAnsiTheme="minorHAnsi" w:cstheme="minorHAnsi"/>
+          <w:b/>
+          <w:bCs/>
+        </w:rPr>
+      </w:pPr>
+      <w:r>
+        <w:rPr>
+          <w:rFonts w:ascii="Segoe UI Emoji" w:hAnsi="Segoe UI Emoji" w:cs="Segoe UI Emoji"/>
+          <w:b/>
+          <w:bCs/>
+        </w:rPr>
+        <w:t>📌</w:t>
+      </w:r>
+      <w:r>
+        <w:rPr>
+          <w:rFonts w:asciiTheme="minorHAnsi" w:hAnsiTheme="minorHAnsi" w:cstheme="minorHAnsi"/>
+          <w:b/>
+          <w:bCs/>
+        </w:rPr>
+        <w:t xml:space="preserve"> 2.4. Cấu hình Security để dùng JWT</w:t>
+      </w:r>
+    </w:p>
+    <w:p>
+      <w:pPr>
+        <w:rPr>
+          <w:rFonts w:asciiTheme="minorHAnsi" w:hAnsiTheme="minorHAnsi" w:cstheme="minorHAnsi"/>
+        </w:rPr>
+      </w:pPr>
+      <w:r>
+        <w:rPr>
+          <w:rFonts w:asciiTheme="minorHAnsi" w:hAnsiTheme="minorHAnsi" w:cstheme="minorHAnsi"/>
+        </w:rPr>
+        <w:t>import org.springframework.context.annotation.Bean;</w:t>
+      </w:r>
+    </w:p>
+    <w:p>
+      <w:pPr>
+        <w:rPr>
+          <w:rFonts w:asciiTheme="minorHAnsi" w:hAnsiTheme="minorHAnsi" w:cstheme="minorHAnsi"/>
+        </w:rPr>
+      </w:pPr>
+      <w:r>
+        <w:rPr>
+          <w:rFonts w:asciiTheme="minorHAnsi" w:hAnsiTheme="minorHAnsi" w:cstheme="minorHAnsi"/>
+        </w:rPr>
+        <w:t>import org.springframework.context.annotation.Configuration;</w:t>
+      </w:r>
+    </w:p>
+    <w:p>
+      <w:pPr>
+        <w:rPr>
+          <w:rFonts w:asciiTheme="minorHAnsi" w:hAnsiTheme="minorHAnsi" w:cstheme="minorHAnsi"/>
+        </w:rPr>
+      </w:pPr>
+      <w:r>
+        <w:rPr>
+          <w:rFonts w:asciiTheme="minorHAnsi" w:hAnsiTheme="minorHAnsi" w:cstheme="minorHAnsi"/>
+        </w:rPr>
+        <w:t>import org.springframework.security.config.annotation.web.builders.HttpSecurity;</w:t>
+      </w:r>
+    </w:p>
+    <w:p>
+      <w:pPr>
+        <w:rPr>
+          <w:rFonts w:asciiTheme="minorHAnsi" w:hAnsiTheme="minorHAnsi" w:cstheme="minorHAnsi"/>
+        </w:rPr>
+      </w:pPr>
+      <w:r>
+        <w:rPr>
+          <w:rFonts w:asciiTheme="minorHAnsi" w:hAnsiTheme="minorHAnsi" w:cstheme="minorHAnsi"/>
+        </w:rPr>
+        <w:t>import org.springframework.security.web.authentication.UsernamePasswordAuthenticationFilter;</w:t>
+      </w:r>
+    </w:p>
+    <w:p>
+      <w:pPr>
+        <w:rPr>
+          <w:rFonts w:asciiTheme="minorHAnsi" w:hAnsiTheme="minorHAnsi" w:cstheme="minorHAnsi"/>
+        </w:rPr>
+      </w:pPr>
+      <w:r>
+        <w:rPr>
+          <w:rFonts w:ascii="Segoe UI Emoji" w:hAnsi="Segoe UI Emoji" w:cs="Segoe UI Emoji"/>
+        </w:rPr>
+        <w:t>🔹</w:t>
+      </w:r>
+      <w:r>
+        <w:rPr>
+          <w:rFonts w:asciiTheme="minorHAnsi" w:hAnsiTheme="minorHAnsi" w:cstheme="minorHAnsi"/>
+        </w:rPr>
+        <w:t xml:space="preserve"> </w:t>
+      </w:r>
+      <w:r>
+        <w:rPr>
+          <w:rFonts w:asciiTheme="minorHAnsi" w:hAnsiTheme="minorHAnsi" w:cstheme="minorHAnsi"/>
+          <w:b/>
+          <w:bCs/>
+        </w:rPr>
+        <w:t>Chức năng</w:t>
+      </w:r>
+      <w:r>
+        <w:rPr>
+          <w:rFonts w:asciiTheme="minorHAnsi" w:hAnsiTheme="minorHAnsi" w:cstheme="minorHAnsi"/>
+        </w:rPr>
+        <w:t>:</w:t>
+      </w:r>
+    </w:p>
+    <w:p>
+      <w:pPr>
+        <w:numPr>
+          <w:ilvl w:val="0"/>
+          <w:numId w:val="36"/>
+        </w:numPr>
+        <w:rPr>
+          <w:rFonts w:asciiTheme="minorHAnsi" w:hAnsiTheme="minorHAnsi" w:cstheme="minorHAnsi"/>
+        </w:rPr>
+      </w:pPr>
+      <w:r>
+        <w:rPr>
+          <w:rFonts w:asciiTheme="minorHAnsi" w:hAnsiTheme="minorHAnsi" w:cstheme="minorHAnsi"/>
+        </w:rPr>
+        <w:t xml:space="preserve">Cấu hình </w:t>
+      </w:r>
+      <w:r>
+        <w:rPr>
+          <w:rFonts w:asciiTheme="minorHAnsi" w:hAnsiTheme="minorHAnsi" w:cstheme="minorHAnsi"/>
+          <w:b/>
+          <w:bCs/>
+        </w:rPr>
+        <w:t>Spring Security</w:t>
+      </w:r>
+      <w:r>
+        <w:rPr>
+          <w:rFonts w:asciiTheme="minorHAnsi" w:hAnsiTheme="minorHAnsi" w:cstheme="minorHAnsi"/>
+        </w:rPr>
+        <w:t xml:space="preserve"> để sử dụng </w:t>
+      </w:r>
+      <w:r>
+        <w:rPr>
+          <w:rFonts w:asciiTheme="minorHAnsi" w:hAnsiTheme="minorHAnsi" w:cstheme="minorHAnsi"/>
+          <w:b/>
+          <w:bCs/>
+        </w:rPr>
+        <w:t>JWT</w:t>
+      </w:r>
+      <w:r>
+        <w:rPr>
+          <w:rFonts w:asciiTheme="minorHAnsi" w:hAnsiTheme="minorHAnsi" w:cstheme="minorHAnsi"/>
+        </w:rPr>
+        <w:t>.</w:t>
+      </w:r>
+    </w:p>
+    <w:p>
+      <w:pPr>
+        <w:rPr>
+          <w:rFonts w:asciiTheme="minorHAnsi" w:hAnsiTheme="minorHAnsi" w:cstheme="minorHAnsi"/>
+        </w:rPr>
+      </w:pPr>
+      <w:r>
+        <w:rPr>
+          <w:rFonts w:asciiTheme="minorHAnsi" w:hAnsiTheme="minorHAnsi" w:cstheme="minorHAnsi"/>
+        </w:rPr>
+        <w:pict w14:anchorId="4F5F4441">
+          <v:rect id="_x0000_i1041" style="width:0;height:1.5pt" o:hralign="center" o:hrstd="t" o:hr="t" fillcolor="#a0a0a0" stroked="f"/>
+        </w:pict>
+      </w:r>
+    </w:p>
+    <w:p>
+      <w:pPr>
+        <w:rPr>
+          <w:rFonts w:asciiTheme="minorHAnsi" w:hAnsiTheme="minorHAnsi" w:cstheme="minorHAnsi"/>
+          <w:b/>
+          <w:bCs/>
+        </w:rPr>
+      </w:pPr>
+      <w:r>
+        <w:rPr>
+          <w:rFonts w:ascii="Segoe UI Emoji" w:hAnsi="Segoe UI Emoji" w:cs="Segoe UI Emoji"/>
+          <w:b/>
+          <w:bCs/>
+        </w:rPr>
+        <w:t>📌</w:t>
+      </w:r>
+      <w:r>
+        <w:rPr>
+          <w:rFonts w:asciiTheme="minorHAnsi" w:hAnsiTheme="minorHAnsi" w:cstheme="minorHAnsi"/>
+          <w:b/>
+          <w:bCs/>
+        </w:rPr>
+        <w:t xml:space="preserve"> 2.4.1. Cấu hình Security</w:t>
+      </w:r>
+    </w:p>
+    <w:p>
+      <w:pPr>
+        <w:rPr>
+          <w:rFonts w:asciiTheme="minorHAnsi" w:hAnsiTheme="minorHAnsi" w:cstheme="minorHAnsi"/>
+        </w:rPr>
+      </w:pPr>
+      <w:r>
+        <w:rPr>
+          <w:rFonts w:asciiTheme="minorHAnsi" w:hAnsiTheme="minorHAnsi" w:cstheme="minorHAnsi"/>
+        </w:rPr>
+        <w:t>@Configuration</w:t>
+      </w:r>
+    </w:p>
+    <w:p>
+      <w:pPr>
+        <w:rPr>
+          <w:rFonts w:asciiTheme="minorHAnsi" w:hAnsiTheme="minorHAnsi" w:cstheme="minorHAnsi"/>
+        </w:rPr>
+      </w:pPr>
+      <w:r>
+        <w:rPr>
+          <w:rFonts w:asciiTheme="minorHAnsi" w:hAnsiTheme="minorHAnsi" w:cstheme="minorHAnsi"/>
+        </w:rPr>
+        <w:t>public class SecurityConfig {</w:t>
+      </w:r>
+    </w:p>
+    <w:p>
+      <w:pPr>
+        <w:rPr>
+          <w:rFonts w:asciiTheme="minorHAnsi" w:hAnsiTheme="minorHAnsi" w:cstheme="minorHAnsi"/>
+        </w:rPr>
+      </w:pPr>
+      <w:r>
+        <w:rPr>
+          <w:rFonts w:asciiTheme="minorHAnsi" w:hAnsiTheme="minorHAnsi" w:cstheme="minorHAnsi"/>
+        </w:rPr>
+        <w:t xml:space="preserve">    @Bean</w:t>
+      </w:r>
+    </w:p>
+    <w:p>
+      <w:pPr>
+        <w:rPr>
+          <w:rFonts w:asciiTheme="minorHAnsi" w:hAnsiTheme="minorHAnsi" w:cstheme="minorHAnsi"/>
+        </w:rPr>
+      </w:pPr>
+      <w:r>
+        <w:rPr>
+          <w:rFonts w:asciiTheme="minorHAnsi" w:hAnsiTheme="minorHAnsi" w:cstheme="minorHAnsi"/>
+        </w:rPr>
+        <w:t xml:space="preserve">    public SecurityFilterChain securityFilterChain(HttpSecurity http) throws Exception {</w:t>
+      </w:r>
+    </w:p>
+    <w:p>
+      <w:pPr>
+        <w:rPr>
+          <w:rFonts w:asciiTheme="minorHAnsi" w:hAnsiTheme="minorHAnsi" w:cstheme="minorHAnsi"/>
+        </w:rPr>
+      </w:pPr>
+      <w:r>
+        <w:rPr>
+          <w:rFonts w:asciiTheme="minorHAnsi" w:hAnsiTheme="minorHAnsi" w:cstheme="minorHAnsi"/>
+        </w:rPr>
+        <w:t xml:space="preserve">        http.csrf().disable()</w:t>
+      </w:r>
+    </w:p>
+    <w:p>
+      <w:pPr>
+        <w:rPr>
+          <w:rFonts w:asciiTheme="minorHAnsi" w:hAnsiTheme="minorHAnsi" w:cstheme="minorHAnsi"/>
+        </w:rPr>
+      </w:pPr>
+      <w:r>
+        <w:rPr>
+          <w:rFonts w:asciiTheme="minorHAnsi" w:hAnsiTheme="minorHAnsi" w:cstheme="minorHAnsi"/>
+        </w:rPr>
+        <w:t xml:space="preserve">            .authorizeHttpRequests(auth -&gt; auth</w:t>
+      </w:r>
+    </w:p>
+    <w:p>
+      <w:pPr>
+        <w:rPr>
+          <w:rFonts w:asciiTheme="minorHAnsi" w:hAnsiTheme="minorHAnsi" w:cstheme="minorHAnsi"/>
+        </w:rPr>
+      </w:pPr>
+      <w:r>
+        <w:rPr>
+          <w:rFonts w:asciiTheme="minorHAnsi" w:hAnsiTheme="minorHAnsi" w:cstheme="minorHAnsi"/>
+        </w:rPr>
+        <w:t xml:space="preserve">                .requestMatchers("/login").permitAll()</w:t>
+      </w:r>
+    </w:p>
+    <w:p>
+      <w:pPr>
+        <w:rPr>
+          <w:rFonts w:asciiTheme="minorHAnsi" w:hAnsiTheme="minorHAnsi" w:cstheme="minorHAnsi"/>
+        </w:rPr>
+      </w:pPr>
+      <w:r>
+        <w:rPr>
+          <w:rFonts w:asciiTheme="minorHAnsi" w:hAnsiTheme="minorHAnsi" w:cstheme="minorHAnsi"/>
+        </w:rPr>
+        <w:t xml:space="preserve">                .anyRequest().authenticated()</w:t>
+      </w:r>
+    </w:p>
+    <w:p>
+      <w:pPr>
+        <w:rPr>
+          <w:rFonts w:asciiTheme="minorHAnsi" w:hAnsiTheme="minorHAnsi" w:cstheme="minorHAnsi"/>
+        </w:rPr>
+      </w:pPr>
+      <w:r>
+        <w:rPr>
+          <w:rFonts w:asciiTheme="minorHAnsi" w:hAnsiTheme="minorHAnsi" w:cstheme="minorHAnsi"/>
+        </w:rPr>
+        <w:t xml:space="preserve">            )</w:t>
+      </w:r>
+    </w:p>
+    <w:p>
+      <w:pPr>
+        <w:rPr>
+          <w:rFonts w:asciiTheme="minorHAnsi" w:hAnsiTheme="minorHAnsi" w:cstheme="minorHAnsi"/>
+        </w:rPr>
+      </w:pPr>
+      <w:r>
+        <w:rPr>
+          <w:rFonts w:asciiTheme="minorHAnsi" w:hAnsiTheme="minorHAnsi" w:cstheme="minorHAnsi"/>
+        </w:rPr>
+        <w:t xml:space="preserve">            .addFilterBefore(new JwtFilter(), UsernamePasswordAuthenticationFilter.class);</w:t>
+      </w:r>
+    </w:p>
+    <w:p>
+      <w:pPr>
+        <w:rPr>
+          <w:rFonts w:asciiTheme="minorHAnsi" w:hAnsiTheme="minorHAnsi" w:cstheme="minorHAnsi"/>
+        </w:rPr>
+      </w:pPr>
+      <w:r>
+        <w:rPr>
+          <w:rFonts w:asciiTheme="minorHAnsi" w:hAnsiTheme="minorHAnsi" w:cstheme="minorHAnsi"/>
+        </w:rPr>
+        <w:t xml:space="preserve">        return http.build();</w:t>
+      </w:r>
+    </w:p>
+    <w:p>
+      <w:pPr>
+        <w:rPr>
+          <w:rFonts w:asciiTheme="minorHAnsi" w:hAnsiTheme="minorHAnsi" w:cstheme="minorHAnsi"/>
+        </w:rPr>
+      </w:pPr>
+      <w:r>
+        <w:rPr>
+          <w:rFonts w:asciiTheme="minorHAnsi" w:hAnsiTheme="minorHAnsi" w:cstheme="minorHAnsi"/>
+        </w:rPr>
+        <w:lastRenderedPageBreak/>
+        <w:t xml:space="preserve">    }</w:t>
+      </w:r>
+    </w:p>
+    <w:p>
+      <w:pPr>
+        <w:rPr>
+          <w:rFonts w:asciiTheme="minorHAnsi" w:hAnsiTheme="minorHAnsi" w:cstheme="minorHAnsi"/>
+        </w:rPr>
+      </w:pPr>
+      <w:r>
+        <w:rPr>
+          <w:rFonts w:asciiTheme="minorHAnsi" w:hAnsiTheme="minorHAnsi" w:cstheme="minorHAnsi"/>
+        </w:rPr>
+        <w:t>}</w:t>
+      </w:r>
+    </w:p>
+    <w:p>
+      <w:pPr>
+        <w:rPr>
+          <w:rFonts w:asciiTheme="minorHAnsi" w:hAnsiTheme="minorHAnsi" w:cstheme="minorHAnsi"/>
+        </w:rPr>
+      </w:pPr>
+      <w:r>
+        <w:rPr>
+          <w:rFonts w:ascii="Segoe UI Emoji" w:hAnsi="Segoe UI Emoji" w:cs="Segoe UI Emoji"/>
+        </w:rPr>
+        <w:t>🔹</w:t>
+      </w:r>
+      <w:r>
+        <w:rPr>
+          <w:rFonts w:asciiTheme="minorHAnsi" w:hAnsiTheme="minorHAnsi" w:cstheme="minorHAnsi"/>
+        </w:rPr>
+        <w:t xml:space="preserve"> </w:t>
+      </w:r>
+      <w:r>
+        <w:rPr>
+          <w:rFonts w:asciiTheme="minorHAnsi" w:hAnsiTheme="minorHAnsi" w:cstheme="minorHAnsi"/>
+          <w:b/>
+          <w:bCs/>
+        </w:rPr>
+        <w:t>Luồng xử lý</w:t>
+      </w:r>
+      <w:r>
+        <w:rPr>
+          <w:rFonts w:asciiTheme="minorHAnsi" w:hAnsiTheme="minorHAnsi" w:cstheme="minorHAnsi"/>
+        </w:rPr>
+        <w:t>:</w:t>
+      </w:r>
+    </w:p>
+    <w:p>
+      <w:pPr>
+        <w:numPr>
+          <w:ilvl w:val="0"/>
+          <w:numId w:val="37"/>
+        </w:numPr>
+        <w:rPr>
+          <w:rFonts w:asciiTheme="minorHAnsi" w:hAnsiTheme="minorHAnsi" w:cstheme="minorHAnsi"/>
+        </w:rPr>
+      </w:pPr>
+      <w:r>
+        <w:rPr>
+          <w:rFonts w:asciiTheme="minorHAnsi" w:hAnsiTheme="minorHAnsi" w:cstheme="minorHAnsi"/>
+          <w:b/>
+          <w:bCs/>
+        </w:rPr>
+        <w:t>csrf().disable()</w:t>
+      </w:r>
+      <w:r>
+        <w:rPr>
+          <w:rFonts w:asciiTheme="minorHAnsi" w:hAnsiTheme="minorHAnsi" w:cstheme="minorHAnsi"/>
+        </w:rPr>
+        <w:t xml:space="preserve"> → Tắt CSRF vì API sử dụng JWT.</w:t>
+      </w:r>
+    </w:p>
+    <w:p>
+      <w:pPr>
+        <w:numPr>
+          <w:ilvl w:val="0"/>
+          <w:numId w:val="37"/>
+        </w:numPr>
+        <w:rPr>
+          <w:rFonts w:asciiTheme="minorHAnsi" w:hAnsiTheme="minorHAnsi" w:cstheme="minorHAnsi"/>
+        </w:rPr>
+      </w:pPr>
+      <w:r>
+        <w:rPr>
+          <w:rFonts w:asciiTheme="minorHAnsi" w:hAnsiTheme="minorHAnsi" w:cstheme="minorHAnsi"/>
+          <w:b/>
+          <w:bCs/>
+        </w:rPr>
+        <w:t>authorizeHttpRequests()</w:t>
+      </w:r>
+      <w:r>
+        <w:rPr>
+          <w:rFonts w:asciiTheme="minorHAnsi" w:hAnsiTheme="minorHAnsi" w:cstheme="minorHAnsi"/>
+        </w:rPr>
+        <w:t xml:space="preserve"> → Xác định quyền truy cập: </w:t>
+      </w:r>
+    </w:p>
+    <w:p>
+      <w:pPr>
+        <w:numPr>
+          <w:ilvl w:val="1"/>
+          <w:numId w:val="37"/>
+        </w:numPr>
+        <w:rPr>
+          <w:rFonts w:asciiTheme="minorHAnsi" w:hAnsiTheme="minorHAnsi" w:cstheme="minorHAnsi"/>
+        </w:rPr>
+      </w:pPr>
+      <w:r>
+        <w:rPr>
+          <w:rFonts w:asciiTheme="minorHAnsi" w:hAnsiTheme="minorHAnsi" w:cstheme="minorHAnsi"/>
+        </w:rPr>
+        <w:t xml:space="preserve">/login: Cho phép </w:t>
+      </w:r>
+      <w:r>
+        <w:rPr>
+          <w:rFonts w:asciiTheme="minorHAnsi" w:hAnsiTheme="minorHAnsi" w:cstheme="minorHAnsi"/>
+          <w:b/>
+          <w:bCs/>
+        </w:rPr>
+        <w:t>tất cả</w:t>
+      </w:r>
+      <w:r>
+        <w:rPr>
+          <w:rFonts w:asciiTheme="minorHAnsi" w:hAnsiTheme="minorHAnsi" w:cstheme="minorHAnsi"/>
+        </w:rPr>
+        <w:t xml:space="preserve"> request.</w:t>
+      </w:r>
+    </w:p>
+    <w:p>
+      <w:pPr>
+        <w:numPr>
+          <w:ilvl w:val="1"/>
+          <w:numId w:val="37"/>
+        </w:numPr>
+        <w:rPr>
+          <w:rFonts w:asciiTheme="minorHAnsi" w:hAnsiTheme="minorHAnsi" w:cstheme="minorHAnsi"/>
+        </w:rPr>
+      </w:pPr>
+      <w:r>
+        <w:rPr>
+          <w:rFonts w:asciiTheme="minorHAnsi" w:hAnsiTheme="minorHAnsi" w:cstheme="minorHAnsi"/>
+          <w:b/>
+          <w:bCs/>
+        </w:rPr>
+        <w:t>Các API khác</w:t>
+      </w:r>
+      <w:r>
+        <w:rPr>
+          <w:rFonts w:asciiTheme="minorHAnsi" w:hAnsiTheme="minorHAnsi" w:cstheme="minorHAnsi"/>
+        </w:rPr>
+        <w:t xml:space="preserve">: Yêu cầu </w:t>
+      </w:r>
+      <w:r>
+        <w:rPr>
+          <w:rFonts w:asciiTheme="minorHAnsi" w:hAnsiTheme="minorHAnsi" w:cstheme="minorHAnsi"/>
+          <w:b/>
+          <w:bCs/>
+        </w:rPr>
+        <w:t>xác thực JWT</w:t>
+      </w:r>
+      <w:r>
+        <w:rPr>
+          <w:rFonts w:asciiTheme="minorHAnsi" w:hAnsiTheme="minorHAnsi" w:cstheme="minorHAnsi"/>
+        </w:rPr>
+        <w:t>.</w:t>
+      </w:r>
+    </w:p>
+    <w:p>
+      <w:pPr>
+        <w:numPr>
+          <w:ilvl w:val="0"/>
+          <w:numId w:val="37"/>
+        </w:numPr>
+        <w:rPr>
+          <w:rFonts w:asciiTheme="minorHAnsi" w:hAnsiTheme="minorHAnsi" w:cstheme="minorHAnsi"/>
+        </w:rPr>
+      </w:pPr>
+      <w:r>
+        <w:rPr>
+          <w:rFonts w:asciiTheme="minorHAnsi" w:hAnsiTheme="minorHAnsi" w:cstheme="minorHAnsi"/>
+          <w:b/>
+          <w:bCs/>
+        </w:rPr>
+        <w:t>addFilterBefore(new JwtFilter(), UsernamePasswordAuthenticationFilter.class)</w:t>
+      </w:r>
+      <w:r>
+        <w:rPr>
+          <w:rFonts w:asciiTheme="minorHAnsi" w:hAnsiTheme="minorHAnsi" w:cstheme="minorHAnsi"/>
+        </w:rPr>
+        <w:t xml:space="preserve"> → Thêm JwtFilter vào Security.</w:t>
+      </w:r>
+    </w:p>
+    <w:p>
+      <w:pPr>
+        <w:rPr>
+          <w:rFonts w:asciiTheme="minorHAnsi" w:hAnsiTheme="minorHAnsi" w:cstheme="minorHAnsi"/>
+        </w:rPr>
+      </w:pPr>
+      <w:r>
+        <w:rPr>
+          <w:rFonts w:asciiTheme="minorHAnsi" w:hAnsiTheme="minorHAnsi" w:cstheme="minorHAnsi"/>
+        </w:rPr>
+        <w:pict w14:anchorId="14CA5831">
+          <v:rect id="_x0000_i1042" style="width:0;height:1.5pt" o:hralign="center" o:hrstd="t" o:hr="t" fillcolor="#a0a0a0" stroked="f"/>
+        </w:pict>
+      </w:r>
+    </w:p>
+    <w:p>
+      <w:pPr>
+        <w:rPr>
+          <w:rFonts w:asciiTheme="minorHAnsi" w:hAnsiTheme="minorHAnsi" w:cstheme="minorHAnsi"/>
+          <w:b/>
+          <w:bCs/>
+        </w:rPr>
+      </w:pPr>
+      <w:r>
+        <w:rPr>
+          <w:rFonts w:ascii="Segoe UI Emoji" w:hAnsi="Segoe UI Emoji" w:cs="Segoe UI Emoji"/>
+          <w:b/>
+          <w:bCs/>
+        </w:rPr>
+        <w:t>📌</w:t>
+      </w:r>
+      <w:r>
+        <w:rPr>
+          <w:rFonts w:asciiTheme="minorHAnsi" w:hAnsiTheme="minorHAnsi" w:cstheme="minorHAnsi"/>
+          <w:b/>
+          <w:bCs/>
+        </w:rPr>
+        <w:t xml:space="preserve"> 2.5. Login API để lấy Token</w:t>
+      </w:r>
+    </w:p>
+    <w:p>
+      <w:pPr>
+        <w:rPr>
+          <w:rFonts w:asciiTheme="minorHAnsi" w:hAnsiTheme="minorHAnsi" w:cstheme="minorHAnsi"/>
+        </w:rPr>
+      </w:pPr>
+      <w:r>
+        <w:rPr>
+          <w:rFonts w:asciiTheme="minorHAnsi" w:hAnsiTheme="minorHAnsi" w:cstheme="minorHAnsi"/>
+        </w:rPr>
+        <w:t>@RestController</w:t>
+      </w:r>
+    </w:p>
+    <w:p>
+      <w:pPr>
+        <w:rPr>
+          <w:rFonts w:asciiTheme="minorHAnsi" w:hAnsiTheme="minorHAnsi" w:cstheme="minorHAnsi"/>
+        </w:rPr>
+      </w:pPr>
+      <w:r>
+        <w:rPr>
+          <w:rFonts w:asciiTheme="minorHAnsi" w:hAnsiTheme="minorHAnsi" w:cstheme="minorHAnsi"/>
+        </w:rPr>
+        <w:t>public class AuthController {</w:t>
+      </w:r>
+    </w:p>
+    <w:p>
+      <w:pPr>
+        <w:rPr>
+          <w:rFonts w:asciiTheme="minorHAnsi" w:hAnsiTheme="minorHAnsi" w:cstheme="minorHAnsi"/>
+        </w:rPr>
+      </w:pPr>
+      <w:r>
+        <w:rPr>
+          <w:rFonts w:asciiTheme="minorHAnsi" w:hAnsiTheme="minorHAnsi" w:cstheme="minorHAnsi"/>
+        </w:rPr>
+        <w:t xml:space="preserve">    @PostMapping("/login")</w:t>
+      </w:r>
+    </w:p>
+    <w:p>
+      <w:pPr>
+        <w:rPr>
+          <w:rFonts w:asciiTheme="minorHAnsi" w:hAnsiTheme="minorHAnsi" w:cstheme="minorHAnsi"/>
+        </w:rPr>
+      </w:pPr>
+      <w:r>
+        <w:rPr>
+          <w:rFonts w:asciiTheme="minorHAnsi" w:hAnsiTheme="minorHAnsi" w:cstheme="minorHAnsi"/>
+        </w:rPr>
+        <w:t xml:space="preserve">    public ResponseEntity&lt;String&gt; login(@RequestBody User user) {</w:t>
+      </w:r>
+    </w:p>
+    <w:p>
+      <w:pPr>
+        <w:rPr>
+          <w:rFonts w:asciiTheme="minorHAnsi" w:hAnsiTheme="minorHAnsi" w:cstheme="minorHAnsi"/>
+        </w:rPr>
+      </w:pPr>
+      <w:r>
+        <w:rPr>
+          <w:rFonts w:asciiTheme="minorHAnsi" w:hAnsiTheme="minorHAnsi" w:cstheme="minorHAnsi"/>
+        </w:rPr>
+        <w:t xml:space="preserve">        if ("admin".equals(user.getUsername()) &amp;&amp; "password".equals(user.getPassword())) {</w:t>
+      </w:r>
+    </w:p>
+    <w:p>
+      <w:pPr>
+        <w:rPr>
+          <w:rFonts w:asciiTheme="minorHAnsi" w:hAnsiTheme="minorHAnsi" w:cstheme="minorHAnsi"/>
+        </w:rPr>
+      </w:pPr>
+      <w:r>
+        <w:rPr>
+          <w:rFonts w:asciiTheme="minorHAnsi" w:hAnsiTheme="minorHAnsi" w:cstheme="minorHAnsi"/>
+        </w:rPr>
+        <w:t xml:space="preserve">            return ResponseEntity.ok(JwtUtil.generateToken(user.getUsername()));</w:t>
+      </w:r>
+    </w:p>
+    <w:p>
+      <w:pPr>
+        <w:rPr>
+          <w:rFonts w:asciiTheme="minorHAnsi" w:hAnsiTheme="minorHAnsi" w:cstheme="minorHAnsi"/>
+        </w:rPr>
+      </w:pPr>
+      <w:r>
+        <w:rPr>
+          <w:rFonts w:asciiTheme="minorHAnsi" w:hAnsiTheme="minorHAnsi" w:cstheme="minorHAnsi"/>
+        </w:rPr>
+        <w:t xml:space="preserve">        }</w:t>
+      </w:r>
+    </w:p>
+    <w:p>
+      <w:pPr>
+        <w:rPr>
+          <w:rFonts w:asciiTheme="minorHAnsi" w:hAnsiTheme="minorHAnsi" w:cstheme="minorHAnsi"/>
+        </w:rPr>
+      </w:pPr>
+      <w:r>
+        <w:rPr>
+          <w:rFonts w:asciiTheme="minorHAnsi" w:hAnsiTheme="minorHAnsi" w:cstheme="minorHAnsi"/>
+        </w:rPr>
+        <w:t xml:space="preserve">        return ResponseEntity.status(HttpStatus.UNAUTHORIZED).body("Invalid credentials");</w:t>
+      </w:r>
+    </w:p>
+    <w:p>
+      <w:pPr>
+        <w:rPr>
+          <w:rFonts w:asciiTheme="minorHAnsi" w:hAnsiTheme="minorHAnsi" w:cstheme="minorHAnsi"/>
+        </w:rPr>
+      </w:pPr>
+      <w:r>
+        <w:rPr>
+          <w:rFonts w:asciiTheme="minorHAnsi" w:hAnsiTheme="minorHAnsi" w:cstheme="minorHAnsi"/>
+        </w:rPr>
+        <w:t xml:space="preserve">    }</w:t>
+      </w:r>
+    </w:p>
+    <w:p>
+      <w:pPr>
+        <w:rPr>
+          <w:rFonts w:asciiTheme="minorHAnsi" w:hAnsiTheme="minorHAnsi" w:cstheme="minorHAnsi"/>
+        </w:rPr>
+      </w:pPr>
+      <w:r>
+        <w:rPr>
+          <w:rFonts w:asciiTheme="minorHAnsi" w:hAnsiTheme="minorHAnsi" w:cstheme="minorHAnsi"/>
+        </w:rPr>
+        <w:t>}</w:t>
+      </w:r>
+    </w:p>
+    <w:p>
+      <w:pPr>
+        <w:rPr>
+          <w:rFonts w:asciiTheme="minorHAnsi" w:hAnsiTheme="minorHAnsi" w:cstheme="minorHAnsi"/>
+        </w:rPr>
+      </w:pPr>
+      <w:r>
+        <w:rPr>
+          <w:rFonts w:ascii="Segoe UI Emoji" w:hAnsi="Segoe UI Emoji" w:cs="Segoe UI Emoji"/>
+        </w:rPr>
+        <w:t>🔹</w:t>
+      </w:r>
+      <w:r>
+        <w:rPr>
+          <w:rFonts w:asciiTheme="minorHAnsi" w:hAnsiTheme="minorHAnsi" w:cstheme="minorHAnsi"/>
+        </w:rPr>
+        <w:t xml:space="preserve"> </w:t>
+      </w:r>
+      <w:r>
+        <w:rPr>
+          <w:rFonts w:asciiTheme="minorHAnsi" w:hAnsiTheme="minorHAnsi" w:cstheme="minorHAnsi"/>
+          <w:b/>
+          <w:bCs/>
+        </w:rPr>
+        <w:t>Luồng xử lý</w:t>
+      </w:r>
+      <w:r>
+        <w:rPr>
+          <w:rFonts w:asciiTheme="minorHAnsi" w:hAnsiTheme="minorHAnsi" w:cstheme="minorHAnsi"/>
+        </w:rPr>
+        <w:t>:</w:t>
+      </w:r>
+    </w:p>
+    <w:p>
+      <w:pPr>
+        <w:numPr>
+          <w:ilvl w:val="0"/>
+          <w:numId w:val="38"/>
+        </w:numPr>
+        <w:rPr>
+          <w:rFonts w:asciiTheme="minorHAnsi" w:hAnsiTheme="minorHAnsi" w:cstheme="minorHAnsi"/>
+        </w:rPr>
+      </w:pPr>
+      <w:r>
+        <w:rPr>
+          <w:rFonts w:asciiTheme="minorHAnsi" w:hAnsiTheme="minorHAnsi" w:cstheme="minorHAnsi"/>
+          <w:b/>
+          <w:bCs/>
+        </w:rPr>
+        <w:t>Nhận username &amp; password từ request</w:t>
+      </w:r>
+      <w:r>
+        <w:rPr>
+          <w:rFonts w:asciiTheme="minorHAnsi" w:hAnsiTheme="minorHAnsi" w:cstheme="minorHAnsi"/>
+        </w:rPr>
+        <w:t>.</w:t>
+      </w:r>
+    </w:p>
+    <w:p>
+      <w:pPr>
+        <w:numPr>
+          <w:ilvl w:val="0"/>
+          <w:numId w:val="38"/>
+        </w:numPr>
+        <w:rPr>
+          <w:rFonts w:asciiTheme="minorHAnsi" w:hAnsiTheme="minorHAnsi" w:cstheme="minorHAnsi"/>
+        </w:rPr>
+      </w:pPr>
+      <w:r>
+        <w:rPr>
+          <w:rFonts w:asciiTheme="minorHAnsi" w:hAnsiTheme="minorHAnsi" w:cstheme="minorHAnsi"/>
+          <w:b/>
+          <w:bCs/>
+        </w:rPr>
+        <w:t>Kiểm tra thông tin đăng nhập</w:t>
+      </w:r>
+      <w:r>
+        <w:rPr>
+          <w:rFonts w:asciiTheme="minorHAnsi" w:hAnsiTheme="minorHAnsi" w:cstheme="minorHAnsi"/>
+        </w:rPr>
+        <w:t xml:space="preserve">: </w:t>
+      </w:r>
+    </w:p>
+    <w:p>
+      <w:pPr>
+        <w:numPr>
+          <w:ilvl w:val="1"/>
+          <w:numId w:val="38"/>
+        </w:numPr>
+        <w:rPr>
+          <w:rFonts w:asciiTheme="minorHAnsi" w:hAnsiTheme="minorHAnsi" w:cstheme="minorHAnsi"/>
+        </w:rPr>
+      </w:pPr>
+      <w:r>
+        <w:rPr>
+          <w:rFonts w:asciiTheme="minorHAnsi" w:hAnsiTheme="minorHAnsi" w:cstheme="minorHAnsi"/>
+        </w:rPr>
+        <w:t xml:space="preserve">Nếu đúng → Trả về </w:t>
+      </w:r>
+      <w:r>
+        <w:rPr>
+          <w:rFonts w:asciiTheme="minorHAnsi" w:hAnsiTheme="minorHAnsi" w:cstheme="minorHAnsi"/>
+          <w:b/>
+          <w:bCs/>
+        </w:rPr>
+        <w:t>JWT Token</w:t>
+      </w:r>
+      <w:r>
+        <w:rPr>
+          <w:rFonts w:asciiTheme="minorHAnsi" w:hAnsiTheme="minorHAnsi" w:cstheme="minorHAnsi"/>
+        </w:rPr>
+        <w:t>.</w:t>
+      </w:r>
+    </w:p>
+    <w:p>
+      <w:pPr>
+        <w:numPr>
+          <w:ilvl w:val="1"/>
+          <w:numId w:val="38"/>
+        </w:numPr>
+        <w:rPr>
+          <w:rFonts w:asciiTheme="minorHAnsi" w:hAnsiTheme="minorHAnsi" w:cstheme="minorHAnsi"/>
+        </w:rPr>
+      </w:pPr>
+      <w:r>
+        <w:rPr>
+          <w:rFonts w:asciiTheme="minorHAnsi" w:hAnsiTheme="minorHAnsi" w:cstheme="minorHAnsi"/>
+        </w:rPr>
+        <w:t xml:space="preserve">Nếu sai → Trả về </w:t>
+      </w:r>
+      <w:r>
+        <w:rPr>
+          <w:rFonts w:asciiTheme="minorHAnsi" w:hAnsiTheme="minorHAnsi" w:cstheme="minorHAnsi"/>
+          <w:b/>
+          <w:bCs/>
+        </w:rPr>
+        <w:t>401 Unauthorized</w:t>
+      </w:r>
+      <w:r>
+        <w:rPr>
+          <w:rFonts w:asciiTheme="minorHAnsi" w:hAnsiTheme="minorHAnsi" w:cstheme="minorHAnsi"/>
+        </w:rPr>
+        <w:t>.</w:t>
+      </w:r>
+    </w:p>
+    <w:p>
+      <w:pPr>
+        <w:rPr>
+          <w:rFonts w:asciiTheme="minorHAnsi" w:hAnsiTheme="minorHAnsi" w:cstheme="minorHAnsi"/>
+        </w:rPr>
+      </w:pPr>
+      <w:r>
+        <w:rPr>
+          <w:rFonts w:asciiTheme="minorHAnsi" w:hAnsiTheme="minorHAnsi" w:cstheme="minorHAnsi"/>
+        </w:rPr>
+        <w:pict w14:anchorId="31A61CD4">
+          <v:rect id="_x0000_i1043" style="width:0;height:1.5pt" o:hralign="center" o:hrstd="t" o:hr="t" fillcolor="#a0a0a0" stroked="f"/>
+        </w:pict>
+      </w:r>
+    </w:p>
+    <w:p>
+      <w:pPr>
+        <w:rPr>
+          <w:rFonts w:asciiTheme="minorHAnsi" w:hAnsiTheme="minorHAnsi" w:cstheme="minorHAnsi"/>
+          <w:b/>
+          <w:bCs/>
+        </w:rPr>
+      </w:pPr>
+      <w:r>
+        <w:rPr>
+          <w:rFonts w:ascii="Segoe UI Emoji" w:hAnsi="Segoe UI Emoji" w:cs="Segoe UI Emoji"/>
+          <w:b/>
+          <w:bCs/>
+        </w:rPr>
+        <w:t>📌</w:t>
+      </w:r>
+      <w:r>
+        <w:rPr>
+          <w:rFonts w:asciiTheme="minorHAnsi" w:hAnsiTheme="minorHAnsi" w:cstheme="minorHAnsi"/>
+          <w:b/>
+          <w:bCs/>
+        </w:rPr>
+        <w:t xml:space="preserve"> 2.6. Gửi request kèm JWT Token</w:t>
+      </w:r>
+    </w:p>
+    <w:p>
+      <w:pPr>
+        <w:rPr>
+          <w:rFonts w:asciiTheme="minorHAnsi" w:hAnsiTheme="minorHAnsi" w:cstheme="minorHAnsi"/>
+        </w:rPr>
+      </w:pPr>
+      <w:r>
+        <w:rPr>
+          <w:rFonts w:asciiTheme="minorHAnsi" w:hAnsiTheme="minorHAnsi" w:cstheme="minorHAnsi"/>
+        </w:rPr>
+        <w:t>GET /products</w:t>
+      </w:r>
+    </w:p>
+    <w:p>
+      <w:pPr>
+        <w:rPr>
+          <w:rFonts w:asciiTheme="minorHAnsi" w:hAnsiTheme="minorHAnsi" w:cstheme="minorHAnsi"/>
+        </w:rPr>
+      </w:pPr>
+      <w:r>
+        <w:rPr>
+          <w:rFonts w:asciiTheme="minorHAnsi" w:hAnsiTheme="minorHAnsi" w:cstheme="minorHAnsi"/>
+        </w:rPr>
+        <w:t>Authorization: Bearer &lt;JWT-TOKEN&gt;</w:t>
+      </w:r>
+    </w:p>
+    <w:p>
+      <w:pPr>
+        <w:rPr>
+          <w:rFonts w:asciiTheme="minorHAnsi" w:hAnsiTheme="minorHAnsi" w:cstheme="minorHAnsi"/>
+        </w:rPr>
+      </w:pPr>
+      <w:r>
+        <w:rPr>
+          <w:rFonts w:ascii="Segoe UI Emoji" w:hAnsi="Segoe UI Emoji" w:cs="Segoe UI Emoji"/>
+        </w:rPr>
+        <w:lastRenderedPageBreak/>
+        <w:t>🔹</w:t>
+      </w:r>
+      <w:r>
+        <w:rPr>
+          <w:rFonts w:asciiTheme="minorHAnsi" w:hAnsiTheme="minorHAnsi" w:cstheme="minorHAnsi"/>
+        </w:rPr>
+        <w:t xml:space="preserve"> </w:t>
+      </w:r>
+      <w:r>
+        <w:rPr>
+          <w:rFonts w:asciiTheme="minorHAnsi" w:hAnsiTheme="minorHAnsi" w:cstheme="minorHAnsi"/>
+          <w:b/>
+          <w:bCs/>
+        </w:rPr>
+        <w:t>Luồng xử lý</w:t>
+      </w:r>
+      <w:r>
+        <w:rPr>
+          <w:rFonts w:asciiTheme="minorHAnsi" w:hAnsiTheme="minorHAnsi" w:cstheme="minorHAnsi"/>
+        </w:rPr>
+        <w:t>:</w:t>
+      </w:r>
+    </w:p>
+    <w:p>
+      <w:pPr>
+        <w:numPr>
+          <w:ilvl w:val="0"/>
+          <w:numId w:val="39"/>
+        </w:numPr>
+        <w:rPr>
+          <w:rFonts w:asciiTheme="minorHAnsi" w:hAnsiTheme="minorHAnsi" w:cstheme="minorHAnsi"/>
+        </w:rPr>
+      </w:pPr>
+      <w:r>
+        <w:rPr>
+          <w:rFonts w:asciiTheme="minorHAnsi" w:hAnsiTheme="minorHAnsi" w:cstheme="minorHAnsi"/>
+        </w:rPr>
+        <w:t>Gửi request API /products kèm Token trong Header.</w:t>
+      </w:r>
+    </w:p>
+    <w:p>
+      <w:pPr>
+        <w:numPr>
+          <w:ilvl w:val="0"/>
+          <w:numId w:val="39"/>
+        </w:numPr>
+        <w:rPr>
+          <w:rFonts w:asciiTheme="minorHAnsi" w:hAnsiTheme="minorHAnsi" w:cstheme="minorHAnsi"/>
+        </w:rPr>
+      </w:pPr>
+      <w:r>
+        <w:rPr>
+          <w:rFonts w:asciiTheme="minorHAnsi" w:hAnsiTheme="minorHAnsi" w:cstheme="minorHAnsi"/>
+        </w:rPr>
+        <w:t xml:space="preserve">Server kiểm tra Token: </w:t>
+      </w:r>
+    </w:p>
+    <w:p>
+      <w:pPr>
+        <w:numPr>
+          <w:ilvl w:val="1"/>
+          <w:numId w:val="39"/>
+        </w:numPr>
+        <w:rPr>
+          <w:rFonts w:asciiTheme="minorHAnsi" w:hAnsiTheme="minorHAnsi" w:cstheme="minorHAnsi"/>
+        </w:rPr>
+      </w:pPr>
+      <w:r>
+        <w:rPr>
+          <w:rFonts w:asciiTheme="minorHAnsi" w:hAnsiTheme="minorHAnsi" w:cstheme="minorHAnsi"/>
+        </w:rPr>
+        <w:t>Nếu hợp lệ → Trả về dữ liệu.</w:t>
+      </w:r>
+    </w:p>
+    <w:p>
+      <w:pPr>
+        <w:numPr>
+          <w:ilvl w:val="1"/>
+          <w:numId w:val="39"/>
+        </w:numPr>
+        <w:rPr>
+          <w:rFonts w:asciiTheme="minorHAnsi" w:hAnsiTheme="minorHAnsi" w:cstheme="minorHAnsi"/>
+        </w:rPr>
+      </w:pPr>
+      <w:r>
+        <w:rPr>
+          <w:rFonts w:asciiTheme="minorHAnsi" w:hAnsiTheme="minorHAnsi" w:cstheme="minorHAnsi"/>
+        </w:rPr>
+        <w:t xml:space="preserve">Nếu không → Trả về </w:t>
+      </w:r>
+      <w:r>
+        <w:rPr>
+          <w:rFonts w:asciiTheme="minorHAnsi" w:hAnsiTheme="minorHAnsi" w:cstheme="minorHAnsi"/>
+          <w:b/>
+          <w:bCs/>
+        </w:rPr>
+        <w:t>401 Unauthorized</w:t>
+      </w:r>
+      <w:r>
+        <w:rPr>
+          <w:rFonts w:asciiTheme="minorHAnsi" w:hAnsiTheme="minorHAnsi" w:cstheme="minorHAnsi"/>
+        </w:rPr>
+        <w:t>.</w:t>
+      </w:r>
+    </w:p>
+    <w:p>
+      <w:pPr>
+        <w:rPr>
+          <w:rFonts w:asciiTheme="minorHAnsi" w:hAnsiTheme="minorHAnsi" w:cstheme="minorHAnsi"/>
+        </w:rPr>
+      </w:pPr>
+      <w:r>
+        <w:rPr>
+          <w:rFonts w:asciiTheme="minorHAnsi" w:hAnsiTheme="minorHAnsi" w:cstheme="minorHAnsi"/>
+        </w:rPr>
+        <w:pict w14:anchorId="4CACC05D">
+          <v:rect id="_x0000_i1044" style="width:0;height:1.5pt" o:hralign="center" o:hrstd="t" o:hr="t" fillcolor="#a0a0a0" stroked="f"/>
+        </w:pict>
+      </w:r>
+    </w:p>
+    <w:p>
+      <w:pPr>
+        <w:rPr>
+          <w:rFonts w:asciiTheme="minorHAnsi" w:hAnsiTheme="minorHAnsi" w:cstheme="minorHAnsi"/>
+          <w:b/>
+          <w:bCs/>
+        </w:rPr>
+      </w:pPr>
+      <w:r>
+        <w:rPr>
+          <w:rFonts w:ascii="Segoe UI Emoji" w:hAnsi="Segoe UI Emoji" w:cs="Segoe UI Emoji"/>
+          <w:b/>
+          <w:bCs/>
+        </w:rPr>
+        <w:t>🚀</w:t>
+      </w:r>
+      <w:r>
+        <w:rPr>
+          <w:rFonts w:asciiTheme="minorHAnsi" w:hAnsiTheme="minorHAnsi" w:cstheme="minorHAnsi"/>
+          <w:b/>
+          <w:bCs/>
+        </w:rPr>
+        <w:t xml:space="preserve"> Tóm tắt</w:t>
+      </w:r>
+    </w:p>
+    <w:p>
+      <w:pPr>
+        <w:numPr>
+          <w:ilvl w:val="0"/>
+          <w:numId w:val="40"/>
+        </w:numPr>
+        <w:rPr>
+          <w:rFonts w:asciiTheme="minorHAnsi" w:hAnsiTheme="minorHAnsi" w:cstheme="minorHAnsi"/>
+        </w:rPr>
+      </w:pPr>
+      <w:r>
+        <w:rPr>
+          <w:rFonts w:asciiTheme="minorHAnsi" w:hAnsiTheme="minorHAnsi" w:cstheme="minorHAnsi"/>
+          <w:b/>
+          <w:bCs/>
+        </w:rPr>
+        <w:t>Login API</w:t>
+      </w:r>
+      <w:r>
+        <w:rPr>
+          <w:rFonts w:asciiTheme="minorHAnsi" w:hAnsiTheme="minorHAnsi" w:cstheme="minorHAnsi"/>
+        </w:rPr>
+        <w:t xml:space="preserve"> → Trả về </w:t>
+      </w:r>
+      <w:r>
+        <w:rPr>
+          <w:rFonts w:asciiTheme="minorHAnsi" w:hAnsiTheme="minorHAnsi" w:cstheme="minorHAnsi"/>
+          <w:b/>
+          <w:bCs/>
+        </w:rPr>
+        <w:t>JWT Token</w:t>
+      </w:r>
+      <w:r>
+        <w:rPr>
+          <w:rFonts w:asciiTheme="minorHAnsi" w:hAnsiTheme="minorHAnsi" w:cstheme="minorHAnsi"/>
+        </w:rPr>
+        <w:t>.</w:t>
+      </w:r>
+    </w:p>
+    <w:p>
+      <w:pPr>
+        <w:numPr>
+          <w:ilvl w:val="0"/>
+          <w:numId w:val="40"/>
+        </w:numPr>
+        <w:rPr>
+          <w:rFonts w:asciiTheme="minorHAnsi" w:hAnsiTheme="minorHAnsi" w:cstheme="minorHAnsi"/>
+        </w:rPr>
+      </w:pPr>
+      <w:r>
+        <w:rPr>
+          <w:rFonts w:asciiTheme="minorHAnsi" w:hAnsiTheme="minorHAnsi" w:cstheme="minorHAnsi"/>
+          <w:b/>
+          <w:bCs/>
+        </w:rPr>
+        <w:t>Client gửi request kèm Token</w:t>
+      </w:r>
+      <w:r>
+        <w:rPr>
+          <w:rFonts w:asciiTheme="minorHAnsi" w:hAnsiTheme="minorHAnsi" w:cstheme="minorHAnsi"/>
+        </w:rPr>
+        <w:t>.</w:t>
+      </w:r>
+    </w:p>
+    <w:p>
+      <w:pPr>
+        <w:numPr>
+          <w:ilvl w:val="0"/>
+          <w:numId w:val="40"/>
+        </w:numPr>
+        <w:rPr>
+          <w:rFonts w:asciiTheme="minorHAnsi" w:hAnsiTheme="minorHAnsi" w:cstheme="minorHAnsi"/>
+        </w:rPr>
+      </w:pPr>
+      <w:r>
+        <w:rPr>
+          <w:rFonts w:asciiTheme="minorHAnsi" w:hAnsiTheme="minorHAnsi" w:cstheme="minorHAnsi"/>
+          <w:b/>
+          <w:bCs/>
+        </w:rPr>
+        <w:t>Server kiểm tra Token</w:t>
+      </w:r>
+      <w:r>
+        <w:rPr>
+          <w:rFonts w:asciiTheme="minorHAnsi" w:hAnsiTheme="minorHAnsi" w:cstheme="minorHAnsi"/>
+        </w:rPr>
+        <w:t xml:space="preserve"> bằng JwtFilter.</w:t>
+      </w:r>
+    </w:p>
+    <w:p>
+      <w:pPr>
+        <w:numPr>
+          <w:ilvl w:val="0"/>
+          <w:numId w:val="40"/>
+        </w:numPr>
+        <w:rPr>
+          <w:rFonts w:asciiTheme="minorHAnsi" w:hAnsiTheme="minorHAnsi" w:cstheme="minorHAnsi"/>
+        </w:rPr>
+      </w:pPr>
+      <w:r>
+        <w:rPr>
+          <w:rFonts w:asciiTheme="minorHAnsi" w:hAnsiTheme="minorHAnsi" w:cstheme="minorHAnsi"/>
+          <w:b/>
+          <w:bCs/>
+        </w:rPr>
+        <w:t>Nếu hợp lệ</w:t>
+      </w:r>
+      <w:r>
+        <w:rPr>
+          <w:rFonts w:asciiTheme="minorHAnsi" w:hAnsiTheme="minorHAnsi" w:cstheme="minorHAnsi"/>
+        </w:rPr>
+        <w:t xml:space="preserve"> → Cho phép truy cập.</w:t>
+      </w:r>
+    </w:p>
+    <w:p>
+      <w:pPr>
+        <w:numPr>
+          <w:ilvl w:val="0"/>
+          <w:numId w:val="40"/>
+        </w:numPr>
+        <w:rPr>
+          <w:rFonts w:asciiTheme="minorHAnsi" w:hAnsiTheme="minorHAnsi" w:cstheme="minorHAnsi"/>
+          <w:lang w:val="vi-VN"/>
+        </w:rPr>
+      </w:pPr>
+      <w:r>
+        <w:rPr>
+          <w:rFonts w:asciiTheme="minorHAnsi" w:hAnsiTheme="minorHAnsi" w:cstheme="minorHAnsi"/>
+          <w:b/>
+          <w:bCs/>
+        </w:rPr>
+        <w:t>Nếu không hợp lệ</w:t>
+      </w:r>
+      <w:r>
+        <w:rPr>
+          <w:rFonts w:asciiTheme="minorHAnsi" w:hAnsiTheme="minorHAnsi" w:cstheme="minorHAnsi"/>
+        </w:rPr>
+        <w:t xml:space="preserve"> → Trả về </w:t>
+      </w:r>
+      <w:r>
+        <w:rPr>
+          <w:rFonts w:asciiTheme="minorHAnsi" w:hAnsiTheme="minorHAnsi" w:cstheme="minorHAnsi"/>
+          <w:b/>
+          <w:bCs/>
+        </w:rPr>
+        <w:t>401 Unauthorized</w:t>
+      </w:r>
+      <w:r>
+        <w:rPr>
+          <w:rFonts w:asciiTheme="minorHAnsi" w:hAnsiTheme="minorHAnsi" w:cstheme="minorHAnsi"/>
+        </w:rPr>
+        <w:t>.</w:t>
+      </w:r>
+    </w:p>
+    <w:p>
+      <w:pPr>
+        <w:rPr>
+          <w:rFonts w:asciiTheme="minorHAnsi" w:hAnsiTheme="minorHAnsi" w:cstheme="minorHAnsi"/>
+          <w:lang w:val="vi-VN"/>
+        </w:rPr>
+      </w:pPr>
+    </w:p>
+    <w:p>
+      <w:pPr>
+        <w:rPr>
+          <w:rFonts w:asciiTheme="minorHAnsi" w:hAnsiTheme="minorHAnsi" w:cstheme="minorHAnsi"/>
+          <w:lang w:val="vi-VN"/>
+        </w:rPr>
+      </w:pPr>
+    </w:p>
+    <w:p>
+      <w:pPr>
+        <w:rPr>
+          <w:rFonts w:asciiTheme="minorHAnsi" w:hAnsiTheme="minorHAnsi" w:cstheme="minorHAnsi"/>
+          <w:lang w:val="vi-VN"/>
+        </w:rPr>
+      </w:pPr>
+    </w:p>
+    <w:p>
+      <w:pPr>
+        <w:rPr>
+          <w:rFonts w:asciiTheme="minorHAnsi" w:hAnsiTheme="minorHAnsi" w:cstheme="minorHAnsi"/>
+          <w:lang w:val="vi-VN"/>
+        </w:rPr>
+      </w:pPr>
+    </w:p>
+    <w:p>
+      <w:pPr>
+        <w:rPr>
+          <w:rFonts w:asciiTheme="minorHAnsi" w:hAnsiTheme="minorHAnsi" w:cstheme="minorHAnsi"/>
+          <w:lang w:val="vi-VN"/>
+        </w:rPr>
+      </w:pPr>
+    </w:p>
+    <w:p>
+      <w:pPr>
+        <w:rPr>
+          <w:rFonts w:asciiTheme="minorHAnsi" w:hAnsiTheme="minorHAnsi" w:cstheme="minorHAnsi"/>
+          <w:lang w:val="vi-VN"/>
+        </w:rPr>
+      </w:pPr>
+    </w:p>
+    <w:p>
+      <w:pPr>
+        <w:rPr>
+          <w:rFonts w:asciiTheme="minorHAnsi" w:hAnsiTheme="minorHAnsi" w:cstheme="minorHAnsi"/>
+          <w:lang w:val="vi-VN"/>
+        </w:rPr>
+      </w:pPr>
+    </w:p>
+    <w:p>
+      <w:pPr>
+        <w:rPr>
+          <w:rFonts w:asciiTheme="minorHAnsi" w:hAnsiTheme="minorHAnsi" w:cstheme="minorHAnsi"/>
+          <w:lang w:val="vi-VN"/>
+        </w:rPr>
+      </w:pPr>
+    </w:p>
+    <w:p>
+      <w:pPr>
+        <w:rPr>
+          <w:rFonts w:asciiTheme="minorHAnsi" w:hAnsiTheme="minorHAnsi" w:cstheme="minorHAnsi"/>
+          <w:lang w:val="vi-VN"/>
+        </w:rPr>
+      </w:pPr>
+    </w:p>
+    <w:p>
+      <w:pPr>
+        <w:rPr>
+          <w:rFonts w:asciiTheme="minorHAnsi" w:hAnsiTheme="minorHAnsi" w:cstheme="minorHAnsi"/>
+          <w:lang w:val="vi-VN"/>
+        </w:rPr>
+      </w:pPr>
+    </w:p>
+    <w:p>
+      <w:pPr>
+        <w:rPr>
+          <w:rFonts w:asciiTheme="minorHAnsi" w:hAnsiTheme="minorHAnsi" w:cstheme="minorHAnsi"/>
+          <w:lang w:val="vi-VN"/>
+        </w:rPr>
+      </w:pPr>
+    </w:p>
+    <w:p>
+      <w:pPr>
+        <w:rPr>
+          <w:rFonts w:asciiTheme="minorHAnsi" w:hAnsiTheme="minorHAnsi" w:cstheme="minorHAnsi"/>
+          <w:lang w:val="vi-VN"/>
+        </w:rPr>
+      </w:pPr>
+    </w:p>
+    <w:p>
+      <w:pPr>
+        <w:rPr>
+          <w:rFonts w:asciiTheme="minorHAnsi" w:hAnsiTheme="minorHAnsi" w:cstheme="minorHAnsi"/>
+          <w:lang w:val="vi-VN"/>
+        </w:rPr>
+      </w:pPr>
+    </w:p>
+    <w:p>
+      <w:pPr>
+        <w:rPr>
+          <w:rFonts w:asciiTheme="minorHAnsi" w:hAnsiTheme="minorHAnsi" w:cstheme="minorHAnsi"/>
+          <w:lang w:val="vi-VN"/>
+        </w:rPr>
+      </w:pPr>
+    </w:p>
+    <w:p>
+      <w:pPr>
+        <w:rPr>
+          <w:rFonts w:asciiTheme="minorHAnsi" w:hAnsiTheme="minorHAnsi" w:cstheme="minorHAnsi"/>
+          <w:lang w:val="vi-VN"/>
+        </w:rPr>
+      </w:pPr>
+    </w:p>
+    <w:p>
+      <w:pPr>
+        <w:rPr>
+          <w:rFonts w:asciiTheme="minorHAnsi" w:hAnsiTheme="minorHAnsi" w:cstheme="minorHAnsi"/>
+          <w:lang w:val="vi-VN"/>
+        </w:rPr>
+      </w:pPr>
+    </w:p>
+    <w:p>
+      <w:pPr>
+        <w:rPr>
+          <w:rFonts w:asciiTheme="minorHAnsi" w:hAnsiTheme="minorHAnsi" w:cstheme="minorHAnsi"/>
+          <w:lang w:val="vi-VN"/>
+        </w:rPr>
+      </w:pPr>
+    </w:p>
+    <w:p>
+      <w:pPr>
         <w:rPr>
           <w:rFonts w:asciiTheme="minorHAnsi" w:hAnsiTheme="minorHAnsi" w:cstheme="minorHAnsi"/>
           <w:lang w:val="vi-VN"/>
@@ -10817,6 +14122,123 @@
     </w:lvl>
   </w:abstractNum>
   <w:abstractNum w:abstractNumId="1" w15:restartNumberingAfterBreak="0">
+    <w:nsid w:val="02E11EC4"/>
+    <w:multiLevelType w:val="multilevel"/>
+    <w:tmpl w:val="EE5A8C9C"/>
+    <w:lvl w:ilvl="0">
+      <w:start w:val="1"/>
+      <w:numFmt w:val="decimal"/>
+      <w:lvlText w:val="%1."/>
+      <w:lvlJc w:val="left"/>
+      <w:pPr>
+        <w:tabs>
+          <w:tab w:val="num" w:pos="720"/>
+        </w:tabs>
+        <w:ind w:left="720" w:hanging="360"/>
+      </w:pPr>
+    </w:lvl>
+    <w:lvl w:ilvl="1">
+      <w:start w:val="1"/>
+      <w:numFmt w:val="bullet"/>
+      <w:lvlText w:val="o"/>
+      <w:lvlJc w:val="left"/>
+      <w:pPr>
+        <w:tabs>
+          <w:tab w:val="num" w:pos="1440"/>
+        </w:tabs>
+        <w:ind w:left="1440" w:hanging="360"/>
+      </w:pPr>
+      <w:rPr>
+        <w:rFonts w:ascii="Courier New" w:hAnsi="Courier New" w:hint="default"/>
+        <w:sz w:val="20"/>
+      </w:rPr>
+    </w:lvl>
+    <w:lvl w:ilvl="2" w:tentative="1">
+      <w:start w:val="1"/>
+      <w:numFmt w:val="decimal"/>
+      <w:lvlText w:val="%3."/>
+      <w:lvlJc w:val="left"/>
+      <w:pPr>
+        <w:tabs>
+          <w:tab w:val="num" w:pos="2160"/>
+        </w:tabs>
+        <w:ind w:left="2160" w:hanging="360"/>
+      </w:pPr>
+    </w:lvl>
+    <w:lvl w:ilvl="3" w:tentative="1">
+      <w:start w:val="1"/>
+      <w:numFmt w:val="decimal"/>
+      <w:lvlText w:val="%4."/>
+      <w:lvlJc w:val="left"/>
+      <w:pPr>
+        <w:tabs>
+          <w:tab w:val="num" w:pos="2880"/>
+        </w:tabs>
+        <w:ind w:left="2880" w:hanging="360"/>
+      </w:pPr>
+    </w:lvl>
+    <w:lvl w:ilvl="4" w:tentative="1">
+      <w:start w:val="1"/>
+      <w:numFmt w:val="decimal"/>
+      <w:lvlText w:val="%5."/>
+      <w:lvlJc w:val="left"/>
+      <w:pPr>
+        <w:tabs>
+          <w:tab w:val="num" w:pos="3600"/>
+        </w:tabs>
+        <w:ind w:left="3600" w:hanging="360"/>
+      </w:pPr>
+    </w:lvl>
+    <w:lvl w:ilvl="5" w:tentative="1">
+      <w:start w:val="1"/>
+      <w:numFmt w:val="decimal"/>
+      <w:lvlText w:val="%6."/>
+      <w:lvlJc w:val="left"/>
+      <w:pPr>
+        <w:tabs>
+          <w:tab w:val="num" w:pos="4320"/>
+        </w:tabs>
+        <w:ind w:left="4320" w:hanging="360"/>
+      </w:pPr>
+    </w:lvl>
+    <w:lvl w:ilvl="6" w:tentative="1">
+      <w:start w:val="1"/>
+      <w:numFmt w:val="decimal"/>
+      <w:lvlText w:val="%7."/>
+      <w:lvlJc w:val="left"/>
+      <w:pPr>
+        <w:tabs>
+          <w:tab w:val="num" w:pos="5040"/>
+        </w:tabs>
+        <w:ind w:left="5040" w:hanging="360"/>
+      </w:pPr>
+    </w:lvl>
+    <w:lvl w:ilvl="7" w:tentative="1">
+      <w:start w:val="1"/>
+      <w:numFmt w:val="decimal"/>
+      <w:lvlText w:val="%8."/>
+      <w:lvlJc w:val="left"/>
+      <w:pPr>
+        <w:tabs>
+          <w:tab w:val="num" w:pos="5760"/>
+        </w:tabs>
+        <w:ind w:left="5760" w:hanging="360"/>
+      </w:pPr>
+    </w:lvl>
+    <w:lvl w:ilvl="8" w:tentative="1">
+      <w:start w:val="1"/>
+      <w:numFmt w:val="decimal"/>
+      <w:lvlText w:val="%9."/>
+      <w:lvlJc w:val="left"/>
+      <w:pPr>
+        <w:tabs>
+          <w:tab w:val="num" w:pos="6480"/>
+        </w:tabs>
+        <w:ind w:left="6480" w:hanging="360"/>
+      </w:pPr>
+    </w:lvl>
+  </w:abstractNum>
+  <w:abstractNum w:abstractNumId="2" w15:restartNumberingAfterBreak="0">
     <w:nsid w:val="08E0343B"/>
     <w:multiLevelType w:val="multilevel"/>
     <w:tmpl w:val="F0967356"/>
@@ -10965,7 +14387,7 @@
       </w:rPr>
     </w:lvl>
   </w:abstractNum>
-  <w:abstractNum w:abstractNumId="2" w15:restartNumberingAfterBreak="0">
+  <w:abstractNum w:abstractNumId="3" w15:restartNumberingAfterBreak="0">
     <w:nsid w:val="0F7402E9"/>
     <w:multiLevelType w:val="multilevel"/>
     <w:tmpl w:val="CDBA0236"/>
@@ -11114,7 +14536,7 @@
       </w:rPr>
     </w:lvl>
   </w:abstractNum>
-  <w:abstractNum w:abstractNumId="3" w15:restartNumberingAfterBreak="0">
+  <w:abstractNum w:abstractNumId="4" w15:restartNumberingAfterBreak="0">
     <w:nsid w:val="0FC40B38"/>
     <w:multiLevelType w:val="multilevel"/>
     <w:tmpl w:val="13ECBC9A"/>
@@ -11263,7 +14685,7 @@
       </w:rPr>
     </w:lvl>
   </w:abstractNum>
-  <w:abstractNum w:abstractNumId="4" w15:restartNumberingAfterBreak="0">
+  <w:abstractNum w:abstractNumId="5" w15:restartNumberingAfterBreak="0">
     <w:nsid w:val="11E7019C"/>
     <w:multiLevelType w:val="multilevel"/>
     <w:tmpl w:val="B3E027E0"/>
@@ -11412,7 +14834,7 @@
       </w:rPr>
     </w:lvl>
   </w:abstractNum>
-  <w:abstractNum w:abstractNumId="5" w15:restartNumberingAfterBreak="0">
+  <w:abstractNum w:abstractNumId="6" w15:restartNumberingAfterBreak="0">
     <w:nsid w:val="1AA96AE9"/>
     <w:multiLevelType w:val="multilevel"/>
     <w:tmpl w:val="5E765908"/>
@@ -11561,7 +14983,7 @@
       </w:rPr>
     </w:lvl>
   </w:abstractNum>
-  <w:abstractNum w:abstractNumId="6" w15:restartNumberingAfterBreak="0">
+  <w:abstractNum w:abstractNumId="7" w15:restartNumberingAfterBreak="0">
     <w:nsid w:val="20B62DF1"/>
     <w:multiLevelType w:val="multilevel"/>
     <w:tmpl w:val="67CA39D8"/>
@@ -11710,7 +15132,269 @@
       </w:rPr>
     </w:lvl>
   </w:abstractNum>
-  <w:abstractNum w:abstractNumId="7" w15:restartNumberingAfterBreak="0">
+  <w:abstractNum w:abstractNumId="8" w15:restartNumberingAfterBreak="0">
+    <w:nsid w:val="233C5F0C"/>
+    <w:multiLevelType w:val="multilevel"/>
+    <w:tmpl w:val="58120BCC"/>
+    <w:lvl w:ilvl="0">
+      <w:start w:val="1"/>
+      <w:numFmt w:val="decimal"/>
+      <w:lvlText w:val="%1."/>
+      <w:lvlJc w:val="left"/>
+      <w:pPr>
+        <w:tabs>
+          <w:tab w:val="num" w:pos="720"/>
+        </w:tabs>
+        <w:ind w:left="720" w:hanging="360"/>
+      </w:pPr>
+    </w:lvl>
+    <w:lvl w:ilvl="1" w:tentative="1">
+      <w:start w:val="1"/>
+      <w:numFmt w:val="decimal"/>
+      <w:lvlText w:val="%2."/>
+      <w:lvlJc w:val="left"/>
+      <w:pPr>
+        <w:tabs>
+          <w:tab w:val="num" w:pos="1440"/>
+        </w:tabs>
+        <w:ind w:left="1440" w:hanging="360"/>
+      </w:pPr>
+    </w:lvl>
+    <w:lvl w:ilvl="2" w:tentative="1">
+      <w:start w:val="1"/>
+      <w:numFmt w:val="decimal"/>
+      <w:lvlText w:val="%3."/>
+      <w:lvlJc w:val="left"/>
+      <w:pPr>
+        <w:tabs>
+          <w:tab w:val="num" w:pos="2160"/>
+        </w:tabs>
+        <w:ind w:left="2160" w:hanging="360"/>
+      </w:pPr>
+    </w:lvl>
+    <w:lvl w:ilvl="3" w:tentative="1">
+      <w:start w:val="1"/>
+      <w:numFmt w:val="decimal"/>
+      <w:lvlText w:val="%4."/>
+      <w:lvlJc w:val="left"/>
+      <w:pPr>
+        <w:tabs>
+          <w:tab w:val="num" w:pos="2880"/>
+        </w:tabs>
+        <w:ind w:left="2880" w:hanging="360"/>
+      </w:pPr>
+    </w:lvl>
+    <w:lvl w:ilvl="4" w:tentative="1">
+      <w:start w:val="1"/>
+      <w:numFmt w:val="decimal"/>
+      <w:lvlText w:val="%5."/>
+      <w:lvlJc w:val="left"/>
+      <w:pPr>
+        <w:tabs>
+          <w:tab w:val="num" w:pos="3600"/>
+        </w:tabs>
+        <w:ind w:left="3600" w:hanging="360"/>
+      </w:pPr>
+    </w:lvl>
+    <w:lvl w:ilvl="5" w:tentative="1">
+      <w:start w:val="1"/>
+      <w:numFmt w:val="decimal"/>
+      <w:lvlText w:val="%6."/>
+      <w:lvlJc w:val="left"/>
+      <w:pPr>
+        <w:tabs>
+          <w:tab w:val="num" w:pos="4320"/>
+        </w:tabs>
+        <w:ind w:left="4320" w:hanging="360"/>
+      </w:pPr>
+    </w:lvl>
+    <w:lvl w:ilvl="6" w:tentative="1">
+      <w:start w:val="1"/>
+      <w:numFmt w:val="decimal"/>
+      <w:lvlText w:val="%7."/>
+      <w:lvlJc w:val="left"/>
+      <w:pPr>
+        <w:tabs>
+          <w:tab w:val="num" w:pos="5040"/>
+        </w:tabs>
+        <w:ind w:left="5040" w:hanging="360"/>
+      </w:pPr>
+    </w:lvl>
+    <w:lvl w:ilvl="7" w:tentative="1">
+      <w:start w:val="1"/>
+      <w:numFmt w:val="decimal"/>
+      <w:lvlText w:val="%8."/>
+      <w:lvlJc w:val="left"/>
+      <w:pPr>
+        <w:tabs>
+          <w:tab w:val="num" w:pos="5760"/>
+        </w:tabs>
+        <w:ind w:left="5760" w:hanging="360"/>
+      </w:pPr>
+    </w:lvl>
+    <w:lvl w:ilvl="8" w:tentative="1">
+      <w:start w:val="1"/>
+      <w:numFmt w:val="decimal"/>
+      <w:lvlText w:val="%9."/>
+      <w:lvlJc w:val="left"/>
+      <w:pPr>
+        <w:tabs>
+          <w:tab w:val="num" w:pos="6480"/>
+        </w:tabs>
+        <w:ind w:left="6480" w:hanging="360"/>
+      </w:pPr>
+    </w:lvl>
+  </w:abstractNum>
+  <w:abstractNum w:abstractNumId="9" w15:restartNumberingAfterBreak="0">
+    <w:nsid w:val="274E0E70"/>
+    <w:multiLevelType w:val="multilevel"/>
+    <w:tmpl w:val="484052C0"/>
+    <w:lvl w:ilvl="0">
+      <w:start w:val="1"/>
+      <w:numFmt w:val="bullet"/>
+      <w:lvlText w:val=""/>
+      <w:lvlJc w:val="left"/>
+      <w:pPr>
+        <w:tabs>
+          <w:tab w:val="num" w:pos="720"/>
+        </w:tabs>
+        <w:ind w:left="720" w:hanging="360"/>
+      </w:pPr>
+      <w:rPr>
+        <w:rFonts w:ascii="Symbol" w:hAnsi="Symbol" w:hint="default"/>
+        <w:sz w:val="20"/>
+      </w:rPr>
+    </w:lvl>
+    <w:lvl w:ilvl="1" w:tentative="1">
+      <w:start w:val="1"/>
+      <w:numFmt w:val="bullet"/>
+      <w:lvlText w:val="o"/>
+      <w:lvlJc w:val="left"/>
+      <w:pPr>
+        <w:tabs>
+          <w:tab w:val="num" w:pos="1440"/>
+        </w:tabs>
+        <w:ind w:left="1440" w:hanging="360"/>
+      </w:pPr>
+      <w:rPr>
+        <w:rFonts w:ascii="Courier New" w:hAnsi="Courier New" w:hint="default"/>
+        <w:sz w:val="20"/>
+      </w:rPr>
+    </w:lvl>
+    <w:lvl w:ilvl="2" w:tentative="1">
+      <w:start w:val="1"/>
+      <w:numFmt w:val="bullet"/>
+      <w:lvlText w:val=""/>
+      <w:lvlJc w:val="left"/>
+      <w:pPr>
+        <w:tabs>
+          <w:tab w:val="num" w:pos="2160"/>
+        </w:tabs>
+        <w:ind w:left="2160" w:hanging="360"/>
+      </w:pPr>
+      <w:rPr>
+        <w:rFonts w:ascii="Wingdings" w:hAnsi="Wingdings" w:hint="default"/>
+        <w:sz w:val="20"/>
+      </w:rPr>
+    </w:lvl>
+    <w:lvl w:ilvl="3" w:tentative="1">
+      <w:start w:val="1"/>
+      <w:numFmt w:val="bullet"/>
+      <w:lvlText w:val=""/>
+      <w:lvlJc w:val="left"/>
+      <w:pPr>
+        <w:tabs>
+          <w:tab w:val="num" w:pos="2880"/>
+        </w:tabs>
+        <w:ind w:left="2880" w:hanging="360"/>
+      </w:pPr>
+      <w:rPr>
+        <w:rFonts w:ascii="Wingdings" w:hAnsi="Wingdings" w:hint="default"/>
+        <w:sz w:val="20"/>
+      </w:rPr>
+    </w:lvl>
+    <w:lvl w:ilvl="4" w:tentative="1">
+      <w:start w:val="1"/>
+      <w:numFmt w:val="bullet"/>
+      <w:lvlText w:val=""/>
+      <w:lvlJc w:val="left"/>
+      <w:pPr>
+        <w:tabs>
+          <w:tab w:val="num" w:pos="3600"/>
+        </w:tabs>
+        <w:ind w:left="3600" w:hanging="360"/>
+      </w:pPr>
+      <w:rPr>
+        <w:rFonts w:ascii="Wingdings" w:hAnsi="Wingdings" w:hint="default"/>
+        <w:sz w:val="20"/>
+      </w:rPr>
+    </w:lvl>
+    <w:lvl w:ilvl="5" w:tentative="1">
+      <w:start w:val="1"/>
+      <w:numFmt w:val="bullet"/>
+      <w:lvlText w:val=""/>
+      <w:lvlJc w:val="left"/>
+      <w:pPr>
+        <w:tabs>
+          <w:tab w:val="num" w:pos="4320"/>
+        </w:tabs>
+        <w:ind w:left="4320" w:hanging="360"/>
+      </w:pPr>
+      <w:rPr>
+        <w:rFonts w:ascii="Wingdings" w:hAnsi="Wingdings" w:hint="default"/>
+        <w:sz w:val="20"/>
+      </w:rPr>
+    </w:lvl>
+    <w:lvl w:ilvl="6" w:tentative="1">
+      <w:start w:val="1"/>
+      <w:numFmt w:val="bullet"/>
+      <w:lvlText w:val=""/>
+      <w:lvlJc w:val="left"/>
+      <w:pPr>
+        <w:tabs>
+          <w:tab w:val="num" w:pos="5040"/>
+        </w:tabs>
+        <w:ind w:left="5040" w:hanging="360"/>
+      </w:pPr>
+      <w:rPr>
+        <w:rFonts w:ascii="Wingdings" w:hAnsi="Wingdings" w:hint="default"/>
+        <w:sz w:val="20"/>
+      </w:rPr>
+    </w:lvl>
+    <w:lvl w:ilvl="7" w:tentative="1">
+      <w:start w:val="1"/>
+      <w:numFmt w:val="bullet"/>
+      <w:lvlText w:val=""/>
+      <w:lvlJc w:val="left"/>
+      <w:pPr>
+        <w:tabs>
+          <w:tab w:val="num" w:pos="5760"/>
+        </w:tabs>
+        <w:ind w:left="5760" w:hanging="360"/>
+      </w:pPr>
+      <w:rPr>
+        <w:rFonts w:ascii="Wingdings" w:hAnsi="Wingdings" w:hint="default"/>
+        <w:sz w:val="20"/>
+      </w:rPr>
+    </w:lvl>
+    <w:lvl w:ilvl="8" w:tentative="1">
+      <w:start w:val="1"/>
+      <w:numFmt w:val="bullet"/>
+      <w:lvlText w:val=""/>
+      <w:lvlJc w:val="left"/>
+      <w:pPr>
+        <w:tabs>
+          <w:tab w:val="num" w:pos="6480"/>
+        </w:tabs>
+        <w:ind w:left="6480" w:hanging="360"/>
+      </w:pPr>
+      <w:rPr>
+        <w:rFonts w:ascii="Wingdings" w:hAnsi="Wingdings" w:hint="default"/>
+        <w:sz w:val="20"/>
+      </w:rPr>
+    </w:lvl>
+  </w:abstractNum>
+  <w:abstractNum w:abstractNumId="10" w15:restartNumberingAfterBreak="0">
     <w:nsid w:val="2891767A"/>
     <w:multiLevelType w:val="multilevel"/>
     <w:tmpl w:val="E4FAF3BC"/>
@@ -11859,7 +15543,7 @@
       </w:rPr>
     </w:lvl>
   </w:abstractNum>
-  <w:abstractNum w:abstractNumId="8" w15:restartNumberingAfterBreak="0">
+  <w:abstractNum w:abstractNumId="11" w15:restartNumberingAfterBreak="0">
     <w:nsid w:val="2B6622AA"/>
     <w:multiLevelType w:val="multilevel"/>
     <w:tmpl w:val="0954167A"/>
@@ -12008,7 +15692,531 @@
       </w:rPr>
     </w:lvl>
   </w:abstractNum>
-  <w:abstractNum w:abstractNumId="9" w15:restartNumberingAfterBreak="0">
+  <w:abstractNum w:abstractNumId="12" w15:restartNumberingAfterBreak="0">
+    <w:nsid w:val="2DEA2733"/>
+    <w:multiLevelType w:val="multilevel"/>
+    <w:tmpl w:val="FAE27B08"/>
+    <w:lvl w:ilvl="0">
+      <w:start w:val="1"/>
+      <w:numFmt w:val="bullet"/>
+      <w:lvlText w:val=""/>
+      <w:lvlJc w:val="left"/>
+      <w:pPr>
+        <w:tabs>
+          <w:tab w:val="num" w:pos="720"/>
+        </w:tabs>
+        <w:ind w:left="720" w:hanging="360"/>
+      </w:pPr>
+      <w:rPr>
+        <w:rFonts w:ascii="Symbol" w:hAnsi="Symbol" w:hint="default"/>
+        <w:sz w:val="20"/>
+      </w:rPr>
+    </w:lvl>
+    <w:lvl w:ilvl="1" w:tentative="1">
+      <w:start w:val="1"/>
+      <w:numFmt w:val="bullet"/>
+      <w:lvlText w:val="o"/>
+      <w:lvlJc w:val="left"/>
+      <w:pPr>
+        <w:tabs>
+          <w:tab w:val="num" w:pos="1440"/>
+        </w:tabs>
+        <w:ind w:left="1440" w:hanging="360"/>
+      </w:pPr>
+      <w:rPr>
+        <w:rFonts w:ascii="Courier New" w:hAnsi="Courier New" w:hint="default"/>
+        <w:sz w:val="20"/>
+      </w:rPr>
+    </w:lvl>
+    <w:lvl w:ilvl="2" w:tentative="1">
+      <w:start w:val="1"/>
+      <w:numFmt w:val="bullet"/>
+      <w:lvlText w:val=""/>
+      <w:lvlJc w:val="left"/>
+      <w:pPr>
+        <w:tabs>
+          <w:tab w:val="num" w:pos="2160"/>
+        </w:tabs>
+        <w:ind w:left="2160" w:hanging="360"/>
+      </w:pPr>
+      <w:rPr>
+        <w:rFonts w:ascii="Wingdings" w:hAnsi="Wingdings" w:hint="default"/>
+        <w:sz w:val="20"/>
+      </w:rPr>
+    </w:lvl>
+    <w:lvl w:ilvl="3" w:tentative="1">
+      <w:start w:val="1"/>
+      <w:numFmt w:val="bullet"/>
+      <w:lvlText w:val=""/>
+      <w:lvlJc w:val="left"/>
+      <w:pPr>
+        <w:tabs>
+          <w:tab w:val="num" w:pos="2880"/>
+        </w:tabs>
+        <w:ind w:left="2880" w:hanging="360"/>
+      </w:pPr>
+      <w:rPr>
+        <w:rFonts w:ascii="Wingdings" w:hAnsi="Wingdings" w:hint="default"/>
+        <w:sz w:val="20"/>
+      </w:rPr>
+    </w:lvl>
+    <w:lvl w:ilvl="4" w:tentative="1">
+      <w:start w:val="1"/>
+      <w:numFmt w:val="bullet"/>
+      <w:lvlText w:val=""/>
+      <w:lvlJc w:val="left"/>
+      <w:pPr>
+        <w:tabs>
+          <w:tab w:val="num" w:pos="3600"/>
+        </w:tabs>
+        <w:ind w:left="3600" w:hanging="360"/>
+      </w:pPr>
+      <w:rPr>
+        <w:rFonts w:ascii="Wingdings" w:hAnsi="Wingdings" w:hint="default"/>
+        <w:sz w:val="20"/>
+      </w:rPr>
+    </w:lvl>
+    <w:lvl w:ilvl="5" w:tentative="1">
+      <w:start w:val="1"/>
+      <w:numFmt w:val="bullet"/>
+      <w:lvlText w:val=""/>
+      <w:lvlJc w:val="left"/>
+      <w:pPr>
+        <w:tabs>
+          <w:tab w:val="num" w:pos="4320"/>
+        </w:tabs>
+        <w:ind w:left="4320" w:hanging="360"/>
+      </w:pPr>
+      <w:rPr>
+        <w:rFonts w:ascii="Wingdings" w:hAnsi="Wingdings" w:hint="default"/>
+        <w:sz w:val="20"/>
+      </w:rPr>
+    </w:lvl>
+    <w:lvl w:ilvl="6" w:tentative="1">
+      <w:start w:val="1"/>
+      <w:numFmt w:val="bullet"/>
+      <w:lvlText w:val=""/>
+      <w:lvlJc w:val="left"/>
+      <w:pPr>
+        <w:tabs>
+          <w:tab w:val="num" w:pos="5040"/>
+        </w:tabs>
+        <w:ind w:left="5040" w:hanging="360"/>
+      </w:pPr>
+      <w:rPr>
+        <w:rFonts w:ascii="Wingdings" w:hAnsi="Wingdings" w:hint="default"/>
+        <w:sz w:val="20"/>
+      </w:rPr>
+    </w:lvl>
+    <w:lvl w:ilvl="7" w:tentative="1">
+      <w:start w:val="1"/>
+      <w:numFmt w:val="bullet"/>
+      <w:lvlText w:val=""/>
+      <w:lvlJc w:val="left"/>
+      <w:pPr>
+        <w:tabs>
+          <w:tab w:val="num" w:pos="5760"/>
+        </w:tabs>
+        <w:ind w:left="5760" w:hanging="360"/>
+      </w:pPr>
+      <w:rPr>
+        <w:rFonts w:ascii="Wingdings" w:hAnsi="Wingdings" w:hint="default"/>
+        <w:sz w:val="20"/>
+      </w:rPr>
+    </w:lvl>
+    <w:lvl w:ilvl="8" w:tentative="1">
+      <w:start w:val="1"/>
+      <w:numFmt w:val="bullet"/>
+      <w:lvlText w:val=""/>
+      <w:lvlJc w:val="left"/>
+      <w:pPr>
+        <w:tabs>
+          <w:tab w:val="num" w:pos="6480"/>
+        </w:tabs>
+        <w:ind w:left="6480" w:hanging="360"/>
+      </w:pPr>
+      <w:rPr>
+        <w:rFonts w:ascii="Wingdings" w:hAnsi="Wingdings" w:hint="default"/>
+        <w:sz w:val="20"/>
+      </w:rPr>
+    </w:lvl>
+  </w:abstractNum>
+  <w:abstractNum w:abstractNumId="13" w15:restartNumberingAfterBreak="0">
+    <w:nsid w:val="2F67300C"/>
+    <w:multiLevelType w:val="multilevel"/>
+    <w:tmpl w:val="DDAA6072"/>
+    <w:lvl w:ilvl="0">
+      <w:start w:val="1"/>
+      <w:numFmt w:val="decimal"/>
+      <w:lvlText w:val="%1."/>
+      <w:lvlJc w:val="left"/>
+      <w:pPr>
+        <w:tabs>
+          <w:tab w:val="num" w:pos="720"/>
+        </w:tabs>
+        <w:ind w:left="720" w:hanging="360"/>
+      </w:pPr>
+    </w:lvl>
+    <w:lvl w:ilvl="1" w:tentative="1">
+      <w:start w:val="1"/>
+      <w:numFmt w:val="decimal"/>
+      <w:lvlText w:val="%2."/>
+      <w:lvlJc w:val="left"/>
+      <w:pPr>
+        <w:tabs>
+          <w:tab w:val="num" w:pos="1440"/>
+        </w:tabs>
+        <w:ind w:left="1440" w:hanging="360"/>
+      </w:pPr>
+    </w:lvl>
+    <w:lvl w:ilvl="2" w:tentative="1">
+      <w:start w:val="1"/>
+      <w:numFmt w:val="decimal"/>
+      <w:lvlText w:val="%3."/>
+      <w:lvlJc w:val="left"/>
+      <w:pPr>
+        <w:tabs>
+          <w:tab w:val="num" w:pos="2160"/>
+        </w:tabs>
+        <w:ind w:left="2160" w:hanging="360"/>
+      </w:pPr>
+    </w:lvl>
+    <w:lvl w:ilvl="3" w:tentative="1">
+      <w:start w:val="1"/>
+      <w:numFmt w:val="decimal"/>
+      <w:lvlText w:val="%4."/>
+      <w:lvlJc w:val="left"/>
+      <w:pPr>
+        <w:tabs>
+          <w:tab w:val="num" w:pos="2880"/>
+        </w:tabs>
+        <w:ind w:left="2880" w:hanging="360"/>
+      </w:pPr>
+    </w:lvl>
+    <w:lvl w:ilvl="4" w:tentative="1">
+      <w:start w:val="1"/>
+      <w:numFmt w:val="decimal"/>
+      <w:lvlText w:val="%5."/>
+      <w:lvlJc w:val="left"/>
+      <w:pPr>
+        <w:tabs>
+          <w:tab w:val="num" w:pos="3600"/>
+        </w:tabs>
+        <w:ind w:left="3600" w:hanging="360"/>
+      </w:pPr>
+    </w:lvl>
+    <w:lvl w:ilvl="5" w:tentative="1">
+      <w:start w:val="1"/>
+      <w:numFmt w:val="decimal"/>
+      <w:lvlText w:val="%6."/>
+      <w:lvlJc w:val="left"/>
+      <w:pPr>
+        <w:tabs>
+          <w:tab w:val="num" w:pos="4320"/>
+        </w:tabs>
+        <w:ind w:left="4320" w:hanging="360"/>
+      </w:pPr>
+    </w:lvl>
+    <w:lvl w:ilvl="6" w:tentative="1">
+      <w:start w:val="1"/>
+      <w:numFmt w:val="decimal"/>
+      <w:lvlText w:val="%7."/>
+      <w:lvlJc w:val="left"/>
+      <w:pPr>
+        <w:tabs>
+          <w:tab w:val="num" w:pos="5040"/>
+        </w:tabs>
+        <w:ind w:left="5040" w:hanging="360"/>
+      </w:pPr>
+    </w:lvl>
+    <w:lvl w:ilvl="7" w:tentative="1">
+      <w:start w:val="1"/>
+      <w:numFmt w:val="decimal"/>
+      <w:lvlText w:val="%8."/>
+      <w:lvlJc w:val="left"/>
+      <w:pPr>
+        <w:tabs>
+          <w:tab w:val="num" w:pos="5760"/>
+        </w:tabs>
+        <w:ind w:left="5760" w:hanging="360"/>
+      </w:pPr>
+    </w:lvl>
+    <w:lvl w:ilvl="8" w:tentative="1">
+      <w:start w:val="1"/>
+      <w:numFmt w:val="decimal"/>
+      <w:lvlText w:val="%9."/>
+      <w:lvlJc w:val="left"/>
+      <w:pPr>
+        <w:tabs>
+          <w:tab w:val="num" w:pos="6480"/>
+        </w:tabs>
+        <w:ind w:left="6480" w:hanging="360"/>
+      </w:pPr>
+    </w:lvl>
+  </w:abstractNum>
+  <w:abstractNum w:abstractNumId="14" w15:restartNumberingAfterBreak="0">
+    <w:nsid w:val="30014392"/>
+    <w:multiLevelType w:val="multilevel"/>
+    <w:tmpl w:val="F5ECE2E8"/>
+    <w:lvl w:ilvl="0">
+      <w:start w:val="1"/>
+      <w:numFmt w:val="decimal"/>
+      <w:lvlText w:val="%1."/>
+      <w:lvlJc w:val="left"/>
+      <w:pPr>
+        <w:tabs>
+          <w:tab w:val="num" w:pos="720"/>
+        </w:tabs>
+        <w:ind w:left="720" w:hanging="360"/>
+      </w:pPr>
+    </w:lvl>
+    <w:lvl w:ilvl="1" w:tentative="1">
+      <w:start w:val="1"/>
+      <w:numFmt w:val="decimal"/>
+      <w:lvlText w:val="%2."/>
+      <w:lvlJc w:val="left"/>
+      <w:pPr>
+        <w:tabs>
+          <w:tab w:val="num" w:pos="1440"/>
+        </w:tabs>
+        <w:ind w:left="1440" w:hanging="360"/>
+      </w:pPr>
+    </w:lvl>
+    <w:lvl w:ilvl="2" w:tentative="1">
+      <w:start w:val="1"/>
+      <w:numFmt w:val="decimal"/>
+      <w:lvlText w:val="%3."/>
+      <w:lvlJc w:val="left"/>
+      <w:pPr>
+        <w:tabs>
+          <w:tab w:val="num" w:pos="2160"/>
+        </w:tabs>
+        <w:ind w:left="2160" w:hanging="360"/>
+      </w:pPr>
+    </w:lvl>
+    <w:lvl w:ilvl="3" w:tentative="1">
+      <w:start w:val="1"/>
+      <w:numFmt w:val="decimal"/>
+      <w:lvlText w:val="%4."/>
+      <w:lvlJc w:val="left"/>
+      <w:pPr>
+        <w:tabs>
+          <w:tab w:val="num" w:pos="2880"/>
+        </w:tabs>
+        <w:ind w:left="2880" w:hanging="360"/>
+      </w:pPr>
+    </w:lvl>
+    <w:lvl w:ilvl="4" w:tentative="1">
+      <w:start w:val="1"/>
+      <w:numFmt w:val="decimal"/>
+      <w:lvlText w:val="%5."/>
+      <w:lvlJc w:val="left"/>
+      <w:pPr>
+        <w:tabs>
+          <w:tab w:val="num" w:pos="3600"/>
+        </w:tabs>
+        <w:ind w:left="3600" w:hanging="360"/>
+      </w:pPr>
+    </w:lvl>
+    <w:lvl w:ilvl="5" w:tentative="1">
+      <w:start w:val="1"/>
+      <w:numFmt w:val="decimal"/>
+      <w:lvlText w:val="%6."/>
+      <w:lvlJc w:val="left"/>
+      <w:pPr>
+        <w:tabs>
+          <w:tab w:val="num" w:pos="4320"/>
+        </w:tabs>
+        <w:ind w:left="4320" w:hanging="360"/>
+      </w:pPr>
+    </w:lvl>
+    <w:lvl w:ilvl="6" w:tentative="1">
+      <w:start w:val="1"/>
+      <w:numFmt w:val="decimal"/>
+      <w:lvlText w:val="%7."/>
+      <w:lvlJc w:val="left"/>
+      <w:pPr>
+        <w:tabs>
+          <w:tab w:val="num" w:pos="5040"/>
+        </w:tabs>
+        <w:ind w:left="5040" w:hanging="360"/>
+      </w:pPr>
+    </w:lvl>
+    <w:lvl w:ilvl="7" w:tentative="1">
+      <w:start w:val="1"/>
+      <w:numFmt w:val="decimal"/>
+      <w:lvlText w:val="%8."/>
+      <w:lvlJc w:val="left"/>
+      <w:pPr>
+        <w:tabs>
+          <w:tab w:val="num" w:pos="5760"/>
+        </w:tabs>
+        <w:ind w:left="5760" w:hanging="360"/>
+      </w:pPr>
+    </w:lvl>
+    <w:lvl w:ilvl="8" w:tentative="1">
+      <w:start w:val="1"/>
+      <w:numFmt w:val="decimal"/>
+      <w:lvlText w:val="%9."/>
+      <w:lvlJc w:val="left"/>
+      <w:pPr>
+        <w:tabs>
+          <w:tab w:val="num" w:pos="6480"/>
+        </w:tabs>
+        <w:ind w:left="6480" w:hanging="360"/>
+      </w:pPr>
+    </w:lvl>
+  </w:abstractNum>
+  <w:abstractNum w:abstractNumId="15" w15:restartNumberingAfterBreak="0">
+    <w:nsid w:val="31596E01"/>
+    <w:multiLevelType w:val="multilevel"/>
+    <w:tmpl w:val="FAB8163A"/>
+    <w:lvl w:ilvl="0">
+      <w:start w:val="1"/>
+      <w:numFmt w:val="bullet"/>
+      <w:lvlText w:val=""/>
+      <w:lvlJc w:val="left"/>
+      <w:pPr>
+        <w:tabs>
+          <w:tab w:val="num" w:pos="720"/>
+        </w:tabs>
+        <w:ind w:left="720" w:hanging="360"/>
+      </w:pPr>
+      <w:rPr>
+        <w:rFonts w:ascii="Symbol" w:hAnsi="Symbol" w:hint="default"/>
+        <w:sz w:val="20"/>
+      </w:rPr>
+    </w:lvl>
+    <w:lvl w:ilvl="1" w:tentative="1">
+      <w:start w:val="1"/>
+      <w:numFmt w:val="bullet"/>
+      <w:lvlText w:val="o"/>
+      <w:lvlJc w:val="left"/>
+      <w:pPr>
+        <w:tabs>
+          <w:tab w:val="num" w:pos="1440"/>
+        </w:tabs>
+        <w:ind w:left="1440" w:hanging="360"/>
+      </w:pPr>
+      <w:rPr>
+        <w:rFonts w:ascii="Courier New" w:hAnsi="Courier New" w:hint="default"/>
+        <w:sz w:val="20"/>
+      </w:rPr>
+    </w:lvl>
+    <w:lvl w:ilvl="2" w:tentative="1">
+      <w:start w:val="1"/>
+      <w:numFmt w:val="bullet"/>
+      <w:lvlText w:val=""/>
+      <w:lvlJc w:val="left"/>
+      <w:pPr>
+        <w:tabs>
+          <w:tab w:val="num" w:pos="2160"/>
+        </w:tabs>
+        <w:ind w:left="2160" w:hanging="360"/>
+      </w:pPr>
+      <w:rPr>
+        <w:rFonts w:ascii="Wingdings" w:hAnsi="Wingdings" w:hint="default"/>
+        <w:sz w:val="20"/>
+      </w:rPr>
+    </w:lvl>
+    <w:lvl w:ilvl="3" w:tentative="1">
+      <w:start w:val="1"/>
+      <w:numFmt w:val="bullet"/>
+      <w:lvlText w:val=""/>
+      <w:lvlJc w:val="left"/>
+      <w:pPr>
+        <w:tabs>
+          <w:tab w:val="num" w:pos="2880"/>
+        </w:tabs>
+        <w:ind w:left="2880" w:hanging="360"/>
+      </w:pPr>
+      <w:rPr>
+        <w:rFonts w:ascii="Wingdings" w:hAnsi="Wingdings" w:hint="default"/>
+        <w:sz w:val="20"/>
+      </w:rPr>
+    </w:lvl>
+    <w:lvl w:ilvl="4" w:tentative="1">
+      <w:start w:val="1"/>
+      <w:numFmt w:val="bullet"/>
+      <w:lvlText w:val=""/>
+      <w:lvlJc w:val="left"/>
+      <w:pPr>
+        <w:tabs>
+          <w:tab w:val="num" w:pos="3600"/>
+        </w:tabs>
+        <w:ind w:left="3600" w:hanging="360"/>
+      </w:pPr>
+      <w:rPr>
+        <w:rFonts w:ascii="Wingdings" w:hAnsi="Wingdings" w:hint="default"/>
+        <w:sz w:val="20"/>
+      </w:rPr>
+    </w:lvl>
+    <w:lvl w:ilvl="5" w:tentative="1">
+      <w:start w:val="1"/>
+      <w:numFmt w:val="bullet"/>
+      <w:lvlText w:val=""/>
+      <w:lvlJc w:val="left"/>
+      <w:pPr>
+        <w:tabs>
+          <w:tab w:val="num" w:pos="4320"/>
+        </w:tabs>
+        <w:ind w:left="4320" w:hanging="360"/>
+      </w:pPr>
+      <w:rPr>
+        <w:rFonts w:ascii="Wingdings" w:hAnsi="Wingdings" w:hint="default"/>
+        <w:sz w:val="20"/>
+      </w:rPr>
+    </w:lvl>
+    <w:lvl w:ilvl="6" w:tentative="1">
+      <w:start w:val="1"/>
+      <w:numFmt w:val="bullet"/>
+      <w:lvlText w:val=""/>
+      <w:lvlJc w:val="left"/>
+      <w:pPr>
+        <w:tabs>
+          <w:tab w:val="num" w:pos="5040"/>
+        </w:tabs>
+        <w:ind w:left="5040" w:hanging="360"/>
+      </w:pPr>
+      <w:rPr>
+        <w:rFonts w:ascii="Wingdings" w:hAnsi="Wingdings" w:hint="default"/>
+        <w:sz w:val="20"/>
+      </w:rPr>
+    </w:lvl>
+    <w:lvl w:ilvl="7" w:tentative="1">
+      <w:start w:val="1"/>
+      <w:numFmt w:val="bullet"/>
+      <w:lvlText w:val=""/>
+      <w:lvlJc w:val="left"/>
+      <w:pPr>
+        <w:tabs>
+          <w:tab w:val="num" w:pos="5760"/>
+        </w:tabs>
+        <w:ind w:left="5760" w:hanging="360"/>
+      </w:pPr>
+      <w:rPr>
+        <w:rFonts w:ascii="Wingdings" w:hAnsi="Wingdings" w:hint="default"/>
+        <w:sz w:val="20"/>
+      </w:rPr>
+    </w:lvl>
+    <w:lvl w:ilvl="8" w:tentative="1">
+      <w:start w:val="1"/>
+      <w:numFmt w:val="bullet"/>
+      <w:lvlText w:val=""/>
+      <w:lvlJc w:val="left"/>
+      <w:pPr>
+        <w:tabs>
+          <w:tab w:val="num" w:pos="6480"/>
+        </w:tabs>
+        <w:ind w:left="6480" w:hanging="360"/>
+      </w:pPr>
+      <w:rPr>
+        <w:rFonts w:ascii="Wingdings" w:hAnsi="Wingdings" w:hint="default"/>
+        <w:sz w:val="20"/>
+      </w:rPr>
+    </w:lvl>
+  </w:abstractNum>
+  <w:abstractNum w:abstractNumId="16" w15:restartNumberingAfterBreak="0">
     <w:nsid w:val="324A1072"/>
     <w:multiLevelType w:val="hybridMultilevel"/>
     <w:tmpl w:val="3C82AAC8"/>
@@ -12121,7 +16329,120 @@
       </w:rPr>
     </w:lvl>
   </w:abstractNum>
-  <w:abstractNum w:abstractNumId="10" w15:restartNumberingAfterBreak="0">
+  <w:abstractNum w:abstractNumId="17" w15:restartNumberingAfterBreak="0">
+    <w:nsid w:val="353868B8"/>
+    <w:multiLevelType w:val="multilevel"/>
+    <w:tmpl w:val="4C1C2A5A"/>
+    <w:lvl w:ilvl="0">
+      <w:start w:val="1"/>
+      <w:numFmt w:val="decimal"/>
+      <w:lvlText w:val="%1."/>
+      <w:lvlJc w:val="left"/>
+      <w:pPr>
+        <w:tabs>
+          <w:tab w:val="num" w:pos="720"/>
+        </w:tabs>
+        <w:ind w:left="720" w:hanging="360"/>
+      </w:pPr>
+    </w:lvl>
+    <w:lvl w:ilvl="1" w:tentative="1">
+      <w:start w:val="1"/>
+      <w:numFmt w:val="decimal"/>
+      <w:lvlText w:val="%2."/>
+      <w:lvlJc w:val="left"/>
+      <w:pPr>
+        <w:tabs>
+          <w:tab w:val="num" w:pos="1440"/>
+        </w:tabs>
+        <w:ind w:left="1440" w:hanging="360"/>
+      </w:pPr>
+    </w:lvl>
+    <w:lvl w:ilvl="2" w:tentative="1">
+      <w:start w:val="1"/>
+      <w:numFmt w:val="decimal"/>
+      <w:lvlText w:val="%3."/>
+      <w:lvlJc w:val="left"/>
+      <w:pPr>
+        <w:tabs>
+          <w:tab w:val="num" w:pos="2160"/>
+        </w:tabs>
+        <w:ind w:left="2160" w:hanging="360"/>
+      </w:pPr>
+    </w:lvl>
+    <w:lvl w:ilvl="3" w:tentative="1">
+      <w:start w:val="1"/>
+      <w:numFmt w:val="decimal"/>
+      <w:lvlText w:val="%4."/>
+      <w:lvlJc w:val="left"/>
+      <w:pPr>
+        <w:tabs>
+          <w:tab w:val="num" w:pos="2880"/>
+        </w:tabs>
+        <w:ind w:left="2880" w:hanging="360"/>
+      </w:pPr>
+    </w:lvl>
+    <w:lvl w:ilvl="4" w:tentative="1">
+      <w:start w:val="1"/>
+      <w:numFmt w:val="decimal"/>
+      <w:lvlText w:val="%5."/>
+      <w:lvlJc w:val="left"/>
+      <w:pPr>
+        <w:tabs>
+          <w:tab w:val="num" w:pos="3600"/>
+        </w:tabs>
+        <w:ind w:left="3600" w:hanging="360"/>
+      </w:pPr>
+    </w:lvl>
+    <w:lvl w:ilvl="5" w:tentative="1">
+      <w:start w:val="1"/>
+      <w:numFmt w:val="decimal"/>
+      <w:lvlText w:val="%6."/>
+      <w:lvlJc w:val="left"/>
+      <w:pPr>
+        <w:tabs>
+          <w:tab w:val="num" w:pos="4320"/>
+        </w:tabs>
+        <w:ind w:left="4320" w:hanging="360"/>
+      </w:pPr>
+    </w:lvl>
+    <w:lvl w:ilvl="6" w:tentative="1">
+      <w:start w:val="1"/>
+      <w:numFmt w:val="decimal"/>
+      <w:lvlText w:val="%7."/>
+      <w:lvlJc w:val="left"/>
+      <w:pPr>
+        <w:tabs>
+          <w:tab w:val="num" w:pos="5040"/>
+        </w:tabs>
+        <w:ind w:left="5040" w:hanging="360"/>
+      </w:pPr>
+    </w:lvl>
+    <w:lvl w:ilvl="7" w:tentative="1">
+      <w:start w:val="1"/>
+      <w:numFmt w:val="decimal"/>
+      <w:lvlText w:val="%8."/>
+      <w:lvlJc w:val="left"/>
+      <w:pPr>
+        <w:tabs>
+          <w:tab w:val="num" w:pos="5760"/>
+        </w:tabs>
+        <w:ind w:left="5760" w:hanging="360"/>
+      </w:pPr>
+    </w:lvl>
+    <w:lvl w:ilvl="8" w:tentative="1">
+      <w:start w:val="1"/>
+      <w:numFmt w:val="decimal"/>
+      <w:lvlText w:val="%9."/>
+      <w:lvlJc w:val="left"/>
+      <w:pPr>
+        <w:tabs>
+          <w:tab w:val="num" w:pos="6480"/>
+        </w:tabs>
+        <w:ind w:left="6480" w:hanging="360"/>
+      </w:pPr>
+    </w:lvl>
+  </w:abstractNum>
+  <w:abstractNum w:abstractNumId="18" w15:restartNumberingAfterBreak="0">
     <w:nsid w:val="3D5F3886"/>
     <w:multiLevelType w:val="multilevel"/>
     <w:tmpl w:val="33DCF32A"/>
@@ -12270,7 +16591,7 @@
       </w:rPr>
     </w:lvl>
   </w:abstractNum>
-  <w:abstractNum w:abstractNumId="11" w15:restartNumberingAfterBreak="0">
+  <w:abstractNum w:abstractNumId="19" w15:restartNumberingAfterBreak="0">
     <w:nsid w:val="3EFB5BF7"/>
     <w:multiLevelType w:val="multilevel"/>
     <w:tmpl w:val="A89C17EC"/>
@@ -12419,7 +16740,7 @@
       </w:rPr>
     </w:lvl>
   </w:abstractNum>
-  <w:abstractNum w:abstractNumId="12" w15:restartNumberingAfterBreak="0">
+  <w:abstractNum w:abstractNumId="20" w15:restartNumberingAfterBreak="0">
     <w:nsid w:val="423A6BD7"/>
     <w:multiLevelType w:val="multilevel"/>
     <w:tmpl w:val="B5180966"/>
@@ -12568,7 +16889,7 @@
       </w:rPr>
     </w:lvl>
   </w:abstractNum>
-  <w:abstractNum w:abstractNumId="13" w15:restartNumberingAfterBreak="0">
+  <w:abstractNum w:abstractNumId="21" w15:restartNumberingAfterBreak="0">
     <w:nsid w:val="42CE0D85"/>
     <w:multiLevelType w:val="multilevel"/>
     <w:tmpl w:val="9274E15E"/>
@@ -12717,7 +17038,124 @@
       </w:rPr>
     </w:lvl>
   </w:abstractNum>
-  <w:abstractNum w:abstractNumId="14" w15:restartNumberingAfterBreak="0">
+  <w:abstractNum w:abstractNumId="22" w15:restartNumberingAfterBreak="0">
+    <w:nsid w:val="464B6534"/>
+    <w:multiLevelType w:val="multilevel"/>
+    <w:tmpl w:val="A8928AC4"/>
+    <w:lvl w:ilvl="0">
+      <w:start w:val="1"/>
+      <w:numFmt w:val="decimal"/>
+      <w:lvlText w:val="%1."/>
+      <w:lvlJc w:val="left"/>
+      <w:pPr>
+        <w:tabs>
+          <w:tab w:val="num" w:pos="720"/>
+        </w:tabs>
+        <w:ind w:left="720" w:hanging="360"/>
+      </w:pPr>
+    </w:lvl>
+    <w:lvl w:ilvl="1">
+      <w:start w:val="1"/>
+      <w:numFmt w:val="bullet"/>
+      <w:lvlText w:val="o"/>
+      <w:lvlJc w:val="left"/>
+      <w:pPr>
+        <w:tabs>
+          <w:tab w:val="num" w:pos="1440"/>
+        </w:tabs>
+        <w:ind w:left="1440" w:hanging="360"/>
+      </w:pPr>
+      <w:rPr>
+        <w:rFonts w:ascii="Courier New" w:hAnsi="Courier New" w:hint="default"/>
+        <w:sz w:val="20"/>
+      </w:rPr>
+    </w:lvl>
+    <w:lvl w:ilvl="2" w:tentative="1">
+      <w:start w:val="1"/>
+      <w:numFmt w:val="decimal"/>
+      <w:lvlText w:val="%3."/>
+      <w:lvlJc w:val="left"/>
+      <w:pPr>
+        <w:tabs>
+          <w:tab w:val="num" w:pos="2160"/>
+        </w:tabs>
+        <w:ind w:left="2160" w:hanging="360"/>
+      </w:pPr>
+    </w:lvl>
+    <w:lvl w:ilvl="3" w:tentative="1">
+      <w:start w:val="1"/>
+      <w:numFmt w:val="decimal"/>
+      <w:lvlText w:val="%4."/>
+      <w:lvlJc w:val="left"/>
+      <w:pPr>
+        <w:tabs>
+          <w:tab w:val="num" w:pos="2880"/>
+        </w:tabs>
+        <w:ind w:left="2880" w:hanging="360"/>
+      </w:pPr>
+    </w:lvl>
+    <w:lvl w:ilvl="4" w:tentative="1">
+      <w:start w:val="1"/>
+      <w:numFmt w:val="decimal"/>
+      <w:lvlText w:val="%5."/>
+      <w:lvlJc w:val="left"/>
+      <w:pPr>
+        <w:tabs>
+          <w:tab w:val="num" w:pos="3600"/>
+        </w:tabs>
+        <w:ind w:left="3600" w:hanging="360"/>
+      </w:pPr>
+    </w:lvl>
+    <w:lvl w:ilvl="5" w:tentative="1">
+      <w:start w:val="1"/>
+      <w:numFmt w:val="decimal"/>
+      <w:lvlText w:val="%6."/>
+      <w:lvlJc w:val="left"/>
+      <w:pPr>
+        <w:tabs>
+          <w:tab w:val="num" w:pos="4320"/>
+        </w:tabs>
+        <w:ind w:left="4320" w:hanging="360"/>
+      </w:pPr>
+    </w:lvl>
+    <w:lvl w:ilvl="6" w:tentative="1">
+      <w:start w:val="1"/>
+      <w:numFmt w:val="decimal"/>
+      <w:lvlText w:val="%7."/>
+      <w:lvlJc w:val="left"/>
+      <w:pPr>
+        <w:tabs>
+          <w:tab w:val="num" w:pos="5040"/>
+        </w:tabs>
+        <w:ind w:left="5040" w:hanging="360"/>
+      </w:pPr>
+    </w:lvl>
+    <w:lvl w:ilvl="7" w:tentative="1">
+      <w:start w:val="1"/>
+      <w:numFmt w:val="decimal"/>
+      <w:lvlText w:val="%8."/>
+      <w:lvlJc w:val="left"/>
+      <w:pPr>
+        <w:tabs>
+          <w:tab w:val="num" w:pos="5760"/>
+        </w:tabs>
+        <w:ind w:left="5760" w:hanging="360"/>
+      </w:pPr>
+    </w:lvl>
+    <w:lvl w:ilvl="8" w:tentative="1">
+      <w:start w:val="1"/>
+      <w:numFmt w:val="decimal"/>
+      <w:lvlText w:val="%9."/>
+      <w:lvlJc w:val="left"/>
+      <w:pPr>
+        <w:tabs>
+          <w:tab w:val="num" w:pos="6480"/>
+        </w:tabs>
+        <w:ind w:left="6480" w:hanging="360"/>
+      </w:pPr>
+    </w:lvl>
+  </w:abstractNum>
+  <w:abstractNum w:abstractNumId="23" w15:restartNumberingAfterBreak="0">
     <w:nsid w:val="46C65789"/>
     <w:multiLevelType w:val="hybridMultilevel"/>
     <w:tmpl w:val="DF1A7D62"/>
@@ -12806,7 +17244,7 @@
       </w:pPr>
     </w:lvl>
   </w:abstractNum>
-  <w:abstractNum w:abstractNumId="15" w15:restartNumberingAfterBreak="0">
+  <w:abstractNum w:abstractNumId="24" w15:restartNumberingAfterBreak="0">
     <w:nsid w:val="4874404D"/>
     <w:multiLevelType w:val="multilevel"/>
     <w:tmpl w:val="A90E1B98"/>
@@ -12951,7 +17389,124 @@
       </w:rPr>
     </w:lvl>
   </w:abstractNum>
-  <w:abstractNum w:abstractNumId="16" w15:restartNumberingAfterBreak="0">
+  <w:abstractNum w:abstractNumId="25" w15:restartNumberingAfterBreak="0">
+    <w:nsid w:val="50F33687"/>
+    <w:multiLevelType w:val="multilevel"/>
+    <w:tmpl w:val="4D5C1D2C"/>
+    <w:lvl w:ilvl="0">
+      <w:start w:val="1"/>
+      <w:numFmt w:val="decimal"/>
+      <w:lvlText w:val="%1."/>
+      <w:lvlJc w:val="left"/>
+      <w:pPr>
+        <w:tabs>
+          <w:tab w:val="num" w:pos="720"/>
+        </w:tabs>
+        <w:ind w:left="720" w:hanging="360"/>
+      </w:pPr>
+    </w:lvl>
+    <w:lvl w:ilvl="1">
+      <w:start w:val="1"/>
+      <w:numFmt w:val="bullet"/>
+      <w:lvlText w:val="o"/>
+      <w:lvlJc w:val="left"/>
+      <w:pPr>
+        <w:tabs>
+          <w:tab w:val="num" w:pos="1440"/>
+        </w:tabs>
+        <w:ind w:left="1440" w:hanging="360"/>
+      </w:pPr>
+      <w:rPr>
+        <w:rFonts w:ascii="Courier New" w:hAnsi="Courier New" w:hint="default"/>
+        <w:sz w:val="20"/>
+      </w:rPr>
+    </w:lvl>
+    <w:lvl w:ilvl="2" w:tentative="1">
+      <w:start w:val="1"/>
+      <w:numFmt w:val="decimal"/>
+      <w:lvlText w:val="%3."/>
+      <w:lvlJc w:val="left"/>
+      <w:pPr>
+        <w:tabs>
+          <w:tab w:val="num" w:pos="2160"/>
+        </w:tabs>
+        <w:ind w:left="2160" w:hanging="360"/>
+      </w:pPr>
+    </w:lvl>
+    <w:lvl w:ilvl="3" w:tentative="1">
+      <w:start w:val="1"/>
+      <w:numFmt w:val="decimal"/>
+      <w:lvlText w:val="%4."/>
+      <w:lvlJc w:val="left"/>
+      <w:pPr>
+        <w:tabs>
+          <w:tab w:val="num" w:pos="2880"/>
+        </w:tabs>
+        <w:ind w:left="2880" w:hanging="360"/>
+      </w:pPr>
+    </w:lvl>
+    <w:lvl w:ilvl="4" w:tentative="1">
+      <w:start w:val="1"/>
+      <w:numFmt w:val="decimal"/>
+      <w:lvlText w:val="%5."/>
+      <w:lvlJc w:val="left"/>
+      <w:pPr>
+        <w:tabs>
+          <w:tab w:val="num" w:pos="3600"/>
+        </w:tabs>
+        <w:ind w:left="3600" w:hanging="360"/>
+      </w:pPr>
+    </w:lvl>
+    <w:lvl w:ilvl="5" w:tentative="1">
+      <w:start w:val="1"/>
+      <w:numFmt w:val="decimal"/>
+      <w:lvlText w:val="%6."/>
+      <w:lvlJc w:val="left"/>
+      <w:pPr>
+        <w:tabs>
+          <w:tab w:val="num" w:pos="4320"/>
+        </w:tabs>
+        <w:ind w:left="4320" w:hanging="360"/>
+      </w:pPr>
+    </w:lvl>
+    <w:lvl w:ilvl="6" w:tentative="1">
+      <w:start w:val="1"/>
+      <w:numFmt w:val="decimal"/>
+      <w:lvlText w:val="%7."/>
+      <w:lvlJc w:val="left"/>
+      <w:pPr>
+        <w:tabs>
+          <w:tab w:val="num" w:pos="5040"/>
+        </w:tabs>
+        <w:ind w:left="5040" w:hanging="360"/>
+      </w:pPr>
+    </w:lvl>
+    <w:lvl w:ilvl="7" w:tentative="1">
+      <w:start w:val="1"/>
+      <w:numFmt w:val="decimal"/>
+      <w:lvlText w:val="%8."/>
+      <w:lvlJc w:val="left"/>
+      <w:pPr>
+        <w:tabs>
+          <w:tab w:val="num" w:pos="5760"/>
+        </w:tabs>
+        <w:ind w:left="5760" w:hanging="360"/>
+      </w:pPr>
+    </w:lvl>
+    <w:lvl w:ilvl="8" w:tentative="1">
+      <w:start w:val="1"/>
+      <w:numFmt w:val="decimal"/>
+      <w:lvlText w:val="%9."/>
+      <w:lvlJc w:val="left"/>
+      <w:pPr>
+        <w:tabs>
+          <w:tab w:val="num" w:pos="6480"/>
+        </w:tabs>
+        <w:ind w:left="6480" w:hanging="360"/>
+      </w:pPr>
+    </w:lvl>
+  </w:abstractNum>
+  <w:abstractNum w:abstractNumId="26" w15:restartNumberingAfterBreak="0">
     <w:nsid w:val="52F13487"/>
     <w:multiLevelType w:val="multilevel"/>
     <w:tmpl w:val="D80E474E"/>
@@ -13100,7 +17655,7 @@
       </w:rPr>
     </w:lvl>
   </w:abstractNum>
-  <w:abstractNum w:abstractNumId="17" w15:restartNumberingAfterBreak="0">
+  <w:abstractNum w:abstractNumId="27" w15:restartNumberingAfterBreak="0">
     <w:nsid w:val="59AC6AA0"/>
     <w:multiLevelType w:val="multilevel"/>
     <w:tmpl w:val="7C6EF470"/>
@@ -13249,7 +17804,7 @@
       </w:rPr>
     </w:lvl>
   </w:abstractNum>
-  <w:abstractNum w:abstractNumId="18" w15:restartNumberingAfterBreak="0">
+  <w:abstractNum w:abstractNumId="28" w15:restartNumberingAfterBreak="0">
     <w:nsid w:val="5E7D23FD"/>
     <w:multiLevelType w:val="multilevel"/>
     <w:tmpl w:val="BDBA10D4"/>
@@ -13398,7 +17953,7 @@
       </w:rPr>
     </w:lvl>
   </w:abstractNum>
-  <w:abstractNum w:abstractNumId="19" w15:restartNumberingAfterBreak="0">
+  <w:abstractNum w:abstractNumId="29" w15:restartNumberingAfterBreak="0">
     <w:nsid w:val="60061DA2"/>
     <w:multiLevelType w:val="hybridMultilevel"/>
     <w:tmpl w:val="A78401C6"/>
@@ -13510,7 +18065,7 @@
       </w:rPr>
     </w:lvl>
   </w:abstractNum>
-  <w:abstractNum w:abstractNumId="20" w15:restartNumberingAfterBreak="0">
+  <w:abstractNum w:abstractNumId="30" w15:restartNumberingAfterBreak="0">
     <w:nsid w:val="61D50243"/>
     <w:multiLevelType w:val="hybridMultilevel"/>
     <w:tmpl w:val="E8DCC528"/>
@@ -13623,7 +18178,7 @@
       </w:rPr>
     </w:lvl>
   </w:abstractNum>
-  <w:abstractNum w:abstractNumId="21" w15:restartNumberingAfterBreak="0">
+  <w:abstractNum w:abstractNumId="31" w15:restartNumberingAfterBreak="0">
     <w:nsid w:val="651A5676"/>
     <w:multiLevelType w:val="hybridMultilevel"/>
     <w:tmpl w:val="69B60A80"/>
@@ -13736,7 +18291,7 @@
       </w:rPr>
     </w:lvl>
   </w:abstractNum>
-  <w:abstractNum w:abstractNumId="22" w15:restartNumberingAfterBreak="0">
+  <w:abstractNum w:abstractNumId="32" w15:restartNumberingAfterBreak="0">
     <w:nsid w:val="68D17094"/>
     <w:multiLevelType w:val="multilevel"/>
     <w:tmpl w:val="4A366054"/>
@@ -13885,7 +18440,156 @@
       </w:rPr>
     </w:lvl>
   </w:abstractNum>
-  <w:abstractNum w:abstractNumId="23" w15:restartNumberingAfterBreak="0">
+  <w:abstractNum w:abstractNumId="33" w15:restartNumberingAfterBreak="0">
+    <w:nsid w:val="6B253A62"/>
+    <w:multiLevelType w:val="multilevel"/>
+    <w:tmpl w:val="23D047DE"/>
+    <w:lvl w:ilvl="0">
+      <w:start w:val="1"/>
+      <w:numFmt w:val="bullet"/>
+      <w:lvlText w:val=""/>
+      <w:lvlJc w:val="left"/>
+      <w:pPr>
+        <w:tabs>
+          <w:tab w:val="num" w:pos="720"/>
+        </w:tabs>
+        <w:ind w:left="720" w:hanging="360"/>
+      </w:pPr>
+      <w:rPr>
+        <w:rFonts w:ascii="Symbol" w:hAnsi="Symbol" w:hint="default"/>
+        <w:sz w:val="20"/>
+      </w:rPr>
+    </w:lvl>
+    <w:lvl w:ilvl="1" w:tentative="1">
+      <w:start w:val="1"/>
+      <w:numFmt w:val="bullet"/>
+      <w:lvlText w:val="o"/>
+      <w:lvlJc w:val="left"/>
+      <w:pPr>
+        <w:tabs>
+          <w:tab w:val="num" w:pos="1440"/>
+        </w:tabs>
+        <w:ind w:left="1440" w:hanging="360"/>
+      </w:pPr>
+      <w:rPr>
+        <w:rFonts w:ascii="Courier New" w:hAnsi="Courier New" w:hint="default"/>
+        <w:sz w:val="20"/>
+      </w:rPr>
+    </w:lvl>
+    <w:lvl w:ilvl="2" w:tentative="1">
+      <w:start w:val="1"/>
+      <w:numFmt w:val="bullet"/>
+      <w:lvlText w:val=""/>
+      <w:lvlJc w:val="left"/>
+      <w:pPr>
+        <w:tabs>
+          <w:tab w:val="num" w:pos="2160"/>
+        </w:tabs>
+        <w:ind w:left="2160" w:hanging="360"/>
+      </w:pPr>
+      <w:rPr>
+        <w:rFonts w:ascii="Wingdings" w:hAnsi="Wingdings" w:hint="default"/>
+        <w:sz w:val="20"/>
+      </w:rPr>
+    </w:lvl>
+    <w:lvl w:ilvl="3" w:tentative="1">
+      <w:start w:val="1"/>
+      <w:numFmt w:val="bullet"/>
+      <w:lvlText w:val=""/>
+      <w:lvlJc w:val="left"/>
+      <w:pPr>
+        <w:tabs>
+          <w:tab w:val="num" w:pos="2880"/>
+        </w:tabs>
+        <w:ind w:left="2880" w:hanging="360"/>
+      </w:pPr>
+      <w:rPr>
+        <w:rFonts w:ascii="Wingdings" w:hAnsi="Wingdings" w:hint="default"/>
+        <w:sz w:val="20"/>
+      </w:rPr>
+    </w:lvl>
+    <w:lvl w:ilvl="4" w:tentative="1">
+      <w:start w:val="1"/>
+      <w:numFmt w:val="bullet"/>
+      <w:lvlText w:val=""/>
+      <w:lvlJc w:val="left"/>
+      <w:pPr>
+        <w:tabs>
+          <w:tab w:val="num" w:pos="3600"/>
+        </w:tabs>
+        <w:ind w:left="3600" w:hanging="360"/>
+      </w:pPr>
+      <w:rPr>
+        <w:rFonts w:ascii="Wingdings" w:hAnsi="Wingdings" w:hint="default"/>
+        <w:sz w:val="20"/>
+      </w:rPr>
+    </w:lvl>
+    <w:lvl w:ilvl="5" w:tentative="1">
+      <w:start w:val="1"/>
+      <w:numFmt w:val="bullet"/>
+      <w:lvlText w:val=""/>
+      <w:lvlJc w:val="left"/>
+      <w:pPr>
+        <w:tabs>
+          <w:tab w:val="num" w:pos="4320"/>
+        </w:tabs>
+        <w:ind w:left="4320" w:hanging="360"/>
+      </w:pPr>
+      <w:rPr>
+        <w:rFonts w:ascii="Wingdings" w:hAnsi="Wingdings" w:hint="default"/>
+        <w:sz w:val="20"/>
+      </w:rPr>
+    </w:lvl>
+    <w:lvl w:ilvl="6" w:tentative="1">
+      <w:start w:val="1"/>
+      <w:numFmt w:val="bullet"/>
+      <w:lvlText w:val=""/>
+      <w:lvlJc w:val="left"/>
+      <w:pPr>
+        <w:tabs>
+          <w:tab w:val="num" w:pos="5040"/>
+        </w:tabs>
+        <w:ind w:left="5040" w:hanging="360"/>
+      </w:pPr>
+      <w:rPr>
+        <w:rFonts w:ascii="Wingdings" w:hAnsi="Wingdings" w:hint="default"/>
+        <w:sz w:val="20"/>
+      </w:rPr>
+    </w:lvl>
+    <w:lvl w:ilvl="7" w:tentative="1">
+      <w:start w:val="1"/>
+      <w:numFmt w:val="bullet"/>
+      <w:lvlText w:val=""/>
+      <w:lvlJc w:val="left"/>
+      <w:pPr>
+        <w:tabs>
+          <w:tab w:val="num" w:pos="5760"/>
+        </w:tabs>
+        <w:ind w:left="5760" w:hanging="360"/>
+      </w:pPr>
+      <w:rPr>
+        <w:rFonts w:ascii="Wingdings" w:hAnsi="Wingdings" w:hint="default"/>
+        <w:sz w:val="20"/>
+      </w:rPr>
+    </w:lvl>
+    <w:lvl w:ilvl="8" w:tentative="1">
+      <w:start w:val="1"/>
+      <w:numFmt w:val="bullet"/>
+      <w:lvlText w:val=""/>
+      <w:lvlJc w:val="left"/>
+      <w:pPr>
+        <w:tabs>
+          <w:tab w:val="num" w:pos="6480"/>
+        </w:tabs>
+        <w:ind w:left="6480" w:hanging="360"/>
+      </w:pPr>
+      <w:rPr>
+        <w:rFonts w:ascii="Wingdings" w:hAnsi="Wingdings" w:hint="default"/>
+        <w:sz w:val="20"/>
+      </w:rPr>
+    </w:lvl>
+  </w:abstractNum>
+  <w:abstractNum w:abstractNumId="34" w15:restartNumberingAfterBreak="0">
     <w:nsid w:val="6E155B66"/>
     <w:multiLevelType w:val="multilevel"/>
     <w:tmpl w:val="522A8AEE"/>
@@ -14034,7 +18738,7 @@
       </w:rPr>
     </w:lvl>
   </w:abstractNum>
-  <w:abstractNum w:abstractNumId="24" w15:restartNumberingAfterBreak="0">
+  <w:abstractNum w:abstractNumId="35" w15:restartNumberingAfterBreak="0">
     <w:nsid w:val="73846C6A"/>
     <w:multiLevelType w:val="multilevel"/>
     <w:tmpl w:val="BB321DA6"/>
@@ -14183,7 +18887,7 @@
       </w:rPr>
     </w:lvl>
   </w:abstractNum>
-  <w:abstractNum w:abstractNumId="25" w15:restartNumberingAfterBreak="0">
+  <w:abstractNum w:abstractNumId="36" w15:restartNumberingAfterBreak="0">
     <w:nsid w:val="76626CC2"/>
     <w:multiLevelType w:val="multilevel"/>
     <w:tmpl w:val="3EDCCDAC"/>
@@ -14332,7 +19036,7 @@
       </w:rPr>
     </w:lvl>
   </w:abstractNum>
-  <w:abstractNum w:abstractNumId="26" w15:restartNumberingAfterBreak="0">
+  <w:abstractNum w:abstractNumId="37" w15:restartNumberingAfterBreak="0">
     <w:nsid w:val="7B9B38A1"/>
     <w:multiLevelType w:val="multilevel"/>
     <w:tmpl w:val="8A0C7858"/>
@@ -14481,7 +19185,7 @@
       </w:rPr>
     </w:lvl>
   </w:abstractNum>
-  <w:abstractNum w:abstractNumId="27" w15:restartNumberingAfterBreak="0">
+  <w:abstractNum w:abstractNumId="38" w15:restartNumberingAfterBreak="0">
     <w:nsid w:val="7DAF7BCF"/>
     <w:multiLevelType w:val="multilevel"/>
     <w:tmpl w:val="01DCCED2"/>
@@ -14630,89 +19334,242 @@
       </w:rPr>
     </w:lvl>
   </w:abstractNum>
+  <w:abstractNum w:abstractNumId="39" w15:restartNumberingAfterBreak="0">
+    <w:nsid w:val="7F2509A2"/>
+    <w:multiLevelType w:val="multilevel"/>
+    <w:tmpl w:val="6B5AC9D8"/>
+    <w:lvl w:ilvl="0">
+      <w:start w:val="1"/>
+      <w:numFmt w:val="decimal"/>
+      <w:lvlText w:val="%1."/>
+      <w:lvlJc w:val="left"/>
+      <w:pPr>
+        <w:tabs>
+          <w:tab w:val="num" w:pos="720"/>
+        </w:tabs>
+        <w:ind w:left="720" w:hanging="360"/>
+      </w:pPr>
+    </w:lvl>
+    <w:lvl w:ilvl="1">
+      <w:start w:val="1"/>
+      <w:numFmt w:val="bullet"/>
+      <w:lvlText w:val="o"/>
+      <w:lvlJc w:val="left"/>
+      <w:pPr>
+        <w:tabs>
+          <w:tab w:val="num" w:pos="1440"/>
+        </w:tabs>
+        <w:ind w:left="1440" w:hanging="360"/>
+      </w:pPr>
+      <w:rPr>
+        <w:rFonts w:ascii="Courier New" w:hAnsi="Courier New" w:hint="default"/>
+        <w:sz w:val="20"/>
+      </w:rPr>
+    </w:lvl>
+    <w:lvl w:ilvl="2" w:tentative="1">
+      <w:start w:val="1"/>
+      <w:numFmt w:val="decimal"/>
+      <w:lvlText w:val="%3."/>
+      <w:lvlJc w:val="left"/>
+      <w:pPr>
+        <w:tabs>
+          <w:tab w:val="num" w:pos="2160"/>
+        </w:tabs>
+        <w:ind w:left="2160" w:hanging="360"/>
+      </w:pPr>
+    </w:lvl>
+    <w:lvl w:ilvl="3" w:tentative="1">
+      <w:start w:val="1"/>
+      <w:numFmt w:val="decimal"/>
+      <w:lvlText w:val="%4."/>
+      <w:lvlJc w:val="left"/>
+      <w:pPr>
+        <w:tabs>
+          <w:tab w:val="num" w:pos="2880"/>
+        </w:tabs>
+        <w:ind w:left="2880" w:hanging="360"/>
+      </w:pPr>
+    </w:lvl>
+    <w:lvl w:ilvl="4" w:tentative="1">
+      <w:start w:val="1"/>
+      <w:numFmt w:val="decimal"/>
+      <w:lvlText w:val="%5."/>
+      <w:lvlJc w:val="left"/>
+      <w:pPr>
+        <w:tabs>
+          <w:tab w:val="num" w:pos="3600"/>
+        </w:tabs>
+        <w:ind w:left="3600" w:hanging="360"/>
+      </w:pPr>
+    </w:lvl>
+    <w:lvl w:ilvl="5" w:tentative="1">
+      <w:start w:val="1"/>
+      <w:numFmt w:val="decimal"/>
+      <w:lvlText w:val="%6."/>
+      <w:lvlJc w:val="left"/>
+      <w:pPr>
+        <w:tabs>
+          <w:tab w:val="num" w:pos="4320"/>
+        </w:tabs>
+        <w:ind w:left="4320" w:hanging="360"/>
+      </w:pPr>
+    </w:lvl>
+    <w:lvl w:ilvl="6" w:tentative="1">
+      <w:start w:val="1"/>
+      <w:numFmt w:val="decimal"/>
+      <w:lvlText w:val="%7."/>
+      <w:lvlJc w:val="left"/>
+      <w:pPr>
+        <w:tabs>
+          <w:tab w:val="num" w:pos="5040"/>
+        </w:tabs>
+        <w:ind w:left="5040" w:hanging="360"/>
+      </w:pPr>
+    </w:lvl>
+    <w:lvl w:ilvl="7" w:tentative="1">
+      <w:start w:val="1"/>
+      <w:numFmt w:val="decimal"/>
+      <w:lvlText w:val="%8."/>
+      <w:lvlJc w:val="left"/>
+      <w:pPr>
+        <w:tabs>
+          <w:tab w:val="num" w:pos="5760"/>
+        </w:tabs>
+        <w:ind w:left="5760" w:hanging="360"/>
+      </w:pPr>
+    </w:lvl>
+    <w:lvl w:ilvl="8" w:tentative="1">
+      <w:start w:val="1"/>
+      <w:numFmt w:val="decimal"/>
+      <w:lvlText w:val="%9."/>
+      <w:lvlJc w:val="left"/>
+      <w:pPr>
+        <w:tabs>
+          <w:tab w:val="num" w:pos="6480"/>
+        </w:tabs>
+        <w:ind w:left="6480" w:hanging="360"/>
+      </w:pPr>
+    </w:lvl>
+  </w:abstractNum>
   <w:num w:numId="1" w16cid:durableId="772361186">
-    <w:abstractNumId w:val="21"/>
+    <w:abstractNumId w:val="31"/>
   </w:num>
   <w:num w:numId="2" w16cid:durableId="358047268">
-    <w:abstractNumId w:val="20"/>
+    <w:abstractNumId w:val="30"/>
   </w:num>
   <w:num w:numId="3" w16cid:durableId="1350642713">
-    <w:abstractNumId w:val="14"/>
+    <w:abstractNumId w:val="23"/>
   </w:num>
   <w:num w:numId="4" w16cid:durableId="156118236">
-    <w:abstractNumId w:val="9"/>
+    <w:abstractNumId w:val="16"/>
   </w:num>
   <w:num w:numId="5" w16cid:durableId="946623826">
-    <w:abstractNumId w:val="19"/>
+    <w:abstractNumId w:val="29"/>
   </w:num>
   <w:num w:numId="6" w16cid:durableId="1733188019">
-    <w:abstractNumId w:val="10"/>
+    <w:abstractNumId w:val="18"/>
   </w:num>
   <w:num w:numId="7" w16cid:durableId="63963688">
     <w:abstractNumId w:val="0"/>
   </w:num>
   <w:num w:numId="8" w16cid:durableId="1820078433">
+    <w:abstractNumId w:val="3"/>
+  </w:num>
+  <w:num w:numId="9" w16cid:durableId="332803213">
+    <w:abstractNumId w:val="38"/>
+  </w:num>
+  <w:num w:numId="10" w16cid:durableId="1456563383">
+    <w:abstractNumId w:val="6"/>
+  </w:num>
+  <w:num w:numId="11" w16cid:durableId="165369522">
+    <w:abstractNumId w:val="19"/>
+  </w:num>
+  <w:num w:numId="12" w16cid:durableId="653067739">
+    <w:abstractNumId w:val="21"/>
+  </w:num>
+  <w:num w:numId="13" w16cid:durableId="1251813828">
+    <w:abstractNumId w:val="11"/>
+  </w:num>
+  <w:num w:numId="14" w16cid:durableId="145126308">
+    <w:abstractNumId w:val="27"/>
+  </w:num>
+  <w:num w:numId="15" w16cid:durableId="635380454">
+    <w:abstractNumId w:val="32"/>
+  </w:num>
+  <w:num w:numId="16" w16cid:durableId="381711797">
     <w:abstractNumId w:val="2"/>
   </w:num>
-  <w:num w:numId="9" w16cid:durableId="332803213">
-    <w:abstractNumId w:val="27"/>
+  <w:num w:numId="17" w16cid:durableId="1932395897">
+    <w:abstractNumId w:val="36"/>
   </w:num>
-  <w:num w:numId="10" w16cid:durableId="1456563383">
+  <w:num w:numId="18" w16cid:durableId="528959224">
+    <w:abstractNumId w:val="10"/>
+  </w:num>
+  <w:num w:numId="19" w16cid:durableId="1840658581">
+    <w:abstractNumId w:val="28"/>
+  </w:num>
+  <w:num w:numId="20" w16cid:durableId="852451400">
+    <w:abstractNumId w:val="7"/>
+  </w:num>
+  <w:num w:numId="21" w16cid:durableId="339627634">
+    <w:abstractNumId w:val="26"/>
+  </w:num>
+  <w:num w:numId="22" w16cid:durableId="795608958">
+    <w:abstractNumId w:val="37"/>
+  </w:num>
+  <w:num w:numId="23" w16cid:durableId="310211527">
+    <w:abstractNumId w:val="4"/>
+  </w:num>
+  <w:num w:numId="24" w16cid:durableId="1619215877">
+    <w:abstractNumId w:val="35"/>
+  </w:num>
+  <w:num w:numId="25" w16cid:durableId="1946578048">
+    <w:abstractNumId w:val="24"/>
+  </w:num>
+  <w:num w:numId="26" w16cid:durableId="898906626">
     <w:abstractNumId w:val="5"/>
   </w:num>
-  <w:num w:numId="11" w16cid:durableId="165369522">
-    <w:abstractNumId w:val="11"/>
+  <w:num w:numId="27" w16cid:durableId="390926489">
+    <w:abstractNumId w:val="34"/>
   </w:num>
-  <w:num w:numId="12" w16cid:durableId="653067739">
+  <w:num w:numId="28" w16cid:durableId="1192185417">
+    <w:abstractNumId w:val="20"/>
+  </w:num>
+  <w:num w:numId="29" w16cid:durableId="373237687">
     <w:abstractNumId w:val="13"/>
   </w:num>
-  <w:num w:numId="13" w16cid:durableId="1251813828">
+  <w:num w:numId="30" w16cid:durableId="1363552918">
+    <w:abstractNumId w:val="15"/>
+  </w:num>
+  <w:num w:numId="31" w16cid:durableId="2102753254">
+    <w:abstractNumId w:val="33"/>
+  </w:num>
+  <w:num w:numId="32" w16cid:durableId="2097363761">
+    <w:abstractNumId w:val="17"/>
+  </w:num>
+  <w:num w:numId="33" w16cid:durableId="55587014">
     <w:abstractNumId w:val="8"/>
   </w:num>
-  <w:num w:numId="14" w16cid:durableId="145126308">
-    <w:abstractNumId w:val="17"/>
+  <w:num w:numId="34" w16cid:durableId="1348562849">
+    <w:abstractNumId w:val="9"/>
   </w:num>
-  <w:num w:numId="15" w16cid:durableId="635380454">
+  <w:num w:numId="35" w16cid:durableId="1120026924">
+    <w:abstractNumId w:val="1"/>
+  </w:num>
+  <w:num w:numId="36" w16cid:durableId="1972900798">
+    <w:abstractNumId w:val="12"/>
+  </w:num>
+  <w:num w:numId="37" w16cid:durableId="632951961">
+    <w:abstractNumId w:val="25"/>
+  </w:num>
+  <w:num w:numId="38" w16cid:durableId="1527870827">
     <w:abstractNumId w:val="22"/>
   </w:num>
-  <w:num w:numId="16" w16cid:durableId="381711797">
-    <w:abstractNumId w:val="1"/>
+  <w:num w:numId="39" w16cid:durableId="1724405102">
+    <w:abstractNumId w:val="39"/>
   </w:num>
-  <w:num w:numId="17" w16cid:durableId="1932395897">
-    <w:abstractNumId w:val="25"/>
-  </w:num>
-  <w:num w:numId="18" w16cid:durableId="528959224">
-    <w:abstractNumId w:val="7"/>
-  </w:num>
-  <w:num w:numId="19" w16cid:durableId="1840658581">
-    <w:abstractNumId w:val="18"/>
-  </w:num>
-  <w:num w:numId="20" w16cid:durableId="852451400">
-    <w:abstractNumId w:val="6"/>
-  </w:num>
-  <w:num w:numId="21" w16cid:durableId="339627634">
-    <w:abstractNumId w:val="16"/>
-  </w:num>
-  <w:num w:numId="22" w16cid:durableId="795608958">
-    <w:abstractNumId w:val="26"/>
-  </w:num>
-  <w:num w:numId="23" w16cid:durableId="310211527">
-    <w:abstractNumId w:val="3"/>
-  </w:num>
-  <w:num w:numId="24" w16cid:durableId="1619215877">
-    <w:abstractNumId w:val="24"/>
-  </w:num>
-  <w:num w:numId="25" w16cid:durableId="1946578048">
-    <w:abstractNumId w:val="15"/>
-  </w:num>
-  <w:num w:numId="26" w16cid:durableId="898906626">
-    <w:abstractNumId w:val="4"/>
-  </w:num>
-  <w:num w:numId="27" w16cid:durableId="390926489">
-    <w:abstractNumId w:val="23"/>
-  </w:num>
-  <w:num w:numId="28" w16cid:durableId="1192185417">
-    <w:abstractNumId w:val="12"/>
+  <w:num w:numId="40" w16cid:durableId="673580661">
+    <w:abstractNumId w:val="14"/>
   </w:num>
 </w:numbering>
 </file>
@@ -15177,6 +20034,29 @@
       <w:szCs w:val="24"/>
     </w:rPr>
   </w:style>
+  <w:style w:type="paragraph" w:styleId="Heading4">
+    <w:name w:val="heading 4"/>
+    <w:basedOn w:val="Normal"/>
+    <w:next w:val="Normal"/>
+    <w:link w:val="Heading4Char"/>
+    <w:uiPriority w:val="9"/>
+    <w:semiHidden/>
+    <w:unhideWhenUsed/>
+    <w:qFormat/>
+    <w:rsid w:val="005A7F91"/>
+    <w:pPr>
+      <w:keepNext/>
+      <w:keepLines/>
+      <w:spacing w:before="40" w:after="0"/>
+      <w:outlineLvl w:val="3"/>
+    </w:pPr>
+    <w:rPr>
+      <w:rFonts w:asciiTheme="majorHAnsi" w:eastAsiaTheme="majorEastAsia" w:hAnsiTheme="majorHAnsi" w:cstheme="majorBidi"/>
+      <w:i/>
+      <w:iCs/>
+      <w:color w:val="2F5496" w:themeColor="accent1" w:themeShade="BF"/>
+    </w:rPr>
+  </w:style>
   <w:style w:type="character" w:default="1" w:styleId="DefaultParagraphFont">
     <w:name w:val="Default Paragraph Font"/>
     <w:uiPriority w:val="1"/>
@@ -15367,6 +20247,20 @@
     <w:name w:val="hljs-number"/>
     <w:basedOn w:val="DefaultParagraphFont"/>
     <w:rsid w:val="00A50766"/>
+  </w:style>
+  <w:style w:type="character" w:customStyle="1" w:styleId="Heading4Char">
+    <w:name w:val="Heading 4 Char"/>
+    <w:basedOn w:val="DefaultParagraphFont"/>
+    <w:link w:val="Heading4"/>
+    <w:uiPriority w:val="9"/>
+    <w:semiHidden/>
+    <w:rsid w:val="005A7F91"/>
+    <w:rPr>
+      <w:rFonts w:asciiTheme="majorHAnsi" w:eastAsiaTheme="majorEastAsia" w:hAnsiTheme="majorHAnsi" w:cstheme="majorBidi"/>
+      <w:i/>
+      <w:iCs/>
+      <w:color w:val="2F5496" w:themeColor="accent1" w:themeShade="BF"/>
+    </w:rPr>
   </w:style>
 </w:styles>
 </file>
